--- a/week02/notes_week02.docx
+++ b/week02/notes_week02.docx
@@ -1794,9 +1794,8 @@
         <w:rPr>
           <w:rFonts w:asciiTheme="minorHAnsi" w:hAnsiTheme="minorHAnsi" w:cstheme="minorHAnsi"/>
           <w:color w:val="000000" w:themeColor="text1"/>
-          <w:highlight w:val="yellow"/>
-        </w:rPr>
-        <w:t>String literal notation?</w:t>
+        </w:rPr>
+        <w:t>String literal notation</w:t>
       </w:r>
     </w:p>
     <w:p>
@@ -2320,14 +2319,12 @@
         </w:rPr>
         <w:t xml:space="preserve"> means </w:t>
       </w:r>
-      <w:proofErr w:type="spellStart"/>
-      <w:r>
-        <w:rPr>
-          <w:rFonts w:asciiTheme="minorHAnsi" w:hAnsiTheme="minorHAnsi" w:cstheme="minorHAnsi"/>
-        </w:rPr>
-        <w:t>multipled</w:t>
-      </w:r>
-      <w:proofErr w:type="spellEnd"/>
+      <w:r>
+        <w:rPr>
+          <w:rFonts w:asciiTheme="minorHAnsi" w:hAnsiTheme="minorHAnsi" w:cstheme="minorHAnsi"/>
+        </w:rPr>
+        <w:t>multiplied</w:t>
+      </w:r>
       <w:r>
         <w:rPr>
           <w:rFonts w:asciiTheme="minorHAnsi" w:hAnsiTheme="minorHAnsi" w:cstheme="minorHAnsi"/>
@@ -9978,6 +9975,17 @@
         </w:rPr>
         <w:t>;</w:t>
       </w:r>
+    </w:p>
+    <w:p>
+      <w:pPr>
+        <w:shd w:val="clear" w:color="auto" w:fill="FFFFFF"/>
+        <w:spacing w:after="360"/>
+        <w:rPr>
+          <w:rFonts w:asciiTheme="minorHAnsi" w:hAnsiTheme="minorHAnsi" w:cstheme="minorHAnsi"/>
+          <w:color w:val="1B1B1B"/>
+          <w:spacing w:val="-1"/>
+        </w:rPr>
+      </w:pPr>
     </w:p>
     <w:p>
       <w:pPr>

--- a/week02/notes_week02.docx
+++ b/week02/notes_week02.docx
@@ -1233,14 +1233,7 @@
           <w:rFonts w:asciiTheme="minorHAnsi" w:hAnsiTheme="minorHAnsi" w:cstheme="minorHAnsi"/>
           <w:color w:val="222222"/>
         </w:rPr>
-        <w:t>“</w:t>
-      </w:r>
-      <w:r>
-        <w:rPr>
-          <w:rFonts w:asciiTheme="minorHAnsi" w:hAnsiTheme="minorHAnsi" w:cstheme="minorHAnsi"/>
-          <w:color w:val="222222"/>
-        </w:rPr>
-        <w:t>Variables are used in programming languages to refer to a value stored in memory.</w:t>
+        <w:t>“Variables are used in programming languages to refer to a value stored in memory.</w:t>
       </w:r>
       <w:r>
         <w:rPr>
@@ -2204,14 +2197,7 @@
           <w:rFonts w:asciiTheme="minorHAnsi" w:hAnsiTheme="minorHAnsi" w:cstheme="minorHAnsi"/>
           <w:color w:val="999999"/>
         </w:rPr>
-        <w:t>);</w:t>
-      </w:r>
-      <w:r>
-        <w:rPr>
-          <w:rFonts w:asciiTheme="minorHAnsi" w:hAnsiTheme="minorHAnsi" w:cstheme="minorHAnsi"/>
-          <w:color w:val="999999"/>
-        </w:rPr>
-        <w:t>”</w:t>
+        <w:t>);”</w:t>
       </w:r>
     </w:p>
     <w:p>
@@ -2980,14 +2966,7 @@
           <w:rFonts w:asciiTheme="minorHAnsi" w:hAnsiTheme="minorHAnsi" w:cstheme="minorHAnsi"/>
           <w:color w:val="222222"/>
         </w:rPr>
-        <w:t>“</w:t>
-      </w:r>
-      <w:r>
-        <w:rPr>
-          <w:rFonts w:asciiTheme="minorHAnsi" w:hAnsiTheme="minorHAnsi" w:cstheme="minorHAnsi"/>
-          <w:color w:val="222222"/>
-        </w:rPr>
-        <w:t>Bitwise operators work with operands that are 32-bit integers. These are numbers written in binary (base two) that have 32 digits made up of just </w:t>
+        <w:t>“Bitwise operators work with operands that are 32-bit integers. These are numbers written in binary (base two) that have 32 digits made up of just </w:t>
       </w:r>
       <w:r>
         <w:rPr>
@@ -3021,14 +3000,7 @@
           <w:rFonts w:asciiTheme="minorHAnsi" w:hAnsiTheme="minorHAnsi" w:cstheme="minorHAnsi"/>
           <w:color w:val="222222"/>
         </w:rPr>
-        <w:t> s.</w:t>
-      </w:r>
-      <w:r>
-        <w:rPr>
-          <w:rFonts w:asciiTheme="minorHAnsi" w:hAnsiTheme="minorHAnsi" w:cstheme="minorHAnsi"/>
-          <w:color w:val="222222"/>
-        </w:rPr>
-        <w:t>”</w:t>
+        <w:t> s.”</w:t>
       </w:r>
     </w:p>
     <w:p>
@@ -3081,71 +3053,22 @@
           <w:rFonts w:asciiTheme="minorHAnsi" w:hAnsiTheme="minorHAnsi" w:cstheme="minorHAnsi"/>
           <w:color w:val="222222"/>
         </w:rPr>
-        <w:t xml:space="preserve">Bitwise AND, </w:t>
-      </w:r>
-      <w:r>
-        <w:rPr>
-          <w:rFonts w:asciiTheme="minorHAnsi" w:hAnsiTheme="minorHAnsi" w:cstheme="minorHAnsi"/>
-          <w:color w:val="222222"/>
-        </w:rPr>
-        <w:t>Bitwise</w:t>
-      </w:r>
-      <w:r>
-        <w:rPr>
-          <w:rFonts w:asciiTheme="minorHAnsi" w:hAnsiTheme="minorHAnsi" w:cstheme="minorHAnsi"/>
-          <w:color w:val="222222"/>
-        </w:rPr>
-        <w:t xml:space="preserve"> NOT, </w:t>
-      </w:r>
-      <w:r>
-        <w:rPr>
-          <w:rFonts w:asciiTheme="minorHAnsi" w:hAnsiTheme="minorHAnsi" w:cstheme="minorHAnsi"/>
-          <w:color w:val="222222"/>
-        </w:rPr>
-        <w:t>Bitwise</w:t>
-      </w:r>
-      <w:r>
-        <w:rPr>
-          <w:rFonts w:asciiTheme="minorHAnsi" w:hAnsiTheme="minorHAnsi" w:cstheme="minorHAnsi"/>
-          <w:color w:val="222222"/>
-        </w:rPr>
-        <w:t xml:space="preserve"> OR, </w:t>
-      </w:r>
-      <w:r>
-        <w:rPr>
-          <w:rFonts w:asciiTheme="minorHAnsi" w:hAnsiTheme="minorHAnsi" w:cstheme="minorHAnsi"/>
-          <w:color w:val="222222"/>
-        </w:rPr>
-        <w:t>Bitwise</w:t>
-      </w:r>
-      <w:r>
-        <w:rPr>
-          <w:rFonts w:asciiTheme="minorHAnsi" w:hAnsiTheme="minorHAnsi" w:cstheme="minorHAnsi"/>
-          <w:color w:val="222222"/>
-        </w:rPr>
-        <w:t xml:space="preserve"> XOR, </w:t>
-      </w:r>
-    </w:p>
-    <w:p>
-      <w:pPr>
-        <w:rPr>
-          <w:rFonts w:asciiTheme="minorHAnsi" w:hAnsiTheme="minorHAnsi" w:cstheme="minorHAnsi"/>
-          <w:color w:val="222222"/>
-        </w:rPr>
-      </w:pPr>
-      <w:r>
-        <w:rPr>
-          <w:rFonts w:asciiTheme="minorHAnsi" w:hAnsiTheme="minorHAnsi" w:cstheme="minorHAnsi"/>
-          <w:color w:val="222222"/>
-        </w:rPr>
-        <w:t>Bitwise</w:t>
-      </w:r>
-      <w:r>
-        <w:rPr>
-          <w:rFonts w:asciiTheme="minorHAnsi" w:hAnsiTheme="minorHAnsi" w:cstheme="minorHAnsi"/>
-          <w:color w:val="222222"/>
-        </w:rPr>
-        <w:t xml:space="preserve"> shift operators &lt;&lt;. &gt;&gt;</w:t>
+        <w:t xml:space="preserve">Bitwise AND, Bitwise NOT, Bitwise OR, Bitwise XOR, </w:t>
+      </w:r>
+    </w:p>
+    <w:p>
+      <w:pPr>
+        <w:rPr>
+          <w:rFonts w:asciiTheme="minorHAnsi" w:hAnsiTheme="minorHAnsi" w:cstheme="minorHAnsi"/>
+          <w:color w:val="222222"/>
+        </w:rPr>
+      </w:pPr>
+      <w:r>
+        <w:rPr>
+          <w:rFonts w:asciiTheme="minorHAnsi" w:hAnsiTheme="minorHAnsi" w:cstheme="minorHAnsi"/>
+          <w:color w:val="222222"/>
+        </w:rPr>
+        <w:t>Bitwise shift operators &lt;&lt;. &gt;&gt;</w:t>
       </w:r>
     </w:p>
     <w:p>
@@ -5351,14 +5274,7 @@
           <w:rFonts w:asciiTheme="minorHAnsi" w:hAnsiTheme="minorHAnsi" w:cstheme="minorHAnsi"/>
           <w:color w:val="999999"/>
         </w:rPr>
-        <w:t>]);</w:t>
-      </w:r>
-      <w:r>
-        <w:rPr>
-          <w:rFonts w:asciiTheme="minorHAnsi" w:hAnsiTheme="minorHAnsi" w:cstheme="minorHAnsi"/>
-          <w:color w:val="999999"/>
-        </w:rPr>
-        <w:t>--set up and added at once</w:t>
+        <w:t>]);--set up and added at once</w:t>
       </w:r>
     </w:p>
     <w:p>
@@ -5407,6 +5323,13 @@
         </w:rPr>
         <w:t>() method</w:t>
       </w:r>
+    </w:p>
+    <w:p>
+      <w:pPr>
+        <w:rPr>
+          <w:rFonts w:asciiTheme="minorHAnsi" w:hAnsiTheme="minorHAnsi" w:cstheme="minorHAnsi"/>
+        </w:rPr>
+      </w:pPr>
     </w:p>
     <w:p>
       <w:pPr>
@@ -7790,15 +7713,7 @@
           <w:rFonts w:asciiTheme="minorHAnsi" w:hAnsiTheme="minorHAnsi" w:cstheme="minorHAnsi"/>
           <w:color w:val="999999"/>
         </w:rPr>
-        <w:t>);</w:t>
-      </w:r>
-      <w:r>
-        <w:rPr>
-          <w:rStyle w:val="token"/>
-          <w:rFonts w:asciiTheme="minorHAnsi" w:hAnsiTheme="minorHAnsi" w:cstheme="minorHAnsi"/>
-          <w:color w:val="999999"/>
-        </w:rPr>
-        <w:t>---</w:t>
+        <w:t>);---</w:t>
       </w:r>
       <w:r>
         <w:rPr>
@@ -8349,14 +8264,7 @@
           <w:rFonts w:asciiTheme="minorHAnsi" w:hAnsiTheme="minorHAnsi" w:cstheme="minorHAnsi"/>
           <w:color w:val="222222"/>
         </w:rPr>
-        <w:t>++</w:t>
-      </w:r>
-      <w:r>
-        <w:rPr>
-          <w:rFonts w:asciiTheme="minorHAnsi" w:hAnsiTheme="minorHAnsi" w:cstheme="minorHAnsi"/>
-          <w:color w:val="222222"/>
-        </w:rPr>
-        <w:t>){</w:t>
+        <w:t>++){</w:t>
       </w:r>
     </w:p>
     <w:p>
@@ -8885,6 +8793,7 @@
           <w:rFonts w:asciiTheme="minorHAnsi" w:hAnsiTheme="minorHAnsi" w:cstheme="minorHAnsi"/>
           <w:color w:val="222222"/>
           <w:shd w:val="clear" w:color="auto" w:fill="FFFFFF"/>
+          <w:lang w:val="es-ES"/>
         </w:rPr>
       </w:pPr>
       <w:r>
@@ -8892,19 +8801,30 @@
           <w:rFonts w:asciiTheme="minorHAnsi" w:hAnsiTheme="minorHAnsi" w:cstheme="minorHAnsi"/>
           <w:color w:val="222222"/>
           <w:shd w:val="clear" w:color="auto" w:fill="FFFFFF"/>
-        </w:rPr>
-        <w:t>--console.log(letter</w:t>
-      </w:r>
-      <w:proofErr w:type="gramStart"/>
+          <w:lang w:val="es-ES"/>
+        </w:rPr>
+        <w:t>--console.log(</w:t>
+      </w:r>
+      <w:proofErr w:type="spellStart"/>
       <w:r>
         <w:rPr>
           <w:rFonts w:asciiTheme="minorHAnsi" w:hAnsiTheme="minorHAnsi" w:cstheme="minorHAnsi"/>
           <w:color w:val="222222"/>
           <w:shd w:val="clear" w:color="auto" w:fill="FFFFFF"/>
+          <w:lang w:val="es-ES"/>
+        </w:rPr>
+        <w:t>letter</w:t>
+      </w:r>
+      <w:proofErr w:type="spellEnd"/>
+      <w:r>
+        <w:rPr>
+          <w:rFonts w:asciiTheme="minorHAnsi" w:hAnsiTheme="minorHAnsi" w:cstheme="minorHAnsi"/>
+          <w:color w:val="222222"/>
+          <w:shd w:val="clear" w:color="auto" w:fill="FFFFFF"/>
+          <w:lang w:val="es-ES"/>
         </w:rPr>
         <w:t>);</w:t>
       </w:r>
-      <w:proofErr w:type="gramEnd"/>
     </w:p>
     <w:p>
       <w:pPr>
@@ -8912,6 +8832,7 @@
           <w:rFonts w:asciiTheme="minorHAnsi" w:hAnsiTheme="minorHAnsi" w:cstheme="minorHAnsi"/>
           <w:color w:val="222222"/>
           <w:shd w:val="clear" w:color="auto" w:fill="FFFFFF"/>
+          <w:lang w:val="es-ES"/>
         </w:rPr>
       </w:pPr>
       <w:r>
@@ -8919,6 +8840,7 @@
           <w:rFonts w:asciiTheme="minorHAnsi" w:hAnsiTheme="minorHAnsi" w:cstheme="minorHAnsi"/>
           <w:color w:val="222222"/>
           <w:shd w:val="clear" w:color="auto" w:fill="FFFFFF"/>
+          <w:lang w:val="es-ES"/>
         </w:rPr>
         <w:t>}</w:t>
       </w:r>
@@ -8929,6 +8851,7 @@
           <w:rFonts w:asciiTheme="minorHAnsi" w:hAnsiTheme="minorHAnsi" w:cstheme="minorHAnsi"/>
           <w:color w:val="222222"/>
           <w:shd w:val="clear" w:color="auto" w:fill="FFFFFF"/>
+          <w:lang w:val="es-ES"/>
         </w:rPr>
       </w:pPr>
     </w:p>
@@ -8938,6 +8861,7 @@
           <w:rFonts w:asciiTheme="minorHAnsi" w:hAnsiTheme="minorHAnsi" w:cstheme="minorHAnsi"/>
           <w:color w:val="222222"/>
           <w:shd w:val="clear" w:color="auto" w:fill="FFFFFF"/>
+          <w:lang w:val="es-ES"/>
         </w:rPr>
       </w:pPr>
       <w:r>
@@ -8945,6 +8869,7 @@
           <w:rFonts w:asciiTheme="minorHAnsi" w:hAnsiTheme="minorHAnsi" w:cstheme="minorHAnsi"/>
           <w:color w:val="222222"/>
           <w:shd w:val="clear" w:color="auto" w:fill="FFFFFF"/>
+          <w:lang w:val="es-ES"/>
         </w:rPr>
         <w:t>&lt;&lt;h e l o</w:t>
       </w:r>
@@ -8955,6 +8880,7 @@
           <w:rFonts w:asciiTheme="minorHAnsi" w:hAnsiTheme="minorHAnsi" w:cstheme="minorHAnsi"/>
           <w:color w:val="222222"/>
           <w:shd w:val="clear" w:color="auto" w:fill="FFFFFF"/>
+          <w:lang w:val="es-ES"/>
         </w:rPr>
       </w:pPr>
     </w:p>
@@ -9478,15 +9404,7 @@
           <w:color w:val="1B1B1B"/>
           <w:spacing w:val="-1"/>
         </w:rPr>
-        <w:t>. It invokes a custom iteration hook with statements to be executed for the value of each distinct property of the object.</w:t>
-      </w:r>
-      <w:r>
-        <w:rPr>
-          <w:rFonts w:asciiTheme="minorHAnsi" w:hAnsiTheme="minorHAnsi" w:cstheme="minorHAnsi"/>
-          <w:color w:val="1B1B1B"/>
-          <w:spacing w:val="-1"/>
-        </w:rPr>
-        <w:t xml:space="preserve">   </w:t>
+        <w:t xml:space="preserve">. It invokes a custom iteration hook with statements to be executed for the value of each distinct property of the object.   </w:t>
       </w:r>
     </w:p>
     <w:p>
@@ -9978,6 +9896,20 @@
     </w:p>
     <w:p>
       <w:pPr>
+        <w:rPr>
+          <w:rFonts w:asciiTheme="minorHAnsi" w:hAnsiTheme="minorHAnsi" w:cstheme="minorHAnsi"/>
+        </w:rPr>
+      </w:pPr>
+    </w:p>
+    <w:p>
+      <w:pPr>
+        <w:rPr>
+          <w:rFonts w:asciiTheme="minorHAnsi" w:hAnsiTheme="minorHAnsi" w:cstheme="minorHAnsi"/>
+        </w:rPr>
+      </w:pPr>
+    </w:p>
+    <w:p>
+      <w:pPr>
         <w:shd w:val="clear" w:color="auto" w:fill="FFFFFF"/>
         <w:spacing w:after="360"/>
         <w:rPr>
@@ -9986,11 +9918,5209 @@
           <w:spacing w:val="-1"/>
         </w:rPr>
       </w:pPr>
+      <w:hyperlink r:id="rId13" w:history="1">
+        <w:r>
+          <w:rPr>
+            <w:rStyle w:val="Hyperlink"/>
+            <w:rFonts w:asciiTheme="minorHAnsi" w:hAnsiTheme="minorHAnsi" w:cstheme="minorHAnsi"/>
+            <w:spacing w:val="-1"/>
+          </w:rPr>
+          <w:t>https://aleshana.github.io/WDD-330-Portfolio/index.html</w:t>
+        </w:r>
+      </w:hyperlink>
     </w:p>
     <w:p>
       <w:pPr>
         <w:shd w:val="clear" w:color="auto" w:fill="FFFFFF"/>
         <w:spacing w:after="360"/>
+        <w:rPr>
+          <w:rFonts w:asciiTheme="minorHAnsi" w:hAnsiTheme="minorHAnsi" w:cstheme="minorHAnsi"/>
+          <w:color w:val="1B1B1B"/>
+          <w:spacing w:val="-1"/>
+        </w:rPr>
+      </w:pPr>
+    </w:p>
+    <w:p>
+      <w:pPr>
+        <w:shd w:val="clear" w:color="auto" w:fill="FFFFFF"/>
+        <w:spacing w:after="360"/>
+        <w:rPr>
+          <w:rFonts w:asciiTheme="minorHAnsi" w:hAnsiTheme="minorHAnsi" w:cstheme="minorHAnsi"/>
+          <w:color w:val="1B1B1B"/>
+          <w:spacing w:val="-1"/>
+        </w:rPr>
+      </w:pPr>
+      <w:r>
+        <w:rPr>
+          <w:rFonts w:asciiTheme="minorHAnsi" w:hAnsiTheme="minorHAnsi" w:cstheme="minorHAnsi"/>
+          <w:color w:val="1B1B1B"/>
+          <w:spacing w:val="-1"/>
+        </w:rPr>
+        <w:t>Chapter 4---</w:t>
+      </w:r>
+    </w:p>
+    <w:p>
+      <w:pPr>
+        <w:shd w:val="clear" w:color="auto" w:fill="FFFFFF"/>
+        <w:spacing w:after="360"/>
+        <w:rPr>
+          <w:rFonts w:asciiTheme="minorHAnsi" w:hAnsiTheme="minorHAnsi" w:cstheme="minorHAnsi"/>
+          <w:color w:val="1B1B1B"/>
+          <w:spacing w:val="-1"/>
+        </w:rPr>
+      </w:pPr>
+      <w:r>
+        <w:rPr>
+          <w:rFonts w:asciiTheme="minorHAnsi" w:hAnsiTheme="minorHAnsi" w:cstheme="minorHAnsi"/>
+          <w:color w:val="1B1B1B"/>
+          <w:spacing w:val="-1"/>
+        </w:rPr>
+        <w:t>Function declaration</w:t>
+      </w:r>
+    </w:p>
+    <w:p>
+      <w:pPr>
+        <w:shd w:val="clear" w:color="auto" w:fill="F5F2F0"/>
+        <w:tabs>
+          <w:tab w:val="left" w:pos="916"/>
+          <w:tab w:val="left" w:pos="1832"/>
+          <w:tab w:val="left" w:pos="2748"/>
+          <w:tab w:val="left" w:pos="3664"/>
+          <w:tab w:val="left" w:pos="4580"/>
+          <w:tab w:val="left" w:pos="5496"/>
+          <w:tab w:val="left" w:pos="6412"/>
+          <w:tab w:val="left" w:pos="7328"/>
+          <w:tab w:val="left" w:pos="8244"/>
+          <w:tab w:val="left" w:pos="9160"/>
+          <w:tab w:val="left" w:pos="10076"/>
+          <w:tab w:val="left" w:pos="10992"/>
+          <w:tab w:val="left" w:pos="11908"/>
+          <w:tab w:val="left" w:pos="12824"/>
+          <w:tab w:val="left" w:pos="13740"/>
+          <w:tab w:val="left" w:pos="14656"/>
+        </w:tabs>
+        <w:rPr>
+          <w:rFonts w:ascii="Consolas" w:hAnsi="Consolas" w:cs="Consolas"/>
+          <w:color w:val="000000"/>
+          <w:sz w:val="20"/>
+          <w:szCs w:val="20"/>
+        </w:rPr>
+      </w:pPr>
+      <w:r>
+        <w:rPr>
+          <w:rFonts w:ascii="Consolas" w:hAnsi="Consolas" w:cs="Consolas"/>
+          <w:color w:val="0077AA"/>
+          <w:sz w:val="20"/>
+          <w:szCs w:val="20"/>
+        </w:rPr>
+        <w:t>function</w:t>
+      </w:r>
+      <w:r>
+        <w:rPr>
+          <w:rFonts w:ascii="Consolas" w:hAnsi="Consolas" w:cs="Consolas"/>
+          <w:color w:val="000000"/>
+          <w:sz w:val="20"/>
+          <w:szCs w:val="20"/>
+        </w:rPr>
+        <w:t xml:space="preserve"> </w:t>
+      </w:r>
+      <w:proofErr w:type="gramStart"/>
+      <w:r>
+        <w:rPr>
+          <w:rFonts w:ascii="Consolas" w:hAnsi="Consolas" w:cs="Consolas"/>
+          <w:color w:val="B29762"/>
+          <w:sz w:val="20"/>
+          <w:szCs w:val="20"/>
+        </w:rPr>
+        <w:t>hello</w:t>
+      </w:r>
+      <w:r>
+        <w:rPr>
+          <w:rFonts w:ascii="Consolas" w:hAnsi="Consolas" w:cs="Consolas"/>
+          <w:color w:val="999999"/>
+          <w:sz w:val="20"/>
+          <w:szCs w:val="20"/>
+        </w:rPr>
+        <w:t>(</w:t>
+      </w:r>
+      <w:proofErr w:type="gramEnd"/>
+      <w:r>
+        <w:rPr>
+          <w:rFonts w:ascii="Consolas" w:hAnsi="Consolas" w:cs="Consolas"/>
+          <w:color w:val="999999"/>
+          <w:sz w:val="20"/>
+          <w:szCs w:val="20"/>
+        </w:rPr>
+        <w:t>){</w:t>
+      </w:r>
+    </w:p>
+    <w:p>
+      <w:pPr>
+        <w:shd w:val="clear" w:color="auto" w:fill="F5F2F0"/>
+        <w:tabs>
+          <w:tab w:val="left" w:pos="916"/>
+          <w:tab w:val="left" w:pos="1832"/>
+          <w:tab w:val="left" w:pos="2748"/>
+          <w:tab w:val="left" w:pos="3664"/>
+          <w:tab w:val="left" w:pos="4580"/>
+          <w:tab w:val="left" w:pos="5496"/>
+          <w:tab w:val="left" w:pos="6412"/>
+          <w:tab w:val="left" w:pos="7328"/>
+          <w:tab w:val="left" w:pos="8244"/>
+          <w:tab w:val="left" w:pos="9160"/>
+          <w:tab w:val="left" w:pos="10076"/>
+          <w:tab w:val="left" w:pos="10992"/>
+          <w:tab w:val="left" w:pos="11908"/>
+          <w:tab w:val="left" w:pos="12824"/>
+          <w:tab w:val="left" w:pos="13740"/>
+          <w:tab w:val="left" w:pos="14656"/>
+        </w:tabs>
+        <w:rPr>
+          <w:rFonts w:ascii="Consolas" w:hAnsi="Consolas" w:cs="Consolas"/>
+          <w:color w:val="000000"/>
+          <w:sz w:val="20"/>
+          <w:szCs w:val="20"/>
+        </w:rPr>
+      </w:pPr>
+      <w:r>
+        <w:rPr>
+          <w:rFonts w:ascii="Consolas" w:hAnsi="Consolas" w:cs="Consolas"/>
+          <w:color w:val="000000"/>
+          <w:sz w:val="20"/>
+          <w:szCs w:val="20"/>
+        </w:rPr>
+        <w:t xml:space="preserve">    </w:t>
+      </w:r>
+      <w:proofErr w:type="gramStart"/>
+      <w:r>
+        <w:rPr>
+          <w:rFonts w:ascii="Consolas" w:hAnsi="Consolas" w:cs="Consolas"/>
+          <w:color w:val="000000"/>
+          <w:sz w:val="20"/>
+          <w:szCs w:val="20"/>
+        </w:rPr>
+        <w:t>console</w:t>
+      </w:r>
+      <w:r>
+        <w:rPr>
+          <w:rFonts w:ascii="Consolas" w:hAnsi="Consolas" w:cs="Consolas"/>
+          <w:color w:val="999999"/>
+          <w:sz w:val="20"/>
+          <w:szCs w:val="20"/>
+        </w:rPr>
+        <w:t>.</w:t>
+      </w:r>
+      <w:r>
+        <w:rPr>
+          <w:rFonts w:ascii="Consolas" w:hAnsi="Consolas" w:cs="Consolas"/>
+          <w:color w:val="B29762"/>
+          <w:sz w:val="20"/>
+          <w:szCs w:val="20"/>
+        </w:rPr>
+        <w:t>log</w:t>
+      </w:r>
+      <w:r>
+        <w:rPr>
+          <w:rFonts w:ascii="Consolas" w:hAnsi="Consolas" w:cs="Consolas"/>
+          <w:color w:val="999999"/>
+          <w:sz w:val="20"/>
+          <w:szCs w:val="20"/>
+        </w:rPr>
+        <w:t>(</w:t>
+      </w:r>
+      <w:proofErr w:type="gramEnd"/>
+      <w:r>
+        <w:rPr>
+          <w:rFonts w:ascii="Consolas" w:hAnsi="Consolas" w:cs="Consolas"/>
+          <w:color w:val="669900"/>
+          <w:sz w:val="20"/>
+          <w:szCs w:val="20"/>
+        </w:rPr>
+        <w:t>'Hello World!'</w:t>
+      </w:r>
+      <w:r>
+        <w:rPr>
+          <w:rFonts w:ascii="Consolas" w:hAnsi="Consolas" w:cs="Consolas"/>
+          <w:color w:val="999999"/>
+          <w:sz w:val="20"/>
+          <w:szCs w:val="20"/>
+        </w:rPr>
+        <w:t>);</w:t>
+      </w:r>
+    </w:p>
+    <w:p>
+      <w:pPr>
+        <w:shd w:val="clear" w:color="auto" w:fill="F5F2F0"/>
+        <w:tabs>
+          <w:tab w:val="left" w:pos="916"/>
+          <w:tab w:val="left" w:pos="1832"/>
+          <w:tab w:val="left" w:pos="2748"/>
+          <w:tab w:val="left" w:pos="3664"/>
+          <w:tab w:val="left" w:pos="4580"/>
+          <w:tab w:val="left" w:pos="5496"/>
+          <w:tab w:val="left" w:pos="6412"/>
+          <w:tab w:val="left" w:pos="7328"/>
+          <w:tab w:val="left" w:pos="8244"/>
+          <w:tab w:val="left" w:pos="9160"/>
+          <w:tab w:val="left" w:pos="10076"/>
+          <w:tab w:val="left" w:pos="10992"/>
+          <w:tab w:val="left" w:pos="11908"/>
+          <w:tab w:val="left" w:pos="12824"/>
+          <w:tab w:val="left" w:pos="13740"/>
+          <w:tab w:val="left" w:pos="14656"/>
+        </w:tabs>
+        <w:rPr>
+          <w:rFonts w:ascii="Consolas" w:hAnsi="Consolas" w:cs="Consolas"/>
+          <w:color w:val="000000"/>
+          <w:sz w:val="20"/>
+          <w:szCs w:val="20"/>
+        </w:rPr>
+      </w:pPr>
+      <w:r>
+        <w:rPr>
+          <w:rFonts w:ascii="Consolas" w:hAnsi="Consolas" w:cs="Consolas"/>
+          <w:color w:val="999999"/>
+          <w:sz w:val="20"/>
+          <w:szCs w:val="20"/>
+        </w:rPr>
+        <w:t>}</w:t>
+      </w:r>
+    </w:p>
+    <w:p>
+      <w:pPr>
+        <w:shd w:val="clear" w:color="auto" w:fill="FFFFFF"/>
+        <w:spacing w:after="360"/>
+        <w:rPr>
+          <w:rFonts w:asciiTheme="minorHAnsi" w:hAnsiTheme="minorHAnsi" w:cstheme="minorHAnsi"/>
+          <w:color w:val="1B1B1B"/>
+          <w:spacing w:val="-1"/>
+        </w:rPr>
+      </w:pPr>
+      <w:r>
+        <w:rPr>
+          <w:rFonts w:asciiTheme="minorHAnsi" w:hAnsiTheme="minorHAnsi" w:cstheme="minorHAnsi"/>
+          <w:color w:val="1B1B1B"/>
+          <w:spacing w:val="-1"/>
+        </w:rPr>
+        <w:t>Evoking…</w:t>
+      </w:r>
+    </w:p>
+    <w:p>
+      <w:pPr>
+        <w:shd w:val="clear" w:color="auto" w:fill="F5F2F0"/>
+        <w:tabs>
+          <w:tab w:val="left" w:pos="916"/>
+          <w:tab w:val="left" w:pos="1832"/>
+          <w:tab w:val="left" w:pos="2748"/>
+          <w:tab w:val="left" w:pos="3664"/>
+          <w:tab w:val="left" w:pos="4580"/>
+          <w:tab w:val="left" w:pos="5496"/>
+          <w:tab w:val="left" w:pos="6412"/>
+          <w:tab w:val="left" w:pos="7328"/>
+          <w:tab w:val="left" w:pos="8244"/>
+          <w:tab w:val="left" w:pos="9160"/>
+          <w:tab w:val="left" w:pos="10076"/>
+          <w:tab w:val="left" w:pos="10992"/>
+          <w:tab w:val="left" w:pos="11908"/>
+          <w:tab w:val="left" w:pos="12824"/>
+          <w:tab w:val="left" w:pos="13740"/>
+          <w:tab w:val="left" w:pos="14656"/>
+        </w:tabs>
+        <w:rPr>
+          <w:rFonts w:ascii="Consolas" w:hAnsi="Consolas" w:cs="Consolas"/>
+          <w:color w:val="000000"/>
+          <w:sz w:val="20"/>
+          <w:szCs w:val="20"/>
+        </w:rPr>
+      </w:pPr>
+      <w:proofErr w:type="gramStart"/>
+      <w:r>
+        <w:rPr>
+          <w:rFonts w:ascii="Consolas" w:hAnsi="Consolas" w:cs="Consolas"/>
+          <w:color w:val="B29762"/>
+          <w:sz w:val="20"/>
+          <w:szCs w:val="20"/>
+        </w:rPr>
+        <w:t>hello</w:t>
+      </w:r>
+      <w:r>
+        <w:rPr>
+          <w:rFonts w:ascii="Consolas" w:hAnsi="Consolas" w:cs="Consolas"/>
+          <w:color w:val="999999"/>
+          <w:sz w:val="20"/>
+          <w:szCs w:val="20"/>
+        </w:rPr>
+        <w:t>(</w:t>
+      </w:r>
+      <w:proofErr w:type="gramEnd"/>
+      <w:r>
+        <w:rPr>
+          <w:rFonts w:ascii="Consolas" w:hAnsi="Consolas" w:cs="Consolas"/>
+          <w:color w:val="999999"/>
+          <w:sz w:val="20"/>
+          <w:szCs w:val="20"/>
+        </w:rPr>
+        <w:t>);</w:t>
+      </w:r>
+    </w:p>
+    <w:p>
+      <w:pPr>
+        <w:shd w:val="clear" w:color="auto" w:fill="F5F2F0"/>
+        <w:tabs>
+          <w:tab w:val="left" w:pos="916"/>
+          <w:tab w:val="left" w:pos="1832"/>
+          <w:tab w:val="left" w:pos="2748"/>
+          <w:tab w:val="left" w:pos="3664"/>
+          <w:tab w:val="left" w:pos="4580"/>
+          <w:tab w:val="left" w:pos="5496"/>
+          <w:tab w:val="left" w:pos="6412"/>
+          <w:tab w:val="left" w:pos="7328"/>
+          <w:tab w:val="left" w:pos="8244"/>
+          <w:tab w:val="left" w:pos="9160"/>
+          <w:tab w:val="left" w:pos="10076"/>
+          <w:tab w:val="left" w:pos="10992"/>
+          <w:tab w:val="left" w:pos="11908"/>
+          <w:tab w:val="left" w:pos="12824"/>
+          <w:tab w:val="left" w:pos="13740"/>
+          <w:tab w:val="left" w:pos="14656"/>
+        </w:tabs>
+        <w:rPr>
+          <w:rFonts w:ascii="Consolas" w:hAnsi="Consolas" w:cs="Consolas"/>
+          <w:color w:val="000000"/>
+          <w:sz w:val="20"/>
+          <w:szCs w:val="20"/>
+        </w:rPr>
+      </w:pPr>
+      <w:r>
+        <w:rPr>
+          <w:rFonts w:ascii="Consolas" w:hAnsi="Consolas" w:cs="Consolas"/>
+          <w:color w:val="063289"/>
+          <w:sz w:val="20"/>
+          <w:szCs w:val="20"/>
+        </w:rPr>
+        <w:t>&lt;&lt;</w:t>
+      </w:r>
+      <w:r>
+        <w:rPr>
+          <w:rFonts w:ascii="Consolas" w:hAnsi="Consolas" w:cs="Consolas"/>
+          <w:color w:val="000000"/>
+          <w:sz w:val="20"/>
+          <w:szCs w:val="20"/>
+        </w:rPr>
+        <w:t xml:space="preserve"> </w:t>
+      </w:r>
+      <w:r>
+        <w:rPr>
+          <w:rFonts w:ascii="Consolas" w:hAnsi="Consolas" w:cs="Consolas"/>
+          <w:color w:val="669900"/>
+          <w:sz w:val="20"/>
+          <w:szCs w:val="20"/>
+        </w:rPr>
+        <w:t>'Hello world!'</w:t>
+      </w:r>
+    </w:p>
+    <w:p>
+      <w:pPr>
+        <w:shd w:val="clear" w:color="auto" w:fill="FFFFFF"/>
+        <w:spacing w:after="360"/>
+        <w:rPr>
+          <w:rFonts w:asciiTheme="minorHAnsi" w:hAnsiTheme="minorHAnsi" w:cstheme="minorHAnsi"/>
+          <w:color w:val="1B1B1B"/>
+          <w:spacing w:val="-1"/>
+        </w:rPr>
+      </w:pPr>
+    </w:p>
+    <w:p>
+      <w:pPr>
+        <w:shd w:val="clear" w:color="auto" w:fill="FFFFFF"/>
+        <w:spacing w:after="360"/>
+        <w:rPr>
+          <w:rFonts w:asciiTheme="minorHAnsi" w:hAnsiTheme="minorHAnsi" w:cstheme="minorHAnsi"/>
+          <w:color w:val="1B1B1B"/>
+          <w:spacing w:val="-1"/>
+        </w:rPr>
+      </w:pPr>
+      <w:r>
+        <w:rPr>
+          <w:rFonts w:asciiTheme="minorHAnsi" w:hAnsiTheme="minorHAnsi" w:cstheme="minorHAnsi"/>
+          <w:color w:val="1B1B1B"/>
+          <w:spacing w:val="-1"/>
+        </w:rPr>
+        <w:t>Function Expression</w:t>
+      </w:r>
+    </w:p>
+    <w:p>
+      <w:pPr>
+        <w:shd w:val="clear" w:color="auto" w:fill="F5F2F0"/>
+        <w:tabs>
+          <w:tab w:val="left" w:pos="916"/>
+          <w:tab w:val="left" w:pos="1832"/>
+          <w:tab w:val="left" w:pos="2748"/>
+          <w:tab w:val="left" w:pos="3664"/>
+          <w:tab w:val="left" w:pos="4580"/>
+          <w:tab w:val="left" w:pos="5496"/>
+          <w:tab w:val="left" w:pos="6412"/>
+          <w:tab w:val="left" w:pos="7328"/>
+          <w:tab w:val="left" w:pos="8244"/>
+          <w:tab w:val="left" w:pos="9160"/>
+          <w:tab w:val="left" w:pos="10076"/>
+          <w:tab w:val="left" w:pos="10992"/>
+          <w:tab w:val="left" w:pos="11908"/>
+          <w:tab w:val="left" w:pos="12824"/>
+          <w:tab w:val="left" w:pos="13740"/>
+          <w:tab w:val="left" w:pos="14656"/>
+        </w:tabs>
+        <w:rPr>
+          <w:rFonts w:ascii="Consolas" w:hAnsi="Consolas" w:cs="Consolas"/>
+          <w:color w:val="000000"/>
+          <w:sz w:val="20"/>
+          <w:szCs w:val="20"/>
+        </w:rPr>
+      </w:pPr>
+      <w:r>
+        <w:rPr>
+          <w:rFonts w:ascii="Consolas" w:hAnsi="Consolas" w:cs="Consolas"/>
+          <w:color w:val="0077AA"/>
+          <w:sz w:val="20"/>
+          <w:szCs w:val="20"/>
+        </w:rPr>
+        <w:t>const</w:t>
+      </w:r>
+      <w:r>
+        <w:rPr>
+          <w:rFonts w:ascii="Consolas" w:hAnsi="Consolas" w:cs="Consolas"/>
+          <w:color w:val="000000"/>
+          <w:sz w:val="20"/>
+          <w:szCs w:val="20"/>
+        </w:rPr>
+        <w:t xml:space="preserve"> goodbye </w:t>
+      </w:r>
+      <w:r>
+        <w:rPr>
+          <w:rFonts w:ascii="Consolas" w:hAnsi="Consolas" w:cs="Consolas"/>
+          <w:color w:val="063289"/>
+          <w:sz w:val="20"/>
+          <w:szCs w:val="20"/>
+        </w:rPr>
+        <w:t>=</w:t>
+      </w:r>
+      <w:r>
+        <w:rPr>
+          <w:rFonts w:ascii="Consolas" w:hAnsi="Consolas" w:cs="Consolas"/>
+          <w:color w:val="000000"/>
+          <w:sz w:val="20"/>
+          <w:szCs w:val="20"/>
+        </w:rPr>
+        <w:t xml:space="preserve"> </w:t>
+      </w:r>
+      <w:r>
+        <w:rPr>
+          <w:rFonts w:ascii="Consolas" w:hAnsi="Consolas" w:cs="Consolas"/>
+          <w:color w:val="0077AA"/>
+          <w:sz w:val="20"/>
+          <w:szCs w:val="20"/>
+        </w:rPr>
+        <w:t>function</w:t>
+      </w:r>
+      <w:r>
+        <w:rPr>
+          <w:rFonts w:ascii="Consolas" w:hAnsi="Consolas" w:cs="Consolas"/>
+          <w:color w:val="000000"/>
+          <w:sz w:val="20"/>
+          <w:szCs w:val="20"/>
+        </w:rPr>
+        <w:t xml:space="preserve"> </w:t>
+      </w:r>
+      <w:proofErr w:type="gramStart"/>
+      <w:r>
+        <w:rPr>
+          <w:rFonts w:ascii="Consolas" w:hAnsi="Consolas" w:cs="Consolas"/>
+          <w:color w:val="B29762"/>
+          <w:sz w:val="20"/>
+          <w:szCs w:val="20"/>
+        </w:rPr>
+        <w:t>bye</w:t>
+      </w:r>
+      <w:r>
+        <w:rPr>
+          <w:rFonts w:ascii="Consolas" w:hAnsi="Consolas" w:cs="Consolas"/>
+          <w:color w:val="999999"/>
+          <w:sz w:val="20"/>
+          <w:szCs w:val="20"/>
+        </w:rPr>
+        <w:t>(</w:t>
+      </w:r>
+      <w:proofErr w:type="gramEnd"/>
+      <w:r>
+        <w:rPr>
+          <w:rFonts w:ascii="Consolas" w:hAnsi="Consolas" w:cs="Consolas"/>
+          <w:color w:val="999999"/>
+          <w:sz w:val="20"/>
+          <w:szCs w:val="20"/>
+        </w:rPr>
+        <w:t>){</w:t>
+      </w:r>
+    </w:p>
+    <w:p>
+      <w:pPr>
+        <w:shd w:val="clear" w:color="auto" w:fill="F5F2F0"/>
+        <w:tabs>
+          <w:tab w:val="left" w:pos="916"/>
+          <w:tab w:val="left" w:pos="1832"/>
+          <w:tab w:val="left" w:pos="2748"/>
+          <w:tab w:val="left" w:pos="3664"/>
+          <w:tab w:val="left" w:pos="4580"/>
+          <w:tab w:val="left" w:pos="5496"/>
+          <w:tab w:val="left" w:pos="6412"/>
+          <w:tab w:val="left" w:pos="7328"/>
+          <w:tab w:val="left" w:pos="8244"/>
+          <w:tab w:val="left" w:pos="9160"/>
+          <w:tab w:val="left" w:pos="10076"/>
+          <w:tab w:val="left" w:pos="10992"/>
+          <w:tab w:val="left" w:pos="11908"/>
+          <w:tab w:val="left" w:pos="12824"/>
+          <w:tab w:val="left" w:pos="13740"/>
+          <w:tab w:val="left" w:pos="14656"/>
+        </w:tabs>
+        <w:rPr>
+          <w:rFonts w:ascii="Consolas" w:hAnsi="Consolas" w:cs="Consolas"/>
+          <w:color w:val="999999"/>
+          <w:sz w:val="20"/>
+          <w:szCs w:val="20"/>
+        </w:rPr>
+      </w:pPr>
+      <w:r>
+        <w:rPr>
+          <w:rFonts w:ascii="Consolas" w:hAnsi="Consolas" w:cs="Consolas"/>
+          <w:color w:val="000000"/>
+          <w:sz w:val="20"/>
+          <w:szCs w:val="20"/>
+        </w:rPr>
+        <w:t xml:space="preserve">    </w:t>
+      </w:r>
+      <w:proofErr w:type="gramStart"/>
+      <w:r>
+        <w:rPr>
+          <w:rFonts w:ascii="Consolas" w:hAnsi="Consolas" w:cs="Consolas"/>
+          <w:color w:val="000000"/>
+          <w:sz w:val="20"/>
+          <w:szCs w:val="20"/>
+        </w:rPr>
+        <w:t>console</w:t>
+      </w:r>
+      <w:r>
+        <w:rPr>
+          <w:rFonts w:ascii="Consolas" w:hAnsi="Consolas" w:cs="Consolas"/>
+          <w:color w:val="999999"/>
+          <w:sz w:val="20"/>
+          <w:szCs w:val="20"/>
+        </w:rPr>
+        <w:t>.</w:t>
+      </w:r>
+      <w:r>
+        <w:rPr>
+          <w:rFonts w:ascii="Consolas" w:hAnsi="Consolas" w:cs="Consolas"/>
+          <w:color w:val="B29762"/>
+          <w:sz w:val="20"/>
+          <w:szCs w:val="20"/>
+        </w:rPr>
+        <w:t>log</w:t>
+      </w:r>
+      <w:r>
+        <w:rPr>
+          <w:rFonts w:ascii="Consolas" w:hAnsi="Consolas" w:cs="Consolas"/>
+          <w:color w:val="999999"/>
+          <w:sz w:val="20"/>
+          <w:szCs w:val="20"/>
+        </w:rPr>
+        <w:t>(</w:t>
+      </w:r>
+      <w:proofErr w:type="gramEnd"/>
+      <w:r>
+        <w:rPr>
+          <w:rFonts w:ascii="Consolas" w:hAnsi="Consolas" w:cs="Consolas"/>
+          <w:color w:val="669900"/>
+          <w:sz w:val="20"/>
+          <w:szCs w:val="20"/>
+        </w:rPr>
+        <w:t>'Goodbye World!'</w:t>
+      </w:r>
+      <w:r>
+        <w:rPr>
+          <w:rFonts w:ascii="Consolas" w:hAnsi="Consolas" w:cs="Consolas"/>
+          <w:color w:val="999999"/>
+          <w:sz w:val="20"/>
+          <w:szCs w:val="20"/>
+        </w:rPr>
+        <w:t>);</w:t>
+      </w:r>
+    </w:p>
+    <w:p>
+      <w:pPr>
+        <w:shd w:val="clear" w:color="auto" w:fill="F5F2F0"/>
+        <w:tabs>
+          <w:tab w:val="left" w:pos="916"/>
+          <w:tab w:val="left" w:pos="1832"/>
+          <w:tab w:val="left" w:pos="2748"/>
+          <w:tab w:val="left" w:pos="3664"/>
+          <w:tab w:val="left" w:pos="4580"/>
+          <w:tab w:val="left" w:pos="5496"/>
+          <w:tab w:val="left" w:pos="6412"/>
+          <w:tab w:val="left" w:pos="7328"/>
+          <w:tab w:val="left" w:pos="8244"/>
+          <w:tab w:val="left" w:pos="9160"/>
+          <w:tab w:val="left" w:pos="10076"/>
+          <w:tab w:val="left" w:pos="10992"/>
+          <w:tab w:val="left" w:pos="11908"/>
+          <w:tab w:val="left" w:pos="12824"/>
+          <w:tab w:val="left" w:pos="13740"/>
+          <w:tab w:val="left" w:pos="14656"/>
+        </w:tabs>
+        <w:rPr>
+          <w:rFonts w:ascii="Consolas" w:hAnsi="Consolas" w:cs="Consolas"/>
+          <w:color w:val="000000"/>
+          <w:sz w:val="20"/>
+          <w:szCs w:val="20"/>
+        </w:rPr>
+      </w:pPr>
+    </w:p>
+    <w:p>
+      <w:pPr>
+        <w:shd w:val="clear" w:color="auto" w:fill="F5F2F0"/>
+        <w:tabs>
+          <w:tab w:val="left" w:pos="916"/>
+          <w:tab w:val="left" w:pos="1832"/>
+          <w:tab w:val="left" w:pos="2748"/>
+          <w:tab w:val="left" w:pos="3664"/>
+          <w:tab w:val="left" w:pos="4580"/>
+          <w:tab w:val="left" w:pos="5496"/>
+          <w:tab w:val="left" w:pos="6412"/>
+          <w:tab w:val="left" w:pos="7328"/>
+          <w:tab w:val="left" w:pos="8244"/>
+          <w:tab w:val="left" w:pos="9160"/>
+          <w:tab w:val="left" w:pos="10076"/>
+          <w:tab w:val="left" w:pos="10992"/>
+          <w:tab w:val="left" w:pos="11908"/>
+          <w:tab w:val="left" w:pos="12824"/>
+          <w:tab w:val="left" w:pos="13740"/>
+          <w:tab w:val="left" w:pos="14656"/>
+        </w:tabs>
+        <w:rPr>
+          <w:rFonts w:ascii="Consolas" w:hAnsi="Consolas" w:cs="Consolas"/>
+          <w:color w:val="999999"/>
+          <w:sz w:val="20"/>
+          <w:szCs w:val="20"/>
+        </w:rPr>
+      </w:pPr>
+      <w:r>
+        <w:rPr>
+          <w:rFonts w:ascii="Consolas" w:hAnsi="Consolas" w:cs="Consolas"/>
+          <w:color w:val="999999"/>
+          <w:sz w:val="20"/>
+          <w:szCs w:val="20"/>
+        </w:rPr>
+        <w:t>};</w:t>
+      </w:r>
+    </w:p>
+    <w:p>
+      <w:pPr>
+        <w:shd w:val="clear" w:color="auto" w:fill="F5F2F0"/>
+        <w:tabs>
+          <w:tab w:val="left" w:pos="916"/>
+          <w:tab w:val="left" w:pos="1832"/>
+          <w:tab w:val="left" w:pos="2748"/>
+          <w:tab w:val="left" w:pos="3664"/>
+          <w:tab w:val="left" w:pos="4580"/>
+          <w:tab w:val="left" w:pos="5496"/>
+          <w:tab w:val="left" w:pos="6412"/>
+          <w:tab w:val="left" w:pos="7328"/>
+          <w:tab w:val="left" w:pos="8244"/>
+          <w:tab w:val="left" w:pos="9160"/>
+          <w:tab w:val="left" w:pos="10076"/>
+          <w:tab w:val="left" w:pos="10992"/>
+          <w:tab w:val="left" w:pos="11908"/>
+          <w:tab w:val="left" w:pos="12824"/>
+          <w:tab w:val="left" w:pos="13740"/>
+          <w:tab w:val="left" w:pos="14656"/>
+        </w:tabs>
+        <w:rPr>
+          <w:rFonts w:ascii="Consolas" w:hAnsi="Consolas" w:cs="Consolas"/>
+          <w:color w:val="999999"/>
+          <w:sz w:val="20"/>
+          <w:szCs w:val="20"/>
+        </w:rPr>
+      </w:pPr>
+    </w:p>
+    <w:p>
+      <w:pPr>
+        <w:shd w:val="clear" w:color="auto" w:fill="F5F2F0"/>
+        <w:tabs>
+          <w:tab w:val="left" w:pos="916"/>
+          <w:tab w:val="left" w:pos="1832"/>
+          <w:tab w:val="left" w:pos="2748"/>
+          <w:tab w:val="left" w:pos="3664"/>
+          <w:tab w:val="left" w:pos="4580"/>
+          <w:tab w:val="left" w:pos="5496"/>
+          <w:tab w:val="left" w:pos="6412"/>
+          <w:tab w:val="left" w:pos="7328"/>
+          <w:tab w:val="left" w:pos="8244"/>
+          <w:tab w:val="left" w:pos="9160"/>
+          <w:tab w:val="left" w:pos="10076"/>
+          <w:tab w:val="left" w:pos="10992"/>
+          <w:tab w:val="left" w:pos="11908"/>
+          <w:tab w:val="left" w:pos="12824"/>
+          <w:tab w:val="left" w:pos="13740"/>
+          <w:tab w:val="left" w:pos="14656"/>
+        </w:tabs>
+        <w:rPr>
+          <w:rFonts w:ascii="Consolas" w:hAnsi="Consolas" w:cs="Consolas"/>
+          <w:color w:val="000000"/>
+          <w:sz w:val="20"/>
+          <w:szCs w:val="20"/>
+        </w:rPr>
+      </w:pPr>
+      <w:r>
+        <w:rPr>
+          <w:rFonts w:ascii="Consolas" w:hAnsi="Consolas" w:cs="Consolas"/>
+          <w:color w:val="999999"/>
+          <w:sz w:val="20"/>
+          <w:szCs w:val="20"/>
+        </w:rPr>
+        <w:t xml:space="preserve">//to </w:t>
+      </w:r>
+      <w:proofErr w:type="spellStart"/>
+      <w:r>
+        <w:rPr>
+          <w:rFonts w:ascii="Consolas" w:hAnsi="Consolas" w:cs="Consolas"/>
+          <w:color w:val="999999"/>
+          <w:sz w:val="20"/>
+          <w:szCs w:val="20"/>
+        </w:rPr>
+        <w:t>envoke</w:t>
+      </w:r>
+      <w:proofErr w:type="spellEnd"/>
+    </w:p>
+    <w:p>
+      <w:pPr>
+        <w:shd w:val="clear" w:color="auto" w:fill="F5F2F0"/>
+        <w:tabs>
+          <w:tab w:val="left" w:pos="916"/>
+          <w:tab w:val="left" w:pos="1832"/>
+          <w:tab w:val="left" w:pos="2748"/>
+          <w:tab w:val="left" w:pos="3664"/>
+          <w:tab w:val="left" w:pos="4580"/>
+          <w:tab w:val="left" w:pos="5496"/>
+          <w:tab w:val="left" w:pos="6412"/>
+          <w:tab w:val="left" w:pos="7328"/>
+          <w:tab w:val="left" w:pos="8244"/>
+          <w:tab w:val="left" w:pos="9160"/>
+          <w:tab w:val="left" w:pos="10076"/>
+          <w:tab w:val="left" w:pos="10992"/>
+          <w:tab w:val="left" w:pos="11908"/>
+          <w:tab w:val="left" w:pos="12824"/>
+          <w:tab w:val="left" w:pos="13740"/>
+          <w:tab w:val="left" w:pos="14656"/>
+        </w:tabs>
+        <w:rPr>
+          <w:rFonts w:ascii="Consolas" w:hAnsi="Consolas" w:cs="Consolas"/>
+          <w:color w:val="000000"/>
+          <w:sz w:val="20"/>
+          <w:szCs w:val="20"/>
+        </w:rPr>
+      </w:pPr>
+      <w:proofErr w:type="gramStart"/>
+      <w:r>
+        <w:rPr>
+          <w:rFonts w:ascii="Consolas" w:hAnsi="Consolas" w:cs="Consolas"/>
+          <w:color w:val="B29762"/>
+          <w:sz w:val="20"/>
+          <w:szCs w:val="20"/>
+        </w:rPr>
+        <w:t>goodbye</w:t>
+      </w:r>
+      <w:r>
+        <w:rPr>
+          <w:rFonts w:ascii="Consolas" w:hAnsi="Consolas" w:cs="Consolas"/>
+          <w:color w:val="999999"/>
+          <w:sz w:val="20"/>
+          <w:szCs w:val="20"/>
+        </w:rPr>
+        <w:t>(</w:t>
+      </w:r>
+      <w:proofErr w:type="gramEnd"/>
+      <w:r>
+        <w:rPr>
+          <w:rFonts w:ascii="Consolas" w:hAnsi="Consolas" w:cs="Consolas"/>
+          <w:color w:val="999999"/>
+          <w:sz w:val="20"/>
+          <w:szCs w:val="20"/>
+        </w:rPr>
+        <w:t>);</w:t>
+      </w:r>
+    </w:p>
+    <w:p>
+      <w:pPr>
+        <w:shd w:val="clear" w:color="auto" w:fill="F5F2F0"/>
+        <w:tabs>
+          <w:tab w:val="left" w:pos="916"/>
+          <w:tab w:val="left" w:pos="1832"/>
+          <w:tab w:val="left" w:pos="2748"/>
+          <w:tab w:val="left" w:pos="3664"/>
+          <w:tab w:val="left" w:pos="4580"/>
+          <w:tab w:val="left" w:pos="5496"/>
+          <w:tab w:val="left" w:pos="6412"/>
+          <w:tab w:val="left" w:pos="7328"/>
+          <w:tab w:val="left" w:pos="8244"/>
+          <w:tab w:val="left" w:pos="9160"/>
+          <w:tab w:val="left" w:pos="10076"/>
+          <w:tab w:val="left" w:pos="10992"/>
+          <w:tab w:val="left" w:pos="11908"/>
+          <w:tab w:val="left" w:pos="12824"/>
+          <w:tab w:val="left" w:pos="13740"/>
+          <w:tab w:val="left" w:pos="14656"/>
+        </w:tabs>
+        <w:rPr>
+          <w:rFonts w:ascii="Consolas" w:hAnsi="Consolas" w:cs="Consolas"/>
+          <w:color w:val="000000"/>
+          <w:sz w:val="20"/>
+          <w:szCs w:val="20"/>
+        </w:rPr>
+      </w:pPr>
+      <w:r>
+        <w:rPr>
+          <w:rFonts w:ascii="Consolas" w:hAnsi="Consolas" w:cs="Consolas"/>
+          <w:color w:val="063289"/>
+          <w:sz w:val="20"/>
+          <w:szCs w:val="20"/>
+        </w:rPr>
+        <w:t>&lt;&lt;</w:t>
+      </w:r>
+      <w:r>
+        <w:rPr>
+          <w:rFonts w:ascii="Consolas" w:hAnsi="Consolas" w:cs="Consolas"/>
+          <w:color w:val="000000"/>
+          <w:sz w:val="20"/>
+          <w:szCs w:val="20"/>
+        </w:rPr>
+        <w:t xml:space="preserve"> </w:t>
+      </w:r>
+      <w:r>
+        <w:rPr>
+          <w:rFonts w:ascii="Consolas" w:hAnsi="Consolas" w:cs="Consolas"/>
+          <w:color w:val="669900"/>
+          <w:sz w:val="20"/>
+          <w:szCs w:val="20"/>
+        </w:rPr>
+        <w:t>'Goodbye World!'</w:t>
+      </w:r>
+    </w:p>
+    <w:p>
+      <w:pPr>
+        <w:shd w:val="clear" w:color="auto" w:fill="FFFFFF"/>
+        <w:spacing w:after="360"/>
+        <w:rPr>
+          <w:rFonts w:asciiTheme="minorHAnsi" w:hAnsiTheme="minorHAnsi" w:cstheme="minorHAnsi"/>
+          <w:color w:val="1B1B1B"/>
+          <w:spacing w:val="-1"/>
+        </w:rPr>
+      </w:pPr>
+      <w:r>
+        <w:rPr>
+          <w:rFonts w:asciiTheme="minorHAnsi" w:hAnsiTheme="minorHAnsi" w:cstheme="minorHAnsi"/>
+          <w:color w:val="1B1B1B"/>
+          <w:spacing w:val="-1"/>
+        </w:rPr>
+        <w:t>Without the () it just points to the function.</w:t>
+      </w:r>
+    </w:p>
+    <w:p>
+      <w:pPr>
+        <w:shd w:val="clear" w:color="auto" w:fill="FFFFFF"/>
+        <w:rPr>
+          <w:rFonts w:asciiTheme="minorHAnsi" w:hAnsiTheme="minorHAnsi" w:cstheme="minorHAnsi"/>
+          <w:color w:val="1B1B1B"/>
+          <w:spacing w:val="-1"/>
+        </w:rPr>
+      </w:pPr>
+      <w:r>
+        <w:rPr>
+          <w:rFonts w:asciiTheme="minorHAnsi" w:hAnsiTheme="minorHAnsi" w:cstheme="minorHAnsi"/>
+          <w:color w:val="1B1B1B"/>
+          <w:spacing w:val="-1"/>
+        </w:rPr>
+        <w:t>Return Values</w:t>
+      </w:r>
+    </w:p>
+    <w:p>
+      <w:pPr>
+        <w:shd w:val="clear" w:color="auto" w:fill="FFFFFF"/>
+        <w:rPr>
+          <w:rFonts w:asciiTheme="minorHAnsi" w:hAnsiTheme="minorHAnsi" w:cstheme="minorHAnsi"/>
+          <w:color w:val="1B1B1B"/>
+          <w:spacing w:val="-1"/>
+        </w:rPr>
+      </w:pPr>
+    </w:p>
+    <w:p>
+      <w:pPr>
+        <w:shd w:val="clear" w:color="auto" w:fill="FFFFFF"/>
+        <w:rPr>
+          <w:rFonts w:asciiTheme="minorHAnsi" w:hAnsiTheme="minorHAnsi" w:cstheme="minorHAnsi"/>
+          <w:color w:val="1B1B1B"/>
+          <w:spacing w:val="-1"/>
+        </w:rPr>
+      </w:pPr>
+      <w:r>
+        <w:rPr>
+          <w:rFonts w:asciiTheme="minorHAnsi" w:hAnsiTheme="minorHAnsi" w:cstheme="minorHAnsi"/>
+          <w:color w:val="1B1B1B"/>
+          <w:spacing w:val="-1"/>
+        </w:rPr>
+        <w:t>Parameters—the parameters are set when the function is defined.</w:t>
+      </w:r>
+    </w:p>
+    <w:p>
+      <w:pPr>
+        <w:shd w:val="clear" w:color="auto" w:fill="FFFFFF"/>
+        <w:rPr>
+          <w:rFonts w:asciiTheme="minorHAnsi" w:hAnsiTheme="minorHAnsi" w:cstheme="minorHAnsi"/>
+          <w:color w:val="1B1B1B"/>
+          <w:spacing w:val="-1"/>
+        </w:rPr>
+      </w:pPr>
+      <w:r>
+        <w:rPr>
+          <w:rFonts w:asciiTheme="minorHAnsi" w:hAnsiTheme="minorHAnsi" w:cstheme="minorHAnsi"/>
+          <w:color w:val="1B1B1B"/>
+          <w:spacing w:val="-1"/>
+        </w:rPr>
+        <w:t>Arguments—when the function is invoked the arguments are provided</w:t>
+      </w:r>
+    </w:p>
+    <w:p>
+      <w:pPr>
+        <w:rPr>
+          <w:sz w:val="21"/>
+          <w:szCs w:val="21"/>
+        </w:rPr>
+      </w:pPr>
+      <w:r>
+        <w:rPr>
+          <w:rFonts w:ascii="Libre Franklin" w:hAnsi="Libre Franklin"/>
+          <w:color w:val="222222"/>
+          <w:sz w:val="21"/>
+          <w:szCs w:val="21"/>
+          <w:shd w:val="clear" w:color="auto" w:fill="FFFFFF"/>
+        </w:rPr>
+        <w:t>If a parameter is not provided as an argument when the function is invoked, the function will still be invoked, but the parameter will be given a value of </w:t>
+      </w:r>
+      <w:r>
+        <w:rPr>
+          <w:rFonts w:ascii="Consolas" w:hAnsi="Consolas" w:cs="Consolas"/>
+          <w:color w:val="222222"/>
+          <w:sz w:val="21"/>
+          <w:szCs w:val="21"/>
+          <w:shd w:val="clear" w:color="auto" w:fill="F5F2F0"/>
+        </w:rPr>
+        <w:t>undefined</w:t>
+      </w:r>
+    </w:p>
+    <w:p>
+      <w:pPr>
+        <w:shd w:val="clear" w:color="auto" w:fill="FFFFFF"/>
+        <w:rPr>
+          <w:rFonts w:asciiTheme="minorHAnsi" w:hAnsiTheme="minorHAnsi" w:cstheme="minorHAnsi"/>
+          <w:color w:val="1B1B1B"/>
+          <w:spacing w:val="-1"/>
+        </w:rPr>
+      </w:pPr>
+    </w:p>
+    <w:p>
+      <w:pPr>
+        <w:shd w:val="clear" w:color="auto" w:fill="FFFFFF"/>
+        <w:rPr>
+          <w:rFonts w:asciiTheme="minorHAnsi" w:hAnsiTheme="minorHAnsi" w:cstheme="minorHAnsi"/>
+          <w:color w:val="1B1B1B"/>
+          <w:spacing w:val="-1"/>
+        </w:rPr>
+      </w:pPr>
+      <w:r>
+        <w:rPr>
+          <w:rFonts w:asciiTheme="minorHAnsi" w:hAnsiTheme="minorHAnsi" w:cstheme="minorHAnsi"/>
+          <w:color w:val="1B1B1B"/>
+          <w:spacing w:val="-1"/>
+        </w:rPr>
+        <w:t xml:space="preserve">Functions don’t create arrays, but objects with lists.  </w:t>
+      </w:r>
+    </w:p>
+    <w:p>
+      <w:pPr>
+        <w:shd w:val="clear" w:color="auto" w:fill="FFFFFF"/>
+        <w:rPr>
+          <w:rFonts w:asciiTheme="minorHAnsi" w:hAnsiTheme="minorHAnsi" w:cstheme="minorHAnsi"/>
+          <w:color w:val="1B1B1B"/>
+          <w:spacing w:val="-1"/>
+        </w:rPr>
+      </w:pPr>
+      <w:r>
+        <w:rPr>
+          <w:rFonts w:asciiTheme="minorHAnsi" w:hAnsiTheme="minorHAnsi" w:cstheme="minorHAnsi"/>
+          <w:color w:val="1B1B1B"/>
+          <w:spacing w:val="-1"/>
+        </w:rPr>
+        <w:t xml:space="preserve">Use “rest”—use the spreader </w:t>
+      </w:r>
+      <w:proofErr w:type="spellStart"/>
+      <w:r>
+        <w:rPr>
+          <w:rFonts w:asciiTheme="minorHAnsi" w:hAnsiTheme="minorHAnsi" w:cstheme="minorHAnsi"/>
+          <w:color w:val="1B1B1B"/>
+          <w:spacing w:val="-1"/>
+        </w:rPr>
+        <w:t>opertator</w:t>
+      </w:r>
+      <w:proofErr w:type="spellEnd"/>
+      <w:r>
+        <w:rPr>
+          <w:rFonts w:asciiTheme="minorHAnsi" w:hAnsiTheme="minorHAnsi" w:cstheme="minorHAnsi"/>
+          <w:color w:val="1B1B1B"/>
+          <w:spacing w:val="-1"/>
+        </w:rPr>
+        <w:t xml:space="preserve"> after </w:t>
+      </w:r>
+      <w:r>
+        <w:rPr>
+          <w:rFonts w:asciiTheme="minorHAnsi" w:hAnsiTheme="minorHAnsi" w:cstheme="minorHAnsi"/>
+          <w:color w:val="1B1B1B"/>
+          <w:spacing w:val="-1"/>
+        </w:rPr>
+        <w:t>an array name</w:t>
+      </w:r>
+      <w:r>
+        <w:rPr>
+          <w:rFonts w:asciiTheme="minorHAnsi" w:hAnsiTheme="minorHAnsi" w:cstheme="minorHAnsi"/>
+          <w:color w:val="1B1B1B"/>
+          <w:spacing w:val="-1"/>
+        </w:rPr>
+        <w:t xml:space="preserve"> to create an array.</w:t>
+      </w:r>
+    </w:p>
+    <w:p>
+      <w:pPr>
+        <w:shd w:val="clear" w:color="auto" w:fill="F5F2F0"/>
+        <w:tabs>
+          <w:tab w:val="left" w:pos="916"/>
+          <w:tab w:val="left" w:pos="1832"/>
+          <w:tab w:val="left" w:pos="2748"/>
+          <w:tab w:val="left" w:pos="3664"/>
+          <w:tab w:val="left" w:pos="4580"/>
+          <w:tab w:val="left" w:pos="5496"/>
+          <w:tab w:val="left" w:pos="6412"/>
+          <w:tab w:val="left" w:pos="7328"/>
+          <w:tab w:val="left" w:pos="8244"/>
+          <w:tab w:val="left" w:pos="9160"/>
+          <w:tab w:val="left" w:pos="10076"/>
+          <w:tab w:val="left" w:pos="10992"/>
+          <w:tab w:val="left" w:pos="11908"/>
+          <w:tab w:val="left" w:pos="12824"/>
+          <w:tab w:val="left" w:pos="13740"/>
+          <w:tab w:val="left" w:pos="14656"/>
+        </w:tabs>
+        <w:rPr>
+          <w:rFonts w:ascii="Consolas" w:hAnsi="Consolas" w:cs="Consolas"/>
+          <w:color w:val="000000"/>
+          <w:sz w:val="20"/>
+          <w:szCs w:val="20"/>
+        </w:rPr>
+      </w:pPr>
+      <w:r>
+        <w:rPr>
+          <w:rFonts w:ascii="Consolas" w:hAnsi="Consolas" w:cs="Consolas"/>
+          <w:color w:val="0077AA"/>
+          <w:sz w:val="20"/>
+          <w:szCs w:val="20"/>
+        </w:rPr>
+        <w:t>function</w:t>
+      </w:r>
+      <w:r>
+        <w:rPr>
+          <w:rFonts w:ascii="Consolas" w:hAnsi="Consolas" w:cs="Consolas"/>
+          <w:color w:val="000000"/>
+          <w:sz w:val="20"/>
+          <w:szCs w:val="20"/>
+        </w:rPr>
+        <w:t xml:space="preserve"> </w:t>
+      </w:r>
+      <w:proofErr w:type="gramStart"/>
+      <w:r>
+        <w:rPr>
+          <w:rFonts w:ascii="Consolas" w:hAnsi="Consolas" w:cs="Consolas"/>
+          <w:color w:val="B29762"/>
+          <w:sz w:val="20"/>
+          <w:szCs w:val="20"/>
+        </w:rPr>
+        <w:t>rest</w:t>
+      </w:r>
+      <w:r>
+        <w:rPr>
+          <w:rFonts w:ascii="Consolas" w:hAnsi="Consolas" w:cs="Consolas"/>
+          <w:color w:val="999999"/>
+          <w:sz w:val="20"/>
+          <w:szCs w:val="20"/>
+        </w:rPr>
+        <w:t>(</w:t>
+      </w:r>
+      <w:proofErr w:type="gramEnd"/>
+      <w:r>
+        <w:rPr>
+          <w:rFonts w:ascii="Consolas" w:hAnsi="Consolas" w:cs="Consolas"/>
+          <w:color w:val="063289"/>
+          <w:sz w:val="20"/>
+          <w:szCs w:val="20"/>
+        </w:rPr>
+        <w:t>...</w:t>
+      </w:r>
+      <w:proofErr w:type="spellStart"/>
+      <w:r>
+        <w:rPr>
+          <w:rFonts w:ascii="Consolas" w:hAnsi="Consolas" w:cs="Consolas"/>
+          <w:color w:val="000000"/>
+          <w:sz w:val="20"/>
+          <w:szCs w:val="20"/>
+        </w:rPr>
+        <w:t>args</w:t>
+      </w:r>
+      <w:proofErr w:type="spellEnd"/>
+      <w:r>
+        <w:rPr>
+          <w:rFonts w:ascii="Consolas" w:hAnsi="Consolas" w:cs="Consolas"/>
+          <w:color w:val="999999"/>
+          <w:sz w:val="20"/>
+          <w:szCs w:val="20"/>
+        </w:rPr>
+        <w:t>){</w:t>
+      </w:r>
+    </w:p>
+    <w:p>
+      <w:pPr>
+        <w:shd w:val="clear" w:color="auto" w:fill="F5F2F0"/>
+        <w:tabs>
+          <w:tab w:val="left" w:pos="916"/>
+          <w:tab w:val="left" w:pos="1832"/>
+          <w:tab w:val="left" w:pos="2748"/>
+          <w:tab w:val="left" w:pos="3664"/>
+          <w:tab w:val="left" w:pos="4580"/>
+          <w:tab w:val="left" w:pos="5496"/>
+          <w:tab w:val="left" w:pos="6412"/>
+          <w:tab w:val="left" w:pos="7328"/>
+          <w:tab w:val="left" w:pos="8244"/>
+          <w:tab w:val="left" w:pos="9160"/>
+          <w:tab w:val="left" w:pos="10076"/>
+          <w:tab w:val="left" w:pos="10992"/>
+          <w:tab w:val="left" w:pos="11908"/>
+          <w:tab w:val="left" w:pos="12824"/>
+          <w:tab w:val="left" w:pos="13740"/>
+          <w:tab w:val="left" w:pos="14656"/>
+        </w:tabs>
+        <w:rPr>
+          <w:rFonts w:ascii="Consolas" w:hAnsi="Consolas" w:cs="Consolas"/>
+          <w:color w:val="000000"/>
+          <w:sz w:val="20"/>
+          <w:szCs w:val="20"/>
+        </w:rPr>
+      </w:pPr>
+      <w:r>
+        <w:rPr>
+          <w:rFonts w:ascii="Consolas" w:hAnsi="Consolas" w:cs="Consolas"/>
+          <w:color w:val="000000"/>
+          <w:sz w:val="20"/>
+          <w:szCs w:val="20"/>
+        </w:rPr>
+        <w:t xml:space="preserve">    </w:t>
+      </w:r>
+      <w:r>
+        <w:rPr>
+          <w:rFonts w:ascii="Consolas" w:hAnsi="Consolas" w:cs="Consolas"/>
+          <w:color w:val="0077AA"/>
+          <w:sz w:val="20"/>
+          <w:szCs w:val="20"/>
+        </w:rPr>
+        <w:t>return</w:t>
+      </w:r>
+      <w:r>
+        <w:rPr>
+          <w:rFonts w:ascii="Consolas" w:hAnsi="Consolas" w:cs="Consolas"/>
+          <w:color w:val="000000"/>
+          <w:sz w:val="20"/>
+          <w:szCs w:val="20"/>
+        </w:rPr>
+        <w:t xml:space="preserve"> </w:t>
+      </w:r>
+      <w:proofErr w:type="spellStart"/>
+      <w:proofErr w:type="gramStart"/>
+      <w:r>
+        <w:rPr>
+          <w:rFonts w:ascii="Consolas" w:hAnsi="Consolas" w:cs="Consolas"/>
+          <w:color w:val="000000"/>
+          <w:sz w:val="20"/>
+          <w:szCs w:val="20"/>
+        </w:rPr>
+        <w:t>args</w:t>
+      </w:r>
+      <w:proofErr w:type="spellEnd"/>
+      <w:r>
+        <w:rPr>
+          <w:rFonts w:ascii="Consolas" w:hAnsi="Consolas" w:cs="Consolas"/>
+          <w:color w:val="999999"/>
+          <w:sz w:val="20"/>
+          <w:szCs w:val="20"/>
+        </w:rPr>
+        <w:t>;</w:t>
+      </w:r>
+      <w:proofErr w:type="gramEnd"/>
+    </w:p>
+    <w:p>
+      <w:pPr>
+        <w:shd w:val="clear" w:color="auto" w:fill="F5F2F0"/>
+        <w:tabs>
+          <w:tab w:val="left" w:pos="916"/>
+          <w:tab w:val="left" w:pos="1832"/>
+          <w:tab w:val="left" w:pos="2748"/>
+          <w:tab w:val="left" w:pos="3664"/>
+          <w:tab w:val="left" w:pos="4580"/>
+          <w:tab w:val="left" w:pos="5496"/>
+          <w:tab w:val="left" w:pos="6412"/>
+          <w:tab w:val="left" w:pos="7328"/>
+          <w:tab w:val="left" w:pos="8244"/>
+          <w:tab w:val="left" w:pos="9160"/>
+          <w:tab w:val="left" w:pos="10076"/>
+          <w:tab w:val="left" w:pos="10992"/>
+          <w:tab w:val="left" w:pos="11908"/>
+          <w:tab w:val="left" w:pos="12824"/>
+          <w:tab w:val="left" w:pos="13740"/>
+          <w:tab w:val="left" w:pos="14656"/>
+        </w:tabs>
+        <w:rPr>
+          <w:rFonts w:ascii="Consolas" w:hAnsi="Consolas" w:cs="Consolas"/>
+          <w:color w:val="000000"/>
+          <w:sz w:val="20"/>
+          <w:szCs w:val="20"/>
+        </w:rPr>
+      </w:pPr>
+      <w:r>
+        <w:rPr>
+          <w:rFonts w:ascii="Consolas" w:hAnsi="Consolas" w:cs="Consolas"/>
+          <w:color w:val="999999"/>
+          <w:sz w:val="20"/>
+          <w:szCs w:val="20"/>
+        </w:rPr>
+        <w:t>}</w:t>
+      </w:r>
+    </w:p>
+    <w:p>
+      <w:pPr>
+        <w:shd w:val="clear" w:color="auto" w:fill="FFFFFF"/>
+        <w:rPr>
+          <w:rFonts w:asciiTheme="minorHAnsi" w:hAnsiTheme="minorHAnsi" w:cstheme="minorHAnsi"/>
+          <w:color w:val="1B1B1B"/>
+          <w:spacing w:val="-1"/>
+        </w:rPr>
+      </w:pPr>
+    </w:p>
+    <w:p>
+      <w:pPr>
+        <w:pStyle w:val="sc-fzxfnd"/>
+        <w:spacing w:before="0" w:beforeAutospacing="0" w:after="0" w:afterAutospacing="0"/>
+        <w:ind w:right="245"/>
+        <w:rPr>
+          <w:rFonts w:asciiTheme="minorHAnsi" w:hAnsiTheme="minorHAnsi" w:cstheme="minorHAnsi"/>
+          <w:color w:val="222222"/>
+          <w:sz w:val="21"/>
+          <w:szCs w:val="21"/>
+        </w:rPr>
+      </w:pPr>
+      <w:r>
+        <w:rPr>
+          <w:rFonts w:asciiTheme="minorHAnsi" w:hAnsiTheme="minorHAnsi" w:cstheme="minorHAnsi"/>
+          <w:color w:val="222222"/>
+          <w:sz w:val="21"/>
+          <w:szCs w:val="21"/>
+        </w:rPr>
+        <w:t>---</w:t>
+      </w:r>
+      <w:r>
+        <w:rPr>
+          <w:rFonts w:asciiTheme="minorHAnsi" w:hAnsiTheme="minorHAnsi" w:cstheme="minorHAnsi"/>
+          <w:color w:val="222222"/>
+          <w:sz w:val="21"/>
+          <w:szCs w:val="21"/>
+          <w:u w:val="single"/>
+        </w:rPr>
+        <w:t>for in</w:t>
+      </w:r>
+      <w:r>
+        <w:rPr>
+          <w:rFonts w:asciiTheme="minorHAnsi" w:hAnsiTheme="minorHAnsi" w:cstheme="minorHAnsi"/>
+          <w:color w:val="222222"/>
+          <w:sz w:val="21"/>
+          <w:szCs w:val="21"/>
+        </w:rPr>
+        <w:t xml:space="preserve"> loops through property names (</w:t>
+      </w:r>
+      <w:r>
+        <w:rPr>
+          <w:rFonts w:asciiTheme="minorHAnsi" w:hAnsiTheme="minorHAnsi" w:cstheme="minorHAnsi"/>
+          <w:b/>
+          <w:bCs/>
+          <w:color w:val="222222"/>
+          <w:sz w:val="21"/>
+          <w:szCs w:val="21"/>
+        </w:rPr>
+        <w:t>key</w:t>
+      </w:r>
+      <w:r>
+        <w:rPr>
+          <w:rFonts w:asciiTheme="minorHAnsi" w:hAnsiTheme="minorHAnsi" w:cstheme="minorHAnsi"/>
+          <w:color w:val="222222"/>
+          <w:sz w:val="21"/>
+          <w:szCs w:val="21"/>
+        </w:rPr>
+        <w:t xml:space="preserve">)---for (let = </w:t>
+      </w:r>
+      <w:proofErr w:type="spellStart"/>
+      <w:r>
+        <w:rPr>
+          <w:rFonts w:asciiTheme="minorHAnsi" w:hAnsiTheme="minorHAnsi" w:cstheme="minorHAnsi"/>
+          <w:color w:val="222222"/>
+          <w:sz w:val="21"/>
+          <w:szCs w:val="21"/>
+        </w:rPr>
+        <w:t>variableName</w:t>
+      </w:r>
+      <w:proofErr w:type="spellEnd"/>
+      <w:r>
+        <w:rPr>
+          <w:rFonts w:asciiTheme="minorHAnsi" w:hAnsiTheme="minorHAnsi" w:cstheme="minorHAnsi"/>
+          <w:color w:val="222222"/>
+          <w:sz w:val="21"/>
+          <w:szCs w:val="21"/>
+        </w:rPr>
+        <w:t xml:space="preserve"> in </w:t>
+      </w:r>
+      <w:proofErr w:type="spellStart"/>
+      <w:r>
+        <w:rPr>
+          <w:rFonts w:asciiTheme="minorHAnsi" w:hAnsiTheme="minorHAnsi" w:cstheme="minorHAnsi"/>
+          <w:color w:val="222222"/>
+          <w:sz w:val="21"/>
+          <w:szCs w:val="21"/>
+        </w:rPr>
+        <w:t>objectName</w:t>
+      </w:r>
+      <w:proofErr w:type="spellEnd"/>
+      <w:r>
+        <w:rPr>
+          <w:rFonts w:asciiTheme="minorHAnsi" w:hAnsiTheme="minorHAnsi" w:cstheme="minorHAnsi"/>
+          <w:color w:val="222222"/>
+          <w:sz w:val="21"/>
+          <w:szCs w:val="21"/>
+        </w:rPr>
+        <w:t>) {statements}---</w:t>
+      </w:r>
+      <w:proofErr w:type="spellStart"/>
+      <w:r>
+        <w:rPr>
+          <w:rFonts w:asciiTheme="minorHAnsi" w:hAnsiTheme="minorHAnsi" w:cstheme="minorHAnsi"/>
+          <w:color w:val="222222"/>
+          <w:sz w:val="21"/>
+          <w:szCs w:val="21"/>
+        </w:rPr>
+        <w:t>innumberable</w:t>
+      </w:r>
+      <w:proofErr w:type="spellEnd"/>
+      <w:r>
+        <w:rPr>
+          <w:rFonts w:asciiTheme="minorHAnsi" w:hAnsiTheme="minorHAnsi" w:cstheme="minorHAnsi"/>
+          <w:color w:val="222222"/>
+          <w:sz w:val="21"/>
+          <w:szCs w:val="21"/>
+        </w:rPr>
+        <w:t xml:space="preserve"> </w:t>
+      </w:r>
+      <w:proofErr w:type="spellStart"/>
+      <w:r>
+        <w:rPr>
+          <w:rFonts w:asciiTheme="minorHAnsi" w:hAnsiTheme="minorHAnsi" w:cstheme="minorHAnsi"/>
+          <w:color w:val="222222"/>
+          <w:sz w:val="21"/>
+          <w:szCs w:val="21"/>
+        </w:rPr>
+        <w:t>objcets</w:t>
+      </w:r>
+      <w:proofErr w:type="spellEnd"/>
+      <w:r>
+        <w:rPr>
+          <w:rFonts w:asciiTheme="minorHAnsi" w:hAnsiTheme="minorHAnsi" w:cstheme="minorHAnsi"/>
+          <w:color w:val="222222"/>
+          <w:sz w:val="21"/>
+          <w:szCs w:val="21"/>
+        </w:rPr>
+        <w:t xml:space="preserve"> but not </w:t>
+      </w:r>
+      <w:proofErr w:type="spellStart"/>
+      <w:r>
+        <w:rPr>
+          <w:rFonts w:asciiTheme="minorHAnsi" w:hAnsiTheme="minorHAnsi" w:cstheme="minorHAnsi"/>
+          <w:color w:val="222222"/>
+          <w:sz w:val="21"/>
+          <w:szCs w:val="21"/>
+        </w:rPr>
+        <w:t>iterable</w:t>
+      </w:r>
+      <w:proofErr w:type="spellEnd"/>
+      <w:r>
+        <w:rPr>
+          <w:rFonts w:asciiTheme="minorHAnsi" w:hAnsiTheme="minorHAnsi" w:cstheme="minorHAnsi"/>
+          <w:color w:val="222222"/>
+          <w:sz w:val="21"/>
+          <w:szCs w:val="21"/>
+        </w:rPr>
+        <w:t xml:space="preserve">—will return </w:t>
+      </w:r>
+      <w:r>
+        <w:rPr>
+          <w:rFonts w:asciiTheme="minorHAnsi" w:hAnsiTheme="minorHAnsi" w:cstheme="minorHAnsi"/>
+          <w:b/>
+          <w:bCs/>
+          <w:color w:val="222222"/>
+          <w:sz w:val="21"/>
+          <w:szCs w:val="21"/>
+        </w:rPr>
+        <w:t xml:space="preserve">index number for arrays and user defined </w:t>
+      </w:r>
+      <w:proofErr w:type="gramStart"/>
+      <w:r>
+        <w:rPr>
+          <w:rFonts w:asciiTheme="minorHAnsi" w:hAnsiTheme="minorHAnsi" w:cstheme="minorHAnsi"/>
+          <w:b/>
+          <w:bCs/>
+          <w:color w:val="222222"/>
+          <w:sz w:val="21"/>
+          <w:szCs w:val="21"/>
+        </w:rPr>
+        <w:t>properties(</w:t>
+      </w:r>
+      <w:proofErr w:type="gramEnd"/>
+      <w:r>
+        <w:rPr>
+          <w:rFonts w:asciiTheme="minorHAnsi" w:hAnsiTheme="minorHAnsi" w:cstheme="minorHAnsi"/>
+          <w:color w:val="222222"/>
+          <w:sz w:val="21"/>
+          <w:szCs w:val="21"/>
+        </w:rPr>
+        <w:t xml:space="preserve">the key)---to call each value use </w:t>
+      </w:r>
+      <w:proofErr w:type="spellStart"/>
+      <w:r>
+        <w:rPr>
+          <w:rFonts w:asciiTheme="minorHAnsi" w:hAnsiTheme="minorHAnsi" w:cstheme="minorHAnsi"/>
+          <w:color w:val="222222"/>
+          <w:sz w:val="21"/>
+          <w:szCs w:val="21"/>
+        </w:rPr>
+        <w:t>variableName</w:t>
+      </w:r>
+      <w:proofErr w:type="spellEnd"/>
+      <w:r>
+        <w:rPr>
+          <w:rFonts w:asciiTheme="minorHAnsi" w:hAnsiTheme="minorHAnsi" w:cstheme="minorHAnsi"/>
+          <w:color w:val="222222"/>
+          <w:sz w:val="21"/>
+          <w:szCs w:val="21"/>
+        </w:rPr>
+        <w:t>[</w:t>
+      </w:r>
+      <w:proofErr w:type="spellStart"/>
+      <w:r>
+        <w:rPr>
+          <w:rFonts w:asciiTheme="minorHAnsi" w:hAnsiTheme="minorHAnsi" w:cstheme="minorHAnsi"/>
+          <w:color w:val="222222"/>
+          <w:sz w:val="21"/>
+          <w:szCs w:val="21"/>
+        </w:rPr>
+        <w:t>objectName</w:t>
+      </w:r>
+      <w:proofErr w:type="spellEnd"/>
+      <w:r>
+        <w:rPr>
+          <w:rFonts w:asciiTheme="minorHAnsi" w:hAnsiTheme="minorHAnsi" w:cstheme="minorHAnsi"/>
+          <w:color w:val="222222"/>
+          <w:sz w:val="21"/>
+          <w:szCs w:val="21"/>
+        </w:rPr>
+        <w:t>]</w:t>
+      </w:r>
+    </w:p>
+    <w:p>
+      <w:pPr>
+        <w:pStyle w:val="sc-fzxfnd"/>
+        <w:spacing w:before="0" w:beforeAutospacing="0" w:after="0" w:afterAutospacing="0"/>
+        <w:ind w:right="245"/>
+        <w:rPr>
+          <w:rFonts w:asciiTheme="minorHAnsi" w:hAnsiTheme="minorHAnsi" w:cstheme="minorHAnsi"/>
+          <w:color w:val="222222"/>
+          <w:sz w:val="21"/>
+          <w:szCs w:val="21"/>
+        </w:rPr>
+      </w:pPr>
+    </w:p>
+    <w:p>
+      <w:pPr>
+        <w:pStyle w:val="sc-fzxfnd"/>
+        <w:spacing w:before="0" w:beforeAutospacing="0" w:after="0" w:afterAutospacing="0"/>
+        <w:ind w:right="245"/>
+        <w:rPr>
+          <w:rFonts w:asciiTheme="minorHAnsi" w:hAnsiTheme="minorHAnsi" w:cstheme="minorHAnsi"/>
+          <w:color w:val="222222"/>
+          <w:sz w:val="21"/>
+          <w:szCs w:val="21"/>
+        </w:rPr>
+      </w:pPr>
+      <w:r>
+        <w:rPr>
+          <w:rFonts w:asciiTheme="minorHAnsi" w:hAnsiTheme="minorHAnsi" w:cstheme="minorHAnsi"/>
+          <w:color w:val="222222"/>
+          <w:sz w:val="21"/>
+          <w:szCs w:val="21"/>
+        </w:rPr>
+        <w:t>--</w:t>
+      </w:r>
+      <w:r>
+        <w:rPr>
+          <w:rFonts w:asciiTheme="minorHAnsi" w:hAnsiTheme="minorHAnsi" w:cstheme="minorHAnsi"/>
+          <w:color w:val="222222"/>
+          <w:sz w:val="21"/>
+          <w:szCs w:val="21"/>
+          <w:u w:val="single"/>
+        </w:rPr>
+        <w:t>for of</w:t>
+      </w:r>
+      <w:r>
+        <w:rPr>
+          <w:rFonts w:asciiTheme="minorHAnsi" w:hAnsiTheme="minorHAnsi" w:cstheme="minorHAnsi"/>
+          <w:color w:val="222222"/>
+          <w:sz w:val="21"/>
+          <w:szCs w:val="21"/>
+        </w:rPr>
+        <w:t xml:space="preserve"> loops through property </w:t>
+      </w:r>
+      <w:r>
+        <w:rPr>
+          <w:rFonts w:asciiTheme="minorHAnsi" w:hAnsiTheme="minorHAnsi" w:cstheme="minorHAnsi"/>
+          <w:b/>
+          <w:bCs/>
+          <w:color w:val="222222"/>
+          <w:sz w:val="21"/>
+          <w:szCs w:val="21"/>
+        </w:rPr>
+        <w:t>values</w:t>
+      </w:r>
+      <w:r>
+        <w:rPr>
+          <w:rFonts w:asciiTheme="minorHAnsi" w:hAnsiTheme="minorHAnsi" w:cstheme="minorHAnsi"/>
+          <w:color w:val="222222"/>
+          <w:sz w:val="21"/>
+          <w:szCs w:val="21"/>
+        </w:rPr>
+        <w:t>.</w:t>
+      </w:r>
+      <w:r>
+        <w:rPr>
+          <w:rFonts w:asciiTheme="minorHAnsi" w:hAnsiTheme="minorHAnsi" w:cstheme="minorHAnsi"/>
+          <w:color w:val="222222"/>
+          <w:sz w:val="21"/>
+          <w:szCs w:val="21"/>
+        </w:rPr>
+        <w:t xml:space="preserve"> </w:t>
+      </w:r>
+      <w:r>
+        <w:rPr>
+          <w:rFonts w:asciiTheme="minorHAnsi" w:hAnsiTheme="minorHAnsi" w:cstheme="minorHAnsi"/>
+          <w:color w:val="222222"/>
+          <w:sz w:val="21"/>
+          <w:szCs w:val="21"/>
+        </w:rPr>
+        <w:t>for (</w:t>
+      </w:r>
+      <w:proofErr w:type="spellStart"/>
+      <w:r>
+        <w:rPr>
+          <w:rFonts w:asciiTheme="minorHAnsi" w:hAnsiTheme="minorHAnsi" w:cstheme="minorHAnsi"/>
+          <w:color w:val="222222"/>
+          <w:sz w:val="21"/>
+          <w:szCs w:val="21"/>
+        </w:rPr>
+        <w:t>variableName</w:t>
+      </w:r>
+      <w:proofErr w:type="spellEnd"/>
+      <w:r>
+        <w:rPr>
+          <w:rFonts w:asciiTheme="minorHAnsi" w:hAnsiTheme="minorHAnsi" w:cstheme="minorHAnsi"/>
+          <w:color w:val="222222"/>
+          <w:sz w:val="21"/>
+          <w:szCs w:val="21"/>
+        </w:rPr>
+        <w:t xml:space="preserve"> of Object) {statements}---for </w:t>
+      </w:r>
+      <w:proofErr w:type="spellStart"/>
+      <w:r>
+        <w:rPr>
+          <w:rFonts w:asciiTheme="minorHAnsi" w:hAnsiTheme="minorHAnsi" w:cstheme="minorHAnsi"/>
+          <w:color w:val="222222"/>
+          <w:sz w:val="21"/>
+          <w:szCs w:val="21"/>
+        </w:rPr>
+        <w:t>interable</w:t>
+      </w:r>
+      <w:proofErr w:type="spellEnd"/>
+      <w:r>
+        <w:rPr>
+          <w:rFonts w:asciiTheme="minorHAnsi" w:hAnsiTheme="minorHAnsi" w:cstheme="minorHAnsi"/>
+          <w:color w:val="222222"/>
+          <w:sz w:val="21"/>
+          <w:szCs w:val="21"/>
+        </w:rPr>
+        <w:t xml:space="preserve"> objects—passes the </w:t>
+      </w:r>
+      <w:r>
+        <w:rPr>
+          <w:rFonts w:asciiTheme="minorHAnsi" w:hAnsiTheme="minorHAnsi" w:cstheme="minorHAnsi"/>
+          <w:b/>
+          <w:bCs/>
+          <w:color w:val="222222"/>
+          <w:sz w:val="21"/>
+          <w:szCs w:val="21"/>
+        </w:rPr>
+        <w:t>values</w:t>
+      </w:r>
+      <w:r>
+        <w:rPr>
+          <w:rFonts w:asciiTheme="minorHAnsi" w:hAnsiTheme="minorHAnsi" w:cstheme="minorHAnsi"/>
+          <w:color w:val="222222"/>
+          <w:sz w:val="21"/>
+          <w:szCs w:val="21"/>
+        </w:rPr>
+        <w:t xml:space="preserve"> of the array.</w:t>
+      </w:r>
+    </w:p>
+    <w:p>
+      <w:pPr>
+        <w:pStyle w:val="sc-fzxfnd"/>
+        <w:spacing w:before="0" w:beforeAutospacing="0" w:after="0" w:afterAutospacing="0"/>
+        <w:ind w:right="245"/>
+        <w:rPr>
+          <w:rFonts w:asciiTheme="minorHAnsi" w:hAnsiTheme="minorHAnsi" w:cstheme="minorHAnsi"/>
+          <w:color w:val="222222"/>
+          <w:sz w:val="21"/>
+          <w:szCs w:val="21"/>
+        </w:rPr>
+      </w:pPr>
+    </w:p>
+    <w:p>
+      <w:pPr>
+        <w:shd w:val="clear" w:color="auto" w:fill="FFFFFF"/>
+        <w:rPr>
+          <w:rFonts w:asciiTheme="minorHAnsi" w:hAnsiTheme="minorHAnsi" w:cstheme="minorHAnsi"/>
+          <w:color w:val="1B1B1B"/>
+          <w:spacing w:val="-1"/>
+        </w:rPr>
+      </w:pPr>
+    </w:p>
+    <w:p>
+      <w:pPr>
+        <w:shd w:val="clear" w:color="auto" w:fill="FFFFFF"/>
+        <w:rPr>
+          <w:rFonts w:asciiTheme="minorHAnsi" w:hAnsiTheme="minorHAnsi" w:cstheme="minorHAnsi"/>
+          <w:color w:val="1B1B1B"/>
+          <w:spacing w:val="-1"/>
+        </w:rPr>
+      </w:pPr>
+      <w:r>
+        <w:rPr>
+          <w:rFonts w:asciiTheme="minorHAnsi" w:hAnsiTheme="minorHAnsi" w:cstheme="minorHAnsi"/>
+          <w:color w:val="1B1B1B"/>
+          <w:spacing w:val="-1"/>
+        </w:rPr>
+        <w:t>Default Parameters</w:t>
+      </w:r>
+    </w:p>
+    <w:p>
+      <w:pPr>
+        <w:shd w:val="clear" w:color="auto" w:fill="F5F2F0"/>
+        <w:tabs>
+          <w:tab w:val="left" w:pos="916"/>
+          <w:tab w:val="left" w:pos="1832"/>
+          <w:tab w:val="left" w:pos="2748"/>
+          <w:tab w:val="left" w:pos="3664"/>
+          <w:tab w:val="left" w:pos="4580"/>
+          <w:tab w:val="left" w:pos="5496"/>
+          <w:tab w:val="left" w:pos="6412"/>
+          <w:tab w:val="left" w:pos="7328"/>
+          <w:tab w:val="left" w:pos="8244"/>
+          <w:tab w:val="left" w:pos="9160"/>
+          <w:tab w:val="left" w:pos="10076"/>
+          <w:tab w:val="left" w:pos="10992"/>
+          <w:tab w:val="left" w:pos="11908"/>
+          <w:tab w:val="left" w:pos="12824"/>
+          <w:tab w:val="left" w:pos="13740"/>
+          <w:tab w:val="left" w:pos="14656"/>
+        </w:tabs>
+        <w:rPr>
+          <w:rFonts w:ascii="Consolas" w:hAnsi="Consolas" w:cs="Consolas"/>
+          <w:color w:val="000000"/>
+          <w:sz w:val="20"/>
+          <w:szCs w:val="20"/>
+        </w:rPr>
+      </w:pPr>
+      <w:r>
+        <w:rPr>
+          <w:rFonts w:ascii="Consolas" w:hAnsi="Consolas" w:cs="Consolas"/>
+          <w:color w:val="0077AA"/>
+          <w:sz w:val="20"/>
+          <w:szCs w:val="20"/>
+        </w:rPr>
+        <w:t>function</w:t>
+      </w:r>
+      <w:r>
+        <w:rPr>
+          <w:rFonts w:ascii="Consolas" w:hAnsi="Consolas" w:cs="Consolas"/>
+          <w:color w:val="000000"/>
+          <w:sz w:val="20"/>
+          <w:szCs w:val="20"/>
+        </w:rPr>
+        <w:t xml:space="preserve"> </w:t>
+      </w:r>
+      <w:r>
+        <w:rPr>
+          <w:rFonts w:ascii="Consolas" w:hAnsi="Consolas" w:cs="Consolas"/>
+          <w:color w:val="B29762"/>
+          <w:sz w:val="20"/>
+          <w:szCs w:val="20"/>
+        </w:rPr>
+        <w:t>hello</w:t>
+      </w:r>
+      <w:r>
+        <w:rPr>
+          <w:rFonts w:ascii="Consolas" w:hAnsi="Consolas" w:cs="Consolas"/>
+          <w:color w:val="999999"/>
+          <w:sz w:val="20"/>
+          <w:szCs w:val="20"/>
+        </w:rPr>
+        <w:t>(</w:t>
+      </w:r>
+      <w:r>
+        <w:rPr>
+          <w:rFonts w:ascii="Consolas" w:hAnsi="Consolas" w:cs="Consolas"/>
+          <w:color w:val="000000"/>
+          <w:sz w:val="20"/>
+          <w:szCs w:val="20"/>
+        </w:rPr>
+        <w:t>name</w:t>
+      </w:r>
+      <w:r>
+        <w:rPr>
+          <w:rFonts w:ascii="Consolas" w:hAnsi="Consolas" w:cs="Consolas"/>
+          <w:color w:val="063289"/>
+          <w:sz w:val="20"/>
+          <w:szCs w:val="20"/>
+        </w:rPr>
+        <w:t>=</w:t>
+      </w:r>
+      <w:r>
+        <w:rPr>
+          <w:rFonts w:ascii="Consolas" w:hAnsi="Consolas" w:cs="Consolas"/>
+          <w:color w:val="669900"/>
+          <w:sz w:val="20"/>
+          <w:szCs w:val="20"/>
+        </w:rPr>
+        <w:t>'World'</w:t>
+      </w:r>
+      <w:r>
+        <w:rPr>
+          <w:rFonts w:ascii="Consolas" w:hAnsi="Consolas" w:cs="Consolas"/>
+          <w:color w:val="999999"/>
+          <w:sz w:val="20"/>
+          <w:szCs w:val="20"/>
+        </w:rPr>
+        <w:t>)</w:t>
+      </w:r>
+      <w:r>
+        <w:rPr>
+          <w:rFonts w:ascii="Consolas" w:hAnsi="Consolas" w:cs="Consolas"/>
+          <w:color w:val="000000"/>
+          <w:sz w:val="20"/>
+          <w:szCs w:val="20"/>
+        </w:rPr>
+        <w:t xml:space="preserve"> </w:t>
+      </w:r>
+      <w:r>
+        <w:rPr>
+          <w:rFonts w:ascii="Consolas" w:hAnsi="Consolas" w:cs="Consolas"/>
+          <w:color w:val="999999"/>
+          <w:sz w:val="20"/>
+          <w:szCs w:val="20"/>
+        </w:rPr>
+        <w:t>{</w:t>
+      </w:r>
+    </w:p>
+    <w:p>
+      <w:pPr>
+        <w:shd w:val="clear" w:color="auto" w:fill="F5F2F0"/>
+        <w:tabs>
+          <w:tab w:val="left" w:pos="916"/>
+          <w:tab w:val="left" w:pos="1832"/>
+          <w:tab w:val="left" w:pos="2748"/>
+          <w:tab w:val="left" w:pos="3664"/>
+          <w:tab w:val="left" w:pos="4580"/>
+          <w:tab w:val="left" w:pos="5496"/>
+          <w:tab w:val="left" w:pos="6412"/>
+          <w:tab w:val="left" w:pos="7328"/>
+          <w:tab w:val="left" w:pos="8244"/>
+          <w:tab w:val="left" w:pos="9160"/>
+          <w:tab w:val="left" w:pos="10076"/>
+          <w:tab w:val="left" w:pos="10992"/>
+          <w:tab w:val="left" w:pos="11908"/>
+          <w:tab w:val="left" w:pos="12824"/>
+          <w:tab w:val="left" w:pos="13740"/>
+          <w:tab w:val="left" w:pos="14656"/>
+        </w:tabs>
+        <w:rPr>
+          <w:rFonts w:ascii="Consolas" w:hAnsi="Consolas" w:cs="Consolas"/>
+          <w:color w:val="000000"/>
+          <w:sz w:val="20"/>
+          <w:szCs w:val="20"/>
+        </w:rPr>
+      </w:pPr>
+      <w:r>
+        <w:rPr>
+          <w:rFonts w:ascii="Consolas" w:hAnsi="Consolas" w:cs="Consolas"/>
+          <w:color w:val="000000"/>
+          <w:sz w:val="20"/>
+          <w:szCs w:val="20"/>
+        </w:rPr>
+        <w:t xml:space="preserve">    </w:t>
+      </w:r>
+      <w:proofErr w:type="gramStart"/>
+      <w:r>
+        <w:rPr>
+          <w:rFonts w:ascii="Consolas" w:hAnsi="Consolas" w:cs="Consolas"/>
+          <w:color w:val="000000"/>
+          <w:sz w:val="20"/>
+          <w:szCs w:val="20"/>
+        </w:rPr>
+        <w:t>console</w:t>
+      </w:r>
+      <w:r>
+        <w:rPr>
+          <w:rFonts w:ascii="Consolas" w:hAnsi="Consolas" w:cs="Consolas"/>
+          <w:color w:val="999999"/>
+          <w:sz w:val="20"/>
+          <w:szCs w:val="20"/>
+        </w:rPr>
+        <w:t>.</w:t>
+      </w:r>
+      <w:r>
+        <w:rPr>
+          <w:rFonts w:ascii="Consolas" w:hAnsi="Consolas" w:cs="Consolas"/>
+          <w:color w:val="B29762"/>
+          <w:sz w:val="20"/>
+          <w:szCs w:val="20"/>
+        </w:rPr>
+        <w:t>log</w:t>
+      </w:r>
+      <w:r>
+        <w:rPr>
+          <w:rFonts w:ascii="Consolas" w:hAnsi="Consolas" w:cs="Consolas"/>
+          <w:color w:val="999999"/>
+          <w:sz w:val="20"/>
+          <w:szCs w:val="20"/>
+        </w:rPr>
+        <w:t>(</w:t>
+      </w:r>
+      <w:proofErr w:type="gramEnd"/>
+      <w:r>
+        <w:rPr>
+          <w:rFonts w:ascii="Consolas" w:hAnsi="Consolas" w:cs="Consolas"/>
+          <w:color w:val="000000"/>
+          <w:sz w:val="20"/>
+          <w:szCs w:val="20"/>
+        </w:rPr>
+        <w:t>`Hello $</w:t>
+      </w:r>
+      <w:r>
+        <w:rPr>
+          <w:rFonts w:ascii="Consolas" w:hAnsi="Consolas" w:cs="Consolas"/>
+          <w:color w:val="999999"/>
+          <w:sz w:val="20"/>
+          <w:szCs w:val="20"/>
+        </w:rPr>
+        <w:t>{</w:t>
+      </w:r>
+      <w:r>
+        <w:rPr>
+          <w:rFonts w:ascii="Consolas" w:hAnsi="Consolas" w:cs="Consolas"/>
+          <w:color w:val="000000"/>
+          <w:sz w:val="20"/>
+          <w:szCs w:val="20"/>
+        </w:rPr>
+        <w:t>name</w:t>
+      </w:r>
+      <w:r>
+        <w:rPr>
+          <w:rFonts w:ascii="Consolas" w:hAnsi="Consolas" w:cs="Consolas"/>
+          <w:color w:val="999999"/>
+          <w:sz w:val="20"/>
+          <w:szCs w:val="20"/>
+        </w:rPr>
+        <w:t>}</w:t>
+      </w:r>
+      <w:r>
+        <w:rPr>
+          <w:rFonts w:ascii="Consolas" w:hAnsi="Consolas" w:cs="Consolas"/>
+          <w:color w:val="063289"/>
+          <w:sz w:val="20"/>
+          <w:szCs w:val="20"/>
+        </w:rPr>
+        <w:t>!</w:t>
+      </w:r>
+      <w:r>
+        <w:rPr>
+          <w:rFonts w:ascii="Consolas" w:hAnsi="Consolas" w:cs="Consolas"/>
+          <w:color w:val="999999"/>
+          <w:sz w:val="20"/>
+          <w:szCs w:val="20"/>
+        </w:rPr>
+        <w:t>);</w:t>
+      </w:r>
+    </w:p>
+    <w:p>
+      <w:pPr>
+        <w:shd w:val="clear" w:color="auto" w:fill="F5F2F0"/>
+        <w:tabs>
+          <w:tab w:val="left" w:pos="916"/>
+          <w:tab w:val="left" w:pos="1832"/>
+          <w:tab w:val="left" w:pos="2748"/>
+          <w:tab w:val="left" w:pos="3664"/>
+          <w:tab w:val="left" w:pos="4580"/>
+          <w:tab w:val="left" w:pos="5496"/>
+          <w:tab w:val="left" w:pos="6412"/>
+          <w:tab w:val="left" w:pos="7328"/>
+          <w:tab w:val="left" w:pos="8244"/>
+          <w:tab w:val="left" w:pos="9160"/>
+          <w:tab w:val="left" w:pos="10076"/>
+          <w:tab w:val="left" w:pos="10992"/>
+          <w:tab w:val="left" w:pos="11908"/>
+          <w:tab w:val="left" w:pos="12824"/>
+          <w:tab w:val="left" w:pos="13740"/>
+          <w:tab w:val="left" w:pos="14656"/>
+        </w:tabs>
+        <w:rPr>
+          <w:rFonts w:ascii="Consolas" w:hAnsi="Consolas" w:cs="Consolas"/>
+          <w:color w:val="000000"/>
+          <w:sz w:val="20"/>
+          <w:szCs w:val="20"/>
+        </w:rPr>
+      </w:pPr>
+      <w:r>
+        <w:rPr>
+          <w:rFonts w:ascii="Consolas" w:hAnsi="Consolas" w:cs="Consolas"/>
+          <w:color w:val="999999"/>
+          <w:sz w:val="20"/>
+          <w:szCs w:val="20"/>
+        </w:rPr>
+        <w:t>}</w:t>
+      </w:r>
+    </w:p>
+    <w:p>
+      <w:pPr>
+        <w:shd w:val="clear" w:color="auto" w:fill="FFFFFF"/>
+        <w:rPr>
+          <w:rFonts w:asciiTheme="minorHAnsi" w:hAnsiTheme="minorHAnsi" w:cstheme="minorHAnsi"/>
+          <w:color w:val="1B1B1B"/>
+          <w:spacing w:val="-1"/>
+        </w:rPr>
+      </w:pPr>
+      <w:r>
+        <w:rPr>
+          <w:rFonts w:asciiTheme="minorHAnsi" w:hAnsiTheme="minorHAnsi" w:cstheme="minorHAnsi"/>
+          <w:color w:val="1B1B1B"/>
+          <w:spacing w:val="-1"/>
+        </w:rPr>
+        <w:t>Override by just adding a regular argument.</w:t>
+      </w:r>
+    </w:p>
+    <w:p>
+      <w:pPr>
+        <w:shd w:val="clear" w:color="auto" w:fill="FFFFFF"/>
+        <w:rPr>
+          <w:rFonts w:asciiTheme="minorHAnsi" w:hAnsiTheme="minorHAnsi" w:cstheme="minorHAnsi"/>
+          <w:color w:val="1B1B1B"/>
+          <w:spacing w:val="-1"/>
+        </w:rPr>
+      </w:pPr>
+      <w:r>
+        <w:rPr>
+          <w:rFonts w:asciiTheme="minorHAnsi" w:hAnsiTheme="minorHAnsi" w:cstheme="minorHAnsi"/>
+          <w:color w:val="1B1B1B"/>
+          <w:spacing w:val="-1"/>
+        </w:rPr>
+        <w:t>Default parameters need to come after the non-default parameters.</w:t>
+      </w:r>
+    </w:p>
+    <w:p>
+      <w:pPr>
+        <w:shd w:val="clear" w:color="auto" w:fill="FFFFFF"/>
+        <w:rPr>
+          <w:rFonts w:asciiTheme="minorHAnsi" w:hAnsiTheme="minorHAnsi" w:cstheme="minorHAnsi"/>
+          <w:color w:val="1B1B1B"/>
+          <w:spacing w:val="-1"/>
+        </w:rPr>
+      </w:pPr>
+    </w:p>
+    <w:p>
+      <w:pPr>
+        <w:shd w:val="clear" w:color="auto" w:fill="FFFFFF"/>
+        <w:rPr>
+          <w:rFonts w:asciiTheme="minorHAnsi" w:hAnsiTheme="minorHAnsi" w:cstheme="minorHAnsi"/>
+          <w:color w:val="1B1B1B"/>
+          <w:spacing w:val="-1"/>
+        </w:rPr>
+      </w:pPr>
+      <w:r>
+        <w:rPr>
+          <w:rFonts w:asciiTheme="minorHAnsi" w:hAnsiTheme="minorHAnsi" w:cstheme="minorHAnsi"/>
+          <w:color w:val="1B1B1B"/>
+          <w:spacing w:val="-1"/>
+        </w:rPr>
+        <w:t>Arrow Function</w:t>
+      </w:r>
+    </w:p>
+    <w:p>
+      <w:r>
+        <w:rPr>
+          <w:rFonts w:ascii="Consolas" w:hAnsi="Consolas" w:cs="Consolas"/>
+          <w:color w:val="0077AA"/>
+        </w:rPr>
+        <w:t>const</w:t>
+      </w:r>
+      <w:r>
+        <w:rPr>
+          <w:rFonts w:ascii="Consolas" w:hAnsi="Consolas" w:cs="Consolas"/>
+          <w:color w:val="000000"/>
+        </w:rPr>
+        <w:t xml:space="preserve"> square </w:t>
+      </w:r>
+      <w:r>
+        <w:rPr>
+          <w:rFonts w:ascii="Consolas" w:hAnsi="Consolas" w:cs="Consolas"/>
+          <w:color w:val="063289"/>
+        </w:rPr>
+        <w:t>=</w:t>
+      </w:r>
+      <w:r>
+        <w:rPr>
+          <w:rFonts w:ascii="Consolas" w:hAnsi="Consolas" w:cs="Consolas"/>
+          <w:color w:val="000000"/>
+        </w:rPr>
+        <w:t xml:space="preserve"> x </w:t>
+      </w:r>
+      <w:r>
+        <w:rPr>
+          <w:rFonts w:ascii="Consolas" w:hAnsi="Consolas" w:cs="Consolas"/>
+          <w:color w:val="063289"/>
+        </w:rPr>
+        <w:t>=&gt;</w:t>
+      </w:r>
+      <w:r>
+        <w:rPr>
+          <w:rFonts w:ascii="Consolas" w:hAnsi="Consolas" w:cs="Consolas"/>
+          <w:color w:val="000000"/>
+        </w:rPr>
+        <w:t xml:space="preserve"> x</w:t>
+      </w:r>
+      <w:r>
+        <w:rPr>
+          <w:rFonts w:ascii="Consolas" w:hAnsi="Consolas" w:cs="Consolas"/>
+          <w:color w:val="063289"/>
+        </w:rPr>
+        <w:t>*</w:t>
+      </w:r>
+      <w:proofErr w:type="gramStart"/>
+      <w:r>
+        <w:rPr>
+          <w:rFonts w:ascii="Consolas" w:hAnsi="Consolas" w:cs="Consolas"/>
+          <w:color w:val="000000"/>
+        </w:rPr>
+        <w:t>x</w:t>
+      </w:r>
+      <w:r>
+        <w:rPr>
+          <w:rFonts w:ascii="Consolas" w:hAnsi="Consolas" w:cs="Consolas"/>
+          <w:color w:val="999999"/>
+        </w:rPr>
+        <w:t>;</w:t>
+      </w:r>
+      <w:proofErr w:type="gramEnd"/>
+    </w:p>
+    <w:p>
+      <w:pPr>
+        <w:shd w:val="clear" w:color="auto" w:fill="FFFFFF"/>
+        <w:rPr>
+          <w:rFonts w:asciiTheme="minorHAnsi" w:hAnsiTheme="minorHAnsi" w:cstheme="minorHAnsi"/>
+          <w:color w:val="1B1B1B"/>
+          <w:spacing w:val="-1"/>
+        </w:rPr>
+      </w:pPr>
+      <w:r>
+        <w:rPr>
+          <w:rFonts w:asciiTheme="minorHAnsi" w:hAnsiTheme="minorHAnsi" w:cstheme="minorHAnsi"/>
+          <w:color w:val="1B1B1B"/>
+          <w:spacing w:val="-1"/>
+        </w:rPr>
+        <w:t>no “return” required.   No () on single parameters, they don’t bind “this”</w:t>
+      </w:r>
+    </w:p>
+    <w:p>
+      <w:pPr>
+        <w:rPr>
+          <w:lang w:val="es-ES"/>
+        </w:rPr>
+      </w:pPr>
+      <w:r>
+        <w:rPr>
+          <w:rFonts w:ascii="Consolas" w:hAnsi="Consolas" w:cs="Consolas"/>
+          <w:color w:val="0077AA"/>
+          <w:lang w:val="es-ES"/>
+        </w:rPr>
+        <w:t>--</w:t>
+      </w:r>
+      <w:proofErr w:type="spellStart"/>
+      <w:r>
+        <w:rPr>
+          <w:rFonts w:ascii="Consolas" w:hAnsi="Consolas" w:cs="Consolas"/>
+          <w:color w:val="0077AA"/>
+          <w:lang w:val="es-ES"/>
+        </w:rPr>
+        <w:t>c</w:t>
+      </w:r>
+      <w:r>
+        <w:rPr>
+          <w:rFonts w:ascii="Consolas" w:hAnsi="Consolas" w:cs="Consolas"/>
+          <w:color w:val="0077AA"/>
+          <w:lang w:val="es-ES"/>
+        </w:rPr>
+        <w:t>onst</w:t>
+      </w:r>
+      <w:proofErr w:type="spellEnd"/>
+      <w:r>
+        <w:rPr>
+          <w:rFonts w:ascii="Consolas" w:hAnsi="Consolas" w:cs="Consolas"/>
+          <w:color w:val="000000"/>
+          <w:lang w:val="es-ES"/>
+        </w:rPr>
+        <w:t xml:space="preserve"> </w:t>
+      </w:r>
+      <w:proofErr w:type="spellStart"/>
+      <w:r>
+        <w:rPr>
+          <w:rFonts w:ascii="Consolas" w:hAnsi="Consolas" w:cs="Consolas"/>
+          <w:color w:val="000000"/>
+          <w:lang w:val="es-ES"/>
+        </w:rPr>
+        <w:t>add</w:t>
+      </w:r>
+      <w:proofErr w:type="spellEnd"/>
+      <w:r>
+        <w:rPr>
+          <w:rFonts w:ascii="Consolas" w:hAnsi="Consolas" w:cs="Consolas"/>
+          <w:color w:val="000000"/>
+          <w:lang w:val="es-ES"/>
+        </w:rPr>
+        <w:t xml:space="preserve"> </w:t>
+      </w:r>
+      <w:r>
+        <w:rPr>
+          <w:rFonts w:ascii="Consolas" w:hAnsi="Consolas" w:cs="Consolas"/>
+          <w:color w:val="063289"/>
+          <w:lang w:val="es-ES"/>
+        </w:rPr>
+        <w:t>=</w:t>
+      </w:r>
+      <w:r>
+        <w:rPr>
+          <w:rFonts w:ascii="Consolas" w:hAnsi="Consolas" w:cs="Consolas"/>
+          <w:color w:val="000000"/>
+          <w:lang w:val="es-ES"/>
+        </w:rPr>
+        <w:t xml:space="preserve"> </w:t>
+      </w:r>
+      <w:r>
+        <w:rPr>
+          <w:rFonts w:ascii="Consolas" w:hAnsi="Consolas" w:cs="Consolas"/>
+          <w:color w:val="999999"/>
+          <w:lang w:val="es-ES"/>
+        </w:rPr>
+        <w:t>(</w:t>
+      </w:r>
+      <w:proofErr w:type="spellStart"/>
+      <w:proofErr w:type="gramStart"/>
+      <w:r>
+        <w:rPr>
+          <w:rFonts w:ascii="Consolas" w:hAnsi="Consolas" w:cs="Consolas"/>
+          <w:color w:val="000000"/>
+          <w:lang w:val="es-ES"/>
+        </w:rPr>
+        <w:t>x</w:t>
+      </w:r>
+      <w:r>
+        <w:rPr>
+          <w:rFonts w:ascii="Consolas" w:hAnsi="Consolas" w:cs="Consolas"/>
+          <w:color w:val="999999"/>
+          <w:lang w:val="es-ES"/>
+        </w:rPr>
+        <w:t>,</w:t>
+      </w:r>
+      <w:r>
+        <w:rPr>
+          <w:rFonts w:ascii="Consolas" w:hAnsi="Consolas" w:cs="Consolas"/>
+          <w:color w:val="000000"/>
+          <w:lang w:val="es-ES"/>
+        </w:rPr>
+        <w:t>y</w:t>
+      </w:r>
+      <w:proofErr w:type="spellEnd"/>
+      <w:proofErr w:type="gramEnd"/>
+      <w:r>
+        <w:rPr>
+          <w:rFonts w:ascii="Consolas" w:hAnsi="Consolas" w:cs="Consolas"/>
+          <w:color w:val="999999"/>
+          <w:lang w:val="es-ES"/>
+        </w:rPr>
+        <w:t>)</w:t>
+      </w:r>
+      <w:r>
+        <w:rPr>
+          <w:rFonts w:ascii="Consolas" w:hAnsi="Consolas" w:cs="Consolas"/>
+          <w:color w:val="000000"/>
+          <w:lang w:val="es-ES"/>
+        </w:rPr>
+        <w:t xml:space="preserve"> </w:t>
+      </w:r>
+      <w:r>
+        <w:rPr>
+          <w:rFonts w:ascii="Consolas" w:hAnsi="Consolas" w:cs="Consolas"/>
+          <w:color w:val="063289"/>
+          <w:lang w:val="es-ES"/>
+        </w:rPr>
+        <w:t>=&gt;</w:t>
+      </w:r>
+      <w:r>
+        <w:rPr>
+          <w:rFonts w:ascii="Consolas" w:hAnsi="Consolas" w:cs="Consolas"/>
+          <w:color w:val="000000"/>
+          <w:lang w:val="es-ES"/>
+        </w:rPr>
+        <w:t xml:space="preserve"> x </w:t>
+      </w:r>
+      <w:r>
+        <w:rPr>
+          <w:rFonts w:ascii="Consolas" w:hAnsi="Consolas" w:cs="Consolas"/>
+          <w:color w:val="063289"/>
+          <w:lang w:val="es-ES"/>
+        </w:rPr>
+        <w:t>+</w:t>
+      </w:r>
+      <w:r>
+        <w:rPr>
+          <w:rFonts w:ascii="Consolas" w:hAnsi="Consolas" w:cs="Consolas"/>
+          <w:color w:val="000000"/>
+          <w:lang w:val="es-ES"/>
+        </w:rPr>
+        <w:t xml:space="preserve"> y</w:t>
+      </w:r>
+      <w:r>
+        <w:rPr>
+          <w:rFonts w:ascii="Consolas" w:hAnsi="Consolas" w:cs="Consolas"/>
+          <w:color w:val="999999"/>
+          <w:lang w:val="es-ES"/>
+        </w:rPr>
+        <w:t>;</w:t>
+      </w:r>
+    </w:p>
+    <w:p>
+      <w:pPr>
+        <w:shd w:val="clear" w:color="auto" w:fill="FFFFFF"/>
+        <w:rPr>
+          <w:rFonts w:asciiTheme="minorHAnsi" w:hAnsiTheme="minorHAnsi" w:cstheme="minorHAnsi"/>
+          <w:color w:val="1B1B1B"/>
+          <w:spacing w:val="-1"/>
+          <w:lang w:val="es-ES"/>
+        </w:rPr>
+      </w:pPr>
+    </w:p>
+    <w:p>
+      <w:pPr>
+        <w:shd w:val="clear" w:color="auto" w:fill="FFFFFF"/>
+        <w:rPr>
+          <w:rFonts w:asciiTheme="minorHAnsi" w:hAnsiTheme="minorHAnsi" w:cstheme="minorHAnsi"/>
+          <w:color w:val="1B1B1B"/>
+          <w:spacing w:val="-1"/>
+        </w:rPr>
+      </w:pPr>
+      <w:r>
+        <w:rPr>
+          <w:rFonts w:asciiTheme="minorHAnsi" w:hAnsiTheme="minorHAnsi" w:cstheme="minorHAnsi"/>
+          <w:color w:val="1B1B1B"/>
+          <w:spacing w:val="-1"/>
+        </w:rPr>
+        <w:t>For no parameters</w:t>
+      </w:r>
+    </w:p>
+    <w:p>
+      <w:r>
+        <w:rPr>
+          <w:rFonts w:ascii="Consolas" w:hAnsi="Consolas" w:cs="Consolas"/>
+          <w:color w:val="0077AA"/>
+          <w:shd w:val="clear" w:color="auto" w:fill="F5F2F0"/>
+        </w:rPr>
+        <w:t>const</w:t>
+      </w:r>
+      <w:r>
+        <w:rPr>
+          <w:rFonts w:ascii="Consolas" w:hAnsi="Consolas" w:cs="Consolas"/>
+          <w:color w:val="000000"/>
+          <w:shd w:val="clear" w:color="auto" w:fill="F5F2F0"/>
+        </w:rPr>
+        <w:t xml:space="preserve"> hello </w:t>
+      </w:r>
+      <w:r>
+        <w:rPr>
+          <w:rFonts w:ascii="Consolas" w:hAnsi="Consolas" w:cs="Consolas"/>
+          <w:color w:val="063289"/>
+          <w:shd w:val="clear" w:color="auto" w:fill="F5F2F0"/>
+        </w:rPr>
+        <w:t>=</w:t>
+      </w:r>
+      <w:r>
+        <w:rPr>
+          <w:rFonts w:ascii="Consolas" w:hAnsi="Consolas" w:cs="Consolas"/>
+          <w:color w:val="000000"/>
+          <w:shd w:val="clear" w:color="auto" w:fill="F5F2F0"/>
+        </w:rPr>
+        <w:t xml:space="preserve"> </w:t>
+      </w:r>
+      <w:r>
+        <w:rPr>
+          <w:rFonts w:ascii="Consolas" w:hAnsi="Consolas" w:cs="Consolas"/>
+          <w:color w:val="999999"/>
+          <w:shd w:val="clear" w:color="auto" w:fill="F5F2F0"/>
+        </w:rPr>
+        <w:t>()</w:t>
+      </w:r>
+      <w:r>
+        <w:rPr>
+          <w:rFonts w:ascii="Consolas" w:hAnsi="Consolas" w:cs="Consolas"/>
+          <w:color w:val="000000"/>
+          <w:shd w:val="clear" w:color="auto" w:fill="F5F2F0"/>
+        </w:rPr>
+        <w:t xml:space="preserve"> </w:t>
+      </w:r>
+      <w:r>
+        <w:rPr>
+          <w:rFonts w:ascii="Consolas" w:hAnsi="Consolas" w:cs="Consolas"/>
+          <w:color w:val="063289"/>
+          <w:shd w:val="clear" w:color="auto" w:fill="F5F2F0"/>
+        </w:rPr>
+        <w:t>=&gt;</w:t>
+      </w:r>
+      <w:r>
+        <w:rPr>
+          <w:rFonts w:ascii="Consolas" w:hAnsi="Consolas" w:cs="Consolas"/>
+          <w:color w:val="000000"/>
+          <w:shd w:val="clear" w:color="auto" w:fill="F5F2F0"/>
+        </w:rPr>
+        <w:t xml:space="preserve"> </w:t>
+      </w:r>
+      <w:proofErr w:type="gramStart"/>
+      <w:r>
+        <w:rPr>
+          <w:rFonts w:ascii="Consolas" w:hAnsi="Consolas" w:cs="Consolas"/>
+          <w:color w:val="B29762"/>
+          <w:shd w:val="clear" w:color="auto" w:fill="F5F2F0"/>
+        </w:rPr>
+        <w:t>alert</w:t>
+      </w:r>
+      <w:r>
+        <w:rPr>
+          <w:rFonts w:ascii="Consolas" w:hAnsi="Consolas" w:cs="Consolas"/>
+          <w:color w:val="999999"/>
+          <w:shd w:val="clear" w:color="auto" w:fill="F5F2F0"/>
+        </w:rPr>
+        <w:t>(</w:t>
+      </w:r>
+      <w:proofErr w:type="gramEnd"/>
+      <w:r>
+        <w:rPr>
+          <w:rFonts w:ascii="Consolas" w:hAnsi="Consolas" w:cs="Consolas"/>
+          <w:color w:val="669900"/>
+          <w:shd w:val="clear" w:color="auto" w:fill="F5F2F0"/>
+        </w:rPr>
+        <w:t>'Hello World!'</w:t>
+      </w:r>
+      <w:r>
+        <w:rPr>
+          <w:rFonts w:ascii="Consolas" w:hAnsi="Consolas" w:cs="Consolas"/>
+          <w:color w:val="999999"/>
+          <w:shd w:val="clear" w:color="auto" w:fill="F5F2F0"/>
+        </w:rPr>
+        <w:t>);</w:t>
+      </w:r>
+    </w:p>
+    <w:p>
+      <w:pPr>
+        <w:shd w:val="clear" w:color="auto" w:fill="FFFFFF"/>
+        <w:rPr>
+          <w:rFonts w:asciiTheme="minorHAnsi" w:hAnsiTheme="minorHAnsi" w:cstheme="minorHAnsi"/>
+          <w:color w:val="1B1B1B"/>
+          <w:spacing w:val="-1"/>
+        </w:rPr>
+      </w:pPr>
+    </w:p>
+    <w:p>
+      <w:pPr>
+        <w:shd w:val="clear" w:color="auto" w:fill="FFFFFF"/>
+        <w:rPr>
+          <w:rFonts w:asciiTheme="minorHAnsi" w:hAnsiTheme="minorHAnsi" w:cstheme="minorHAnsi"/>
+          <w:color w:val="1B1B1B"/>
+          <w:spacing w:val="-1"/>
+        </w:rPr>
+      </w:pPr>
+      <w:r>
+        <w:rPr>
+          <w:rFonts w:asciiTheme="minorHAnsi" w:hAnsiTheme="minorHAnsi" w:cstheme="minorHAnsi"/>
+          <w:color w:val="1B1B1B"/>
+          <w:spacing w:val="-1"/>
+        </w:rPr>
+        <w:t xml:space="preserve">longer functions need </w:t>
+      </w:r>
+      <w:proofErr w:type="gramStart"/>
+      <w:r>
+        <w:rPr>
+          <w:rFonts w:asciiTheme="minorHAnsi" w:hAnsiTheme="minorHAnsi" w:cstheme="minorHAnsi"/>
+          <w:color w:val="1B1B1B"/>
+          <w:spacing w:val="-1"/>
+        </w:rPr>
+        <w:t>{}…</w:t>
+      </w:r>
+      <w:proofErr w:type="gramEnd"/>
+      <w:r>
+        <w:rPr>
+          <w:rFonts w:asciiTheme="minorHAnsi" w:hAnsiTheme="minorHAnsi" w:cstheme="minorHAnsi"/>
+          <w:color w:val="1B1B1B"/>
+          <w:spacing w:val="-1"/>
+        </w:rPr>
+        <w:t>best for short functions.</w:t>
+      </w:r>
+    </w:p>
+    <w:p>
+      <w:pPr>
+        <w:shd w:val="clear" w:color="auto" w:fill="FFFFFF"/>
+        <w:rPr>
+          <w:rFonts w:asciiTheme="minorHAnsi" w:hAnsiTheme="minorHAnsi" w:cstheme="minorHAnsi"/>
+          <w:color w:val="1B1B1B"/>
+          <w:spacing w:val="-1"/>
+        </w:rPr>
+      </w:pPr>
+    </w:p>
+    <w:p>
+      <w:pPr>
+        <w:shd w:val="clear" w:color="auto" w:fill="FFFFFF"/>
+        <w:rPr>
+          <w:rFonts w:asciiTheme="minorHAnsi" w:hAnsiTheme="minorHAnsi" w:cstheme="minorHAnsi"/>
+          <w:color w:val="1B1B1B"/>
+          <w:spacing w:val="-1"/>
+        </w:rPr>
+      </w:pPr>
+      <w:r>
+        <w:rPr>
+          <w:rFonts w:asciiTheme="minorHAnsi" w:hAnsiTheme="minorHAnsi" w:cstheme="minorHAnsi"/>
+          <w:color w:val="1B1B1B"/>
+          <w:spacing w:val="-1"/>
+        </w:rPr>
+        <w:t>Function Hoisting—all variables and function declarations are at the top of the current scope.</w:t>
+      </w:r>
+    </w:p>
+    <w:p>
+      <w:pPr>
+        <w:shd w:val="clear" w:color="auto" w:fill="FFFFFF"/>
+        <w:rPr>
+          <w:rFonts w:asciiTheme="minorHAnsi" w:hAnsiTheme="minorHAnsi" w:cstheme="minorHAnsi"/>
+          <w:color w:val="1B1B1B"/>
+          <w:spacing w:val="-1"/>
+        </w:rPr>
+      </w:pPr>
+      <w:r>
+        <w:rPr>
+          <w:rFonts w:asciiTheme="minorHAnsi" w:hAnsiTheme="minorHAnsi" w:cstheme="minorHAnsi"/>
+          <w:color w:val="1B1B1B"/>
+          <w:spacing w:val="-1"/>
+        </w:rPr>
+        <w:lastRenderedPageBreak/>
+        <w:t>Variable Hoisting</w:t>
+      </w:r>
+    </w:p>
+    <w:p>
+      <w:pPr>
+        <w:shd w:val="clear" w:color="auto" w:fill="FFFFFF"/>
+        <w:rPr>
+          <w:rFonts w:asciiTheme="minorHAnsi" w:hAnsiTheme="minorHAnsi" w:cstheme="minorHAnsi"/>
+          <w:color w:val="1B1B1B"/>
+          <w:spacing w:val="-1"/>
+        </w:rPr>
+      </w:pPr>
+      <w:r>
+        <w:rPr>
+          <w:rFonts w:asciiTheme="minorHAnsi" w:hAnsiTheme="minorHAnsi" w:cstheme="minorHAnsi"/>
+          <w:color w:val="1B1B1B"/>
+          <w:spacing w:val="-1"/>
+        </w:rPr>
+        <w:t>“var” variables and function expressions are not hoisted…and can’t be invoked until after it appears in the code.</w:t>
+      </w:r>
+    </w:p>
+    <w:p>
+      <w:pPr>
+        <w:shd w:val="clear" w:color="auto" w:fill="FFFFFF"/>
+        <w:rPr>
+          <w:rFonts w:asciiTheme="minorHAnsi" w:hAnsiTheme="minorHAnsi" w:cstheme="minorHAnsi"/>
+          <w:color w:val="1B1B1B"/>
+          <w:spacing w:val="-1"/>
+        </w:rPr>
+      </w:pPr>
+    </w:p>
+    <w:p>
+      <w:pPr>
+        <w:shd w:val="clear" w:color="auto" w:fill="FFFFFF"/>
+        <w:rPr>
+          <w:rFonts w:asciiTheme="minorHAnsi" w:hAnsiTheme="minorHAnsi" w:cstheme="minorHAnsi"/>
+          <w:color w:val="1B1B1B"/>
+          <w:spacing w:val="-1"/>
+        </w:rPr>
+      </w:pPr>
+      <w:r>
+        <w:rPr>
+          <w:rFonts w:asciiTheme="minorHAnsi" w:hAnsiTheme="minorHAnsi" w:cstheme="minorHAnsi"/>
+          <w:color w:val="1B1B1B"/>
+          <w:spacing w:val="-1"/>
+        </w:rPr>
+        <w:t>CALLBACKS</w:t>
+      </w:r>
+    </w:p>
+    <w:p>
+      <w:pPr>
+        <w:shd w:val="clear" w:color="auto" w:fill="FFFFFF"/>
+        <w:rPr>
+          <w:rFonts w:asciiTheme="minorHAnsi" w:hAnsiTheme="minorHAnsi" w:cstheme="minorHAnsi"/>
+          <w:color w:val="1B1B1B"/>
+          <w:spacing w:val="-1"/>
+        </w:rPr>
+      </w:pPr>
+      <w:r>
+        <w:rPr>
+          <w:rFonts w:asciiTheme="minorHAnsi" w:hAnsiTheme="minorHAnsi" w:cstheme="minorHAnsi"/>
+          <w:color w:val="1B1B1B"/>
+          <w:spacing w:val="-1"/>
+        </w:rPr>
+        <w:t>Functions can be given as a parameter to another function.  The callback is provided as a parameter and then invoked in the first function.</w:t>
+      </w:r>
+    </w:p>
+    <w:p>
+      <w:pPr>
+        <w:shd w:val="clear" w:color="auto" w:fill="FFFFFF"/>
+        <w:rPr>
+          <w:rFonts w:asciiTheme="minorHAnsi" w:hAnsiTheme="minorHAnsi" w:cstheme="minorHAnsi"/>
+          <w:color w:val="1B1B1B"/>
+          <w:spacing w:val="-1"/>
+        </w:rPr>
+      </w:pPr>
+    </w:p>
+    <w:p>
+      <w:pPr>
+        <w:shd w:val="clear" w:color="auto" w:fill="FFFFFF"/>
+        <w:rPr>
+          <w:rFonts w:asciiTheme="minorHAnsi" w:hAnsiTheme="minorHAnsi" w:cstheme="minorHAnsi"/>
+          <w:color w:val="1B1B1B"/>
+          <w:spacing w:val="-1"/>
+        </w:rPr>
+      </w:pPr>
+      <w:r>
+        <w:rPr>
+          <w:rFonts w:asciiTheme="minorHAnsi" w:hAnsiTheme="minorHAnsi" w:cstheme="minorHAnsi"/>
+          <w:color w:val="1B1B1B"/>
+          <w:spacing w:val="-1"/>
+        </w:rPr>
+        <w:t>Just pass the argument of the function…no (), to invoke the function in the first function then use ()</w:t>
+      </w:r>
+    </w:p>
+    <w:p>
+      <w:pPr>
+        <w:shd w:val="clear" w:color="auto" w:fill="FFFFFF"/>
+        <w:rPr>
+          <w:rFonts w:asciiTheme="minorHAnsi" w:hAnsiTheme="minorHAnsi" w:cstheme="minorHAnsi"/>
+          <w:color w:val="1B1B1B"/>
+          <w:spacing w:val="-1"/>
+        </w:rPr>
+      </w:pPr>
+    </w:p>
+    <w:p>
+      <w:pPr>
+        <w:shd w:val="clear" w:color="auto" w:fill="F5F2F0"/>
+        <w:tabs>
+          <w:tab w:val="left" w:pos="916"/>
+          <w:tab w:val="left" w:pos="1832"/>
+          <w:tab w:val="left" w:pos="2748"/>
+          <w:tab w:val="left" w:pos="3664"/>
+          <w:tab w:val="left" w:pos="4580"/>
+          <w:tab w:val="left" w:pos="5496"/>
+          <w:tab w:val="left" w:pos="6412"/>
+          <w:tab w:val="left" w:pos="7328"/>
+          <w:tab w:val="left" w:pos="8244"/>
+          <w:tab w:val="left" w:pos="9160"/>
+          <w:tab w:val="left" w:pos="10076"/>
+          <w:tab w:val="left" w:pos="10992"/>
+          <w:tab w:val="left" w:pos="11908"/>
+          <w:tab w:val="left" w:pos="12824"/>
+          <w:tab w:val="left" w:pos="13740"/>
+          <w:tab w:val="left" w:pos="14656"/>
+        </w:tabs>
+        <w:rPr>
+          <w:rFonts w:ascii="Consolas" w:hAnsi="Consolas" w:cs="Consolas"/>
+          <w:color w:val="000000"/>
+          <w:sz w:val="20"/>
+          <w:szCs w:val="20"/>
+        </w:rPr>
+      </w:pPr>
+      <w:proofErr w:type="gramStart"/>
+      <w:r>
+        <w:rPr>
+          <w:rFonts w:ascii="Consolas" w:hAnsi="Consolas" w:cs="Consolas"/>
+          <w:color w:val="B29762"/>
+          <w:sz w:val="20"/>
+          <w:szCs w:val="20"/>
+        </w:rPr>
+        <w:t>sing</w:t>
+      </w:r>
+      <w:r>
+        <w:rPr>
+          <w:rFonts w:ascii="Consolas" w:hAnsi="Consolas" w:cs="Consolas"/>
+          <w:color w:val="999999"/>
+          <w:sz w:val="20"/>
+          <w:szCs w:val="20"/>
+        </w:rPr>
+        <w:t>(</w:t>
+      </w:r>
+      <w:proofErr w:type="gramEnd"/>
+      <w:r>
+        <w:rPr>
+          <w:rFonts w:ascii="Consolas" w:hAnsi="Consolas" w:cs="Consolas"/>
+          <w:color w:val="669900"/>
+          <w:sz w:val="20"/>
+          <w:szCs w:val="20"/>
+        </w:rPr>
+        <w:t>'Let It Go'</w:t>
+      </w:r>
+      <w:r>
+        <w:rPr>
+          <w:rFonts w:ascii="Consolas" w:hAnsi="Consolas" w:cs="Consolas"/>
+          <w:color w:val="999999"/>
+          <w:sz w:val="20"/>
+          <w:szCs w:val="20"/>
+        </w:rPr>
+        <w:t>,()</w:t>
+      </w:r>
+      <w:r>
+        <w:rPr>
+          <w:rFonts w:ascii="Consolas" w:hAnsi="Consolas" w:cs="Consolas"/>
+          <w:color w:val="063289"/>
+          <w:sz w:val="20"/>
+          <w:szCs w:val="20"/>
+        </w:rPr>
+        <w:t>=&gt;</w:t>
+      </w:r>
+      <w:r>
+        <w:rPr>
+          <w:rFonts w:ascii="Consolas" w:hAnsi="Consolas" w:cs="Consolas"/>
+          <w:color w:val="999999"/>
+          <w:sz w:val="20"/>
+          <w:szCs w:val="20"/>
+        </w:rPr>
+        <w:t>{</w:t>
+      </w:r>
+      <w:r>
+        <w:rPr>
+          <w:rFonts w:ascii="Consolas" w:hAnsi="Consolas" w:cs="Consolas"/>
+          <w:color w:val="000000"/>
+          <w:sz w:val="20"/>
+          <w:szCs w:val="20"/>
+        </w:rPr>
+        <w:t xml:space="preserve"> console</w:t>
+      </w:r>
+      <w:r>
+        <w:rPr>
+          <w:rFonts w:ascii="Consolas" w:hAnsi="Consolas" w:cs="Consolas"/>
+          <w:color w:val="999999"/>
+          <w:sz w:val="20"/>
+          <w:szCs w:val="20"/>
+        </w:rPr>
+        <w:t>.</w:t>
+      </w:r>
+      <w:r>
+        <w:rPr>
+          <w:rFonts w:ascii="Consolas" w:hAnsi="Consolas" w:cs="Consolas"/>
+          <w:color w:val="B29762"/>
+          <w:sz w:val="20"/>
+          <w:szCs w:val="20"/>
+        </w:rPr>
+        <w:t>log</w:t>
+      </w:r>
+      <w:r>
+        <w:rPr>
+          <w:rFonts w:ascii="Consolas" w:hAnsi="Consolas" w:cs="Consolas"/>
+          <w:color w:val="999999"/>
+          <w:sz w:val="20"/>
+          <w:szCs w:val="20"/>
+        </w:rPr>
+        <w:t>(</w:t>
+      </w:r>
+      <w:r>
+        <w:rPr>
+          <w:rFonts w:ascii="Consolas" w:hAnsi="Consolas" w:cs="Consolas"/>
+          <w:color w:val="669900"/>
+          <w:sz w:val="20"/>
+          <w:szCs w:val="20"/>
+        </w:rPr>
+        <w:t>"I'm standing on my head."</w:t>
+      </w:r>
+      <w:r>
+        <w:rPr>
+          <w:rFonts w:ascii="Consolas" w:hAnsi="Consolas" w:cs="Consolas"/>
+          <w:color w:val="999999"/>
+          <w:sz w:val="20"/>
+          <w:szCs w:val="20"/>
+        </w:rPr>
+        <w:t>);});</w:t>
+      </w:r>
+    </w:p>
+    <w:p>
+      <w:pPr>
+        <w:shd w:val="clear" w:color="auto" w:fill="F5F2F0"/>
+        <w:tabs>
+          <w:tab w:val="left" w:pos="916"/>
+          <w:tab w:val="left" w:pos="1832"/>
+          <w:tab w:val="left" w:pos="2748"/>
+          <w:tab w:val="left" w:pos="3664"/>
+          <w:tab w:val="left" w:pos="4580"/>
+          <w:tab w:val="left" w:pos="5496"/>
+          <w:tab w:val="left" w:pos="6412"/>
+          <w:tab w:val="left" w:pos="7328"/>
+          <w:tab w:val="left" w:pos="8244"/>
+          <w:tab w:val="left" w:pos="9160"/>
+          <w:tab w:val="left" w:pos="10076"/>
+          <w:tab w:val="left" w:pos="10992"/>
+          <w:tab w:val="left" w:pos="11908"/>
+          <w:tab w:val="left" w:pos="12824"/>
+          <w:tab w:val="left" w:pos="13740"/>
+          <w:tab w:val="left" w:pos="14656"/>
+        </w:tabs>
+        <w:rPr>
+          <w:rFonts w:ascii="Consolas" w:hAnsi="Consolas" w:cs="Consolas"/>
+          <w:color w:val="000000"/>
+          <w:sz w:val="20"/>
+          <w:szCs w:val="20"/>
+        </w:rPr>
+      </w:pPr>
+      <w:r>
+        <w:rPr>
+          <w:rFonts w:ascii="Consolas" w:hAnsi="Consolas" w:cs="Consolas"/>
+          <w:color w:val="063289"/>
+          <w:sz w:val="20"/>
+          <w:szCs w:val="20"/>
+        </w:rPr>
+        <w:t>&lt;&lt;</w:t>
+      </w:r>
+      <w:r>
+        <w:rPr>
+          <w:rFonts w:ascii="Consolas" w:hAnsi="Consolas" w:cs="Consolas"/>
+          <w:color w:val="000000"/>
+          <w:sz w:val="20"/>
+          <w:szCs w:val="20"/>
+        </w:rPr>
+        <w:t xml:space="preserve"> </w:t>
+      </w:r>
+      <w:r>
+        <w:rPr>
+          <w:rFonts w:ascii="Consolas" w:hAnsi="Consolas" w:cs="Consolas"/>
+          <w:color w:val="669900"/>
+          <w:sz w:val="20"/>
+          <w:szCs w:val="20"/>
+        </w:rPr>
+        <w:t>'I'</w:t>
+      </w:r>
+      <w:r>
+        <w:rPr>
+          <w:rFonts w:ascii="Consolas" w:hAnsi="Consolas" w:cs="Consolas"/>
+          <w:color w:val="000000"/>
+          <w:sz w:val="20"/>
+          <w:szCs w:val="20"/>
+        </w:rPr>
+        <w:t>m singing along to Let It Go</w:t>
+      </w:r>
+      <w:r>
+        <w:rPr>
+          <w:rFonts w:ascii="Consolas" w:hAnsi="Consolas" w:cs="Consolas"/>
+          <w:color w:val="999999"/>
+          <w:sz w:val="20"/>
+          <w:szCs w:val="20"/>
+        </w:rPr>
+        <w:t>.</w:t>
+      </w:r>
+      <w:r>
+        <w:rPr>
+          <w:rFonts w:ascii="Consolas" w:hAnsi="Consolas" w:cs="Consolas"/>
+          <w:color w:val="000000"/>
+          <w:sz w:val="20"/>
+          <w:szCs w:val="20"/>
+        </w:rPr>
+        <w:t>'</w:t>
+      </w:r>
+    </w:p>
+    <w:p>
+      <w:pPr>
+        <w:shd w:val="clear" w:color="auto" w:fill="F5F2F0"/>
+        <w:tabs>
+          <w:tab w:val="left" w:pos="916"/>
+          <w:tab w:val="left" w:pos="1832"/>
+          <w:tab w:val="left" w:pos="2748"/>
+          <w:tab w:val="left" w:pos="3664"/>
+          <w:tab w:val="left" w:pos="4580"/>
+          <w:tab w:val="left" w:pos="5496"/>
+          <w:tab w:val="left" w:pos="6412"/>
+          <w:tab w:val="left" w:pos="7328"/>
+          <w:tab w:val="left" w:pos="8244"/>
+          <w:tab w:val="left" w:pos="9160"/>
+          <w:tab w:val="left" w:pos="10076"/>
+          <w:tab w:val="left" w:pos="10992"/>
+          <w:tab w:val="left" w:pos="11908"/>
+          <w:tab w:val="left" w:pos="12824"/>
+          <w:tab w:val="left" w:pos="13740"/>
+          <w:tab w:val="left" w:pos="14656"/>
+        </w:tabs>
+        <w:rPr>
+          <w:rFonts w:ascii="Consolas" w:hAnsi="Consolas" w:cs="Consolas"/>
+          <w:color w:val="000000"/>
+          <w:sz w:val="20"/>
+          <w:szCs w:val="20"/>
+        </w:rPr>
+      </w:pPr>
+      <w:r>
+        <w:rPr>
+          <w:rFonts w:ascii="Consolas" w:hAnsi="Consolas" w:cs="Consolas"/>
+          <w:color w:val="669900"/>
+          <w:sz w:val="20"/>
+          <w:szCs w:val="20"/>
+        </w:rPr>
+        <w:t>'I'</w:t>
+      </w:r>
+      <w:r>
+        <w:rPr>
+          <w:rFonts w:ascii="Consolas" w:hAnsi="Consolas" w:cs="Consolas"/>
+          <w:color w:val="000000"/>
+          <w:sz w:val="20"/>
+          <w:szCs w:val="20"/>
+        </w:rPr>
+        <w:t>m standing on my head</w:t>
+      </w:r>
+      <w:r>
+        <w:rPr>
+          <w:rFonts w:ascii="Consolas" w:hAnsi="Consolas" w:cs="Consolas"/>
+          <w:color w:val="999999"/>
+          <w:sz w:val="20"/>
+          <w:szCs w:val="20"/>
+        </w:rPr>
+        <w:t>.</w:t>
+      </w:r>
+      <w:r>
+        <w:rPr>
+          <w:rFonts w:ascii="Consolas" w:hAnsi="Consolas" w:cs="Consolas"/>
+          <w:color w:val="000000"/>
+          <w:sz w:val="20"/>
+          <w:szCs w:val="20"/>
+        </w:rPr>
+        <w:t>'</w:t>
+      </w:r>
+    </w:p>
+    <w:p>
+      <w:pPr>
+        <w:shd w:val="clear" w:color="auto" w:fill="FFFFFF"/>
+        <w:rPr>
+          <w:rFonts w:asciiTheme="minorHAnsi" w:hAnsiTheme="minorHAnsi" w:cstheme="minorHAnsi"/>
+          <w:color w:val="1B1B1B"/>
+          <w:spacing w:val="-1"/>
+        </w:rPr>
+      </w:pPr>
+      <w:r>
+        <w:rPr>
+          <w:rFonts w:asciiTheme="minorHAnsi" w:hAnsiTheme="minorHAnsi" w:cstheme="minorHAnsi"/>
+          <w:color w:val="1B1B1B"/>
+          <w:spacing w:val="-1"/>
+        </w:rPr>
+        <w:t>Only good for anonymous short functions…not usually recommended.</w:t>
+      </w:r>
+    </w:p>
+    <w:p>
+      <w:pPr>
+        <w:shd w:val="clear" w:color="auto" w:fill="FFFFFF"/>
+        <w:rPr>
+          <w:rFonts w:asciiTheme="minorHAnsi" w:hAnsiTheme="minorHAnsi" w:cstheme="minorHAnsi"/>
+          <w:color w:val="1B1B1B"/>
+          <w:spacing w:val="-1"/>
+        </w:rPr>
+      </w:pPr>
+    </w:p>
+    <w:p>
+      <w:pPr>
+        <w:shd w:val="clear" w:color="auto" w:fill="FFFFFF"/>
+        <w:rPr>
+          <w:rFonts w:asciiTheme="minorHAnsi" w:hAnsiTheme="minorHAnsi" w:cstheme="minorHAnsi"/>
+          <w:color w:val="1B1B1B"/>
+          <w:spacing w:val="-1"/>
+        </w:rPr>
+      </w:pPr>
+      <w:r>
+        <w:rPr>
+          <w:rFonts w:asciiTheme="minorHAnsi" w:hAnsiTheme="minorHAnsi" w:cstheme="minorHAnsi"/>
+          <w:color w:val="1B1B1B"/>
+          <w:spacing w:val="-1"/>
+        </w:rPr>
+        <w:t xml:space="preserve">For Sorting with numbers not </w:t>
+      </w:r>
+      <w:proofErr w:type="spellStart"/>
+      <w:proofErr w:type="gramStart"/>
+      <w:r>
+        <w:rPr>
+          <w:rFonts w:asciiTheme="minorHAnsi" w:hAnsiTheme="minorHAnsi" w:cstheme="minorHAnsi"/>
+          <w:color w:val="1B1B1B"/>
+          <w:spacing w:val="-1"/>
+        </w:rPr>
+        <w:t>strings..</w:t>
+      </w:r>
+      <w:proofErr w:type="gramEnd"/>
+      <w:r>
+        <w:rPr>
+          <w:rFonts w:asciiTheme="minorHAnsi" w:hAnsiTheme="minorHAnsi" w:cstheme="minorHAnsi"/>
+          <w:color w:val="1B1B1B"/>
+          <w:spacing w:val="-1"/>
+        </w:rPr>
+        <w:t>use</w:t>
+      </w:r>
+      <w:proofErr w:type="spellEnd"/>
+      <w:r>
+        <w:rPr>
+          <w:rFonts w:asciiTheme="minorHAnsi" w:hAnsiTheme="minorHAnsi" w:cstheme="minorHAnsi"/>
+          <w:color w:val="1B1B1B"/>
+          <w:spacing w:val="-1"/>
+        </w:rPr>
+        <w:t xml:space="preserve"> the sort() method with the following function</w:t>
+      </w:r>
+    </w:p>
+    <w:p>
+      <w:pPr>
+        <w:shd w:val="clear" w:color="auto" w:fill="F5F2F0"/>
+        <w:tabs>
+          <w:tab w:val="left" w:pos="916"/>
+          <w:tab w:val="left" w:pos="1832"/>
+          <w:tab w:val="left" w:pos="2748"/>
+          <w:tab w:val="left" w:pos="3664"/>
+          <w:tab w:val="left" w:pos="4580"/>
+          <w:tab w:val="left" w:pos="5496"/>
+          <w:tab w:val="left" w:pos="6412"/>
+          <w:tab w:val="left" w:pos="7328"/>
+          <w:tab w:val="left" w:pos="8244"/>
+          <w:tab w:val="left" w:pos="9160"/>
+          <w:tab w:val="left" w:pos="10076"/>
+          <w:tab w:val="left" w:pos="10992"/>
+          <w:tab w:val="left" w:pos="11908"/>
+          <w:tab w:val="left" w:pos="12824"/>
+          <w:tab w:val="left" w:pos="13740"/>
+          <w:tab w:val="left" w:pos="14656"/>
+        </w:tabs>
+        <w:rPr>
+          <w:rFonts w:ascii="Consolas" w:hAnsi="Consolas" w:cs="Consolas"/>
+          <w:color w:val="000000"/>
+          <w:sz w:val="20"/>
+          <w:szCs w:val="20"/>
+        </w:rPr>
+      </w:pPr>
+      <w:r>
+        <w:rPr>
+          <w:rFonts w:ascii="Consolas" w:hAnsi="Consolas" w:cs="Consolas"/>
+          <w:color w:val="0077AA"/>
+          <w:sz w:val="20"/>
+          <w:szCs w:val="20"/>
+        </w:rPr>
+        <w:t>function</w:t>
+      </w:r>
+      <w:r>
+        <w:rPr>
+          <w:rFonts w:ascii="Consolas" w:hAnsi="Consolas" w:cs="Consolas"/>
+          <w:color w:val="000000"/>
+          <w:sz w:val="20"/>
+          <w:szCs w:val="20"/>
+        </w:rPr>
+        <w:t xml:space="preserve"> </w:t>
+      </w:r>
+      <w:r>
+        <w:rPr>
+          <w:rFonts w:ascii="Consolas" w:hAnsi="Consolas" w:cs="Consolas"/>
+          <w:color w:val="B29762"/>
+          <w:sz w:val="20"/>
+          <w:szCs w:val="20"/>
+        </w:rPr>
+        <w:t>numerically</w:t>
+      </w:r>
+      <w:r>
+        <w:rPr>
+          <w:rFonts w:ascii="Consolas" w:hAnsi="Consolas" w:cs="Consolas"/>
+          <w:color w:val="999999"/>
+          <w:sz w:val="20"/>
+          <w:szCs w:val="20"/>
+        </w:rPr>
+        <w:t>(</w:t>
+      </w:r>
+      <w:proofErr w:type="spellStart"/>
+      <w:proofErr w:type="gramStart"/>
+      <w:r>
+        <w:rPr>
+          <w:rFonts w:ascii="Consolas" w:hAnsi="Consolas" w:cs="Consolas"/>
+          <w:color w:val="000000"/>
+          <w:sz w:val="20"/>
+          <w:szCs w:val="20"/>
+        </w:rPr>
+        <w:t>a</w:t>
+      </w:r>
+      <w:r>
+        <w:rPr>
+          <w:rFonts w:ascii="Consolas" w:hAnsi="Consolas" w:cs="Consolas"/>
+          <w:color w:val="999999"/>
+          <w:sz w:val="20"/>
+          <w:szCs w:val="20"/>
+        </w:rPr>
+        <w:t>,</w:t>
+      </w:r>
+      <w:r>
+        <w:rPr>
+          <w:rFonts w:ascii="Consolas" w:hAnsi="Consolas" w:cs="Consolas"/>
+          <w:color w:val="000000"/>
+          <w:sz w:val="20"/>
+          <w:szCs w:val="20"/>
+        </w:rPr>
+        <w:t>b</w:t>
+      </w:r>
+      <w:proofErr w:type="spellEnd"/>
+      <w:proofErr w:type="gramEnd"/>
+      <w:r>
+        <w:rPr>
+          <w:rFonts w:ascii="Consolas" w:hAnsi="Consolas" w:cs="Consolas"/>
+          <w:color w:val="999999"/>
+          <w:sz w:val="20"/>
+          <w:szCs w:val="20"/>
+        </w:rPr>
+        <w:t>){</w:t>
+      </w:r>
+    </w:p>
+    <w:p>
+      <w:pPr>
+        <w:shd w:val="clear" w:color="auto" w:fill="F5F2F0"/>
+        <w:tabs>
+          <w:tab w:val="left" w:pos="916"/>
+          <w:tab w:val="left" w:pos="1832"/>
+          <w:tab w:val="left" w:pos="2748"/>
+          <w:tab w:val="left" w:pos="3664"/>
+          <w:tab w:val="left" w:pos="4580"/>
+          <w:tab w:val="left" w:pos="5496"/>
+          <w:tab w:val="left" w:pos="6412"/>
+          <w:tab w:val="left" w:pos="7328"/>
+          <w:tab w:val="left" w:pos="8244"/>
+          <w:tab w:val="left" w:pos="9160"/>
+          <w:tab w:val="left" w:pos="10076"/>
+          <w:tab w:val="left" w:pos="10992"/>
+          <w:tab w:val="left" w:pos="11908"/>
+          <w:tab w:val="left" w:pos="12824"/>
+          <w:tab w:val="left" w:pos="13740"/>
+          <w:tab w:val="left" w:pos="14656"/>
+        </w:tabs>
+        <w:rPr>
+          <w:rFonts w:ascii="Consolas" w:hAnsi="Consolas" w:cs="Consolas"/>
+          <w:color w:val="000000"/>
+          <w:sz w:val="20"/>
+          <w:szCs w:val="20"/>
+        </w:rPr>
+      </w:pPr>
+      <w:r>
+        <w:rPr>
+          <w:rFonts w:ascii="Consolas" w:hAnsi="Consolas" w:cs="Consolas"/>
+          <w:color w:val="000000"/>
+          <w:sz w:val="20"/>
+          <w:szCs w:val="20"/>
+        </w:rPr>
+        <w:t xml:space="preserve">    </w:t>
+      </w:r>
+      <w:r>
+        <w:rPr>
+          <w:rFonts w:ascii="Consolas" w:hAnsi="Consolas" w:cs="Consolas"/>
+          <w:color w:val="0077AA"/>
+          <w:sz w:val="20"/>
+          <w:szCs w:val="20"/>
+        </w:rPr>
+        <w:t>return</w:t>
+      </w:r>
+      <w:r>
+        <w:rPr>
+          <w:rFonts w:ascii="Consolas" w:hAnsi="Consolas" w:cs="Consolas"/>
+          <w:color w:val="000000"/>
+          <w:sz w:val="20"/>
+          <w:szCs w:val="20"/>
+        </w:rPr>
+        <w:t xml:space="preserve"> a</w:t>
+      </w:r>
+      <w:r>
+        <w:rPr>
+          <w:rFonts w:ascii="Consolas" w:hAnsi="Consolas" w:cs="Consolas"/>
+          <w:color w:val="063289"/>
+          <w:sz w:val="20"/>
+          <w:szCs w:val="20"/>
+        </w:rPr>
+        <w:t>-</w:t>
+      </w:r>
+      <w:proofErr w:type="gramStart"/>
+      <w:r>
+        <w:rPr>
+          <w:rFonts w:ascii="Consolas" w:hAnsi="Consolas" w:cs="Consolas"/>
+          <w:color w:val="000000"/>
+          <w:sz w:val="20"/>
+          <w:szCs w:val="20"/>
+        </w:rPr>
+        <w:t>b</w:t>
+      </w:r>
+      <w:r>
+        <w:rPr>
+          <w:rFonts w:ascii="Consolas" w:hAnsi="Consolas" w:cs="Consolas"/>
+          <w:color w:val="999999"/>
+          <w:sz w:val="20"/>
+          <w:szCs w:val="20"/>
+        </w:rPr>
+        <w:t>;</w:t>
+      </w:r>
+      <w:proofErr w:type="gramEnd"/>
+    </w:p>
+    <w:p>
+      <w:pPr>
+        <w:shd w:val="clear" w:color="auto" w:fill="F5F2F0"/>
+        <w:tabs>
+          <w:tab w:val="left" w:pos="916"/>
+          <w:tab w:val="left" w:pos="1832"/>
+          <w:tab w:val="left" w:pos="2748"/>
+          <w:tab w:val="left" w:pos="3664"/>
+          <w:tab w:val="left" w:pos="4580"/>
+          <w:tab w:val="left" w:pos="5496"/>
+          <w:tab w:val="left" w:pos="6412"/>
+          <w:tab w:val="left" w:pos="7328"/>
+          <w:tab w:val="left" w:pos="8244"/>
+          <w:tab w:val="left" w:pos="9160"/>
+          <w:tab w:val="left" w:pos="10076"/>
+          <w:tab w:val="left" w:pos="10992"/>
+          <w:tab w:val="left" w:pos="11908"/>
+          <w:tab w:val="left" w:pos="12824"/>
+          <w:tab w:val="left" w:pos="13740"/>
+          <w:tab w:val="left" w:pos="14656"/>
+        </w:tabs>
+        <w:rPr>
+          <w:rFonts w:ascii="Consolas" w:hAnsi="Consolas" w:cs="Consolas"/>
+          <w:color w:val="000000"/>
+          <w:sz w:val="20"/>
+          <w:szCs w:val="20"/>
+        </w:rPr>
+      </w:pPr>
+      <w:r>
+        <w:rPr>
+          <w:rFonts w:ascii="Consolas" w:hAnsi="Consolas" w:cs="Consolas"/>
+          <w:color w:val="999999"/>
+          <w:sz w:val="20"/>
+          <w:szCs w:val="20"/>
+        </w:rPr>
+        <w:t>}</w:t>
+      </w:r>
+    </w:p>
+    <w:p>
+      <w:pPr>
+        <w:shd w:val="clear" w:color="auto" w:fill="FFFFFF"/>
+        <w:rPr>
+          <w:rFonts w:asciiTheme="minorHAnsi" w:hAnsiTheme="minorHAnsi" w:cstheme="minorHAnsi"/>
+          <w:color w:val="1B1B1B"/>
+          <w:spacing w:val="-1"/>
+        </w:rPr>
+      </w:pPr>
+      <w:r>
+        <w:rPr>
+          <w:rFonts w:asciiTheme="minorHAnsi" w:hAnsiTheme="minorHAnsi" w:cstheme="minorHAnsi"/>
+          <w:color w:val="1B1B1B"/>
+          <w:spacing w:val="-1"/>
+        </w:rPr>
+        <w:t>Then</w:t>
+      </w:r>
+    </w:p>
+    <w:p>
+      <w:pPr>
+        <w:shd w:val="clear" w:color="auto" w:fill="F5F2F0"/>
+        <w:tabs>
+          <w:tab w:val="left" w:pos="916"/>
+          <w:tab w:val="left" w:pos="1832"/>
+          <w:tab w:val="left" w:pos="2748"/>
+          <w:tab w:val="left" w:pos="3664"/>
+          <w:tab w:val="left" w:pos="4580"/>
+          <w:tab w:val="left" w:pos="5496"/>
+          <w:tab w:val="left" w:pos="6412"/>
+          <w:tab w:val="left" w:pos="7328"/>
+          <w:tab w:val="left" w:pos="8244"/>
+          <w:tab w:val="left" w:pos="9160"/>
+          <w:tab w:val="left" w:pos="10076"/>
+          <w:tab w:val="left" w:pos="10992"/>
+          <w:tab w:val="left" w:pos="11908"/>
+          <w:tab w:val="left" w:pos="12824"/>
+          <w:tab w:val="left" w:pos="13740"/>
+          <w:tab w:val="left" w:pos="14656"/>
+        </w:tabs>
+        <w:rPr>
+          <w:rFonts w:ascii="Consolas" w:hAnsi="Consolas" w:cs="Consolas"/>
+          <w:color w:val="000000"/>
+          <w:sz w:val="20"/>
+          <w:szCs w:val="20"/>
+        </w:rPr>
+      </w:pPr>
+      <w:r>
+        <w:rPr>
+          <w:rFonts w:ascii="Consolas" w:hAnsi="Consolas" w:cs="Consolas"/>
+          <w:color w:val="063289"/>
+          <w:sz w:val="20"/>
+          <w:szCs w:val="20"/>
+        </w:rPr>
+        <w:t>&gt;</w:t>
+      </w:r>
+      <w:r>
+        <w:rPr>
+          <w:rFonts w:ascii="Consolas" w:hAnsi="Consolas" w:cs="Consolas"/>
+          <w:color w:val="000000"/>
+          <w:sz w:val="20"/>
+          <w:szCs w:val="20"/>
+        </w:rPr>
+        <w:t xml:space="preserve"> </w:t>
+      </w:r>
+      <w:r>
+        <w:rPr>
+          <w:rFonts w:ascii="Consolas" w:hAnsi="Consolas" w:cs="Consolas"/>
+          <w:color w:val="999999"/>
+          <w:sz w:val="20"/>
+          <w:szCs w:val="20"/>
+        </w:rPr>
+        <w:t>[</w:t>
+      </w:r>
+      <w:r>
+        <w:rPr>
+          <w:rFonts w:ascii="Consolas" w:hAnsi="Consolas" w:cs="Consolas"/>
+          <w:color w:val="063289"/>
+          <w:sz w:val="20"/>
+          <w:szCs w:val="20"/>
+        </w:rPr>
+        <w:t>1</w:t>
+      </w:r>
+      <w:r>
+        <w:rPr>
+          <w:rFonts w:ascii="Consolas" w:hAnsi="Consolas" w:cs="Consolas"/>
+          <w:color w:val="999999"/>
+          <w:sz w:val="20"/>
+          <w:szCs w:val="20"/>
+        </w:rPr>
+        <w:t>,</w:t>
+      </w:r>
+      <w:r>
+        <w:rPr>
+          <w:rFonts w:ascii="Consolas" w:hAnsi="Consolas" w:cs="Consolas"/>
+          <w:color w:val="063289"/>
+          <w:sz w:val="20"/>
+          <w:szCs w:val="20"/>
+        </w:rPr>
+        <w:t>3</w:t>
+      </w:r>
+      <w:r>
+        <w:rPr>
+          <w:rFonts w:ascii="Consolas" w:hAnsi="Consolas" w:cs="Consolas"/>
+          <w:color w:val="999999"/>
+          <w:sz w:val="20"/>
+          <w:szCs w:val="20"/>
+        </w:rPr>
+        <w:t>,</w:t>
+      </w:r>
+      <w:r>
+        <w:rPr>
+          <w:rFonts w:ascii="Consolas" w:hAnsi="Consolas" w:cs="Consolas"/>
+          <w:color w:val="063289"/>
+          <w:sz w:val="20"/>
+          <w:szCs w:val="20"/>
+        </w:rPr>
+        <w:t>12</w:t>
+      </w:r>
+      <w:r>
+        <w:rPr>
+          <w:rFonts w:ascii="Consolas" w:hAnsi="Consolas" w:cs="Consolas"/>
+          <w:color w:val="999999"/>
+          <w:sz w:val="20"/>
+          <w:szCs w:val="20"/>
+        </w:rPr>
+        <w:t>,</w:t>
+      </w:r>
+      <w:r>
+        <w:rPr>
+          <w:rFonts w:ascii="Consolas" w:hAnsi="Consolas" w:cs="Consolas"/>
+          <w:color w:val="063289"/>
+          <w:sz w:val="20"/>
+          <w:szCs w:val="20"/>
+        </w:rPr>
+        <w:t>5</w:t>
+      </w:r>
+      <w:r>
+        <w:rPr>
+          <w:rFonts w:ascii="Consolas" w:hAnsi="Consolas" w:cs="Consolas"/>
+          <w:color w:val="999999"/>
+          <w:sz w:val="20"/>
+          <w:szCs w:val="20"/>
+        </w:rPr>
+        <w:t>,</w:t>
+      </w:r>
+      <w:r>
+        <w:rPr>
+          <w:rFonts w:ascii="Consolas" w:hAnsi="Consolas" w:cs="Consolas"/>
+          <w:color w:val="063289"/>
+          <w:sz w:val="20"/>
+          <w:szCs w:val="20"/>
+        </w:rPr>
+        <w:t>23</w:t>
+      </w:r>
+      <w:r>
+        <w:rPr>
+          <w:rFonts w:ascii="Consolas" w:hAnsi="Consolas" w:cs="Consolas"/>
+          <w:color w:val="999999"/>
+          <w:sz w:val="20"/>
+          <w:szCs w:val="20"/>
+        </w:rPr>
+        <w:t>,</w:t>
+      </w:r>
+      <w:r>
+        <w:rPr>
+          <w:rFonts w:ascii="Consolas" w:hAnsi="Consolas" w:cs="Consolas"/>
+          <w:color w:val="063289"/>
+          <w:sz w:val="20"/>
+          <w:szCs w:val="20"/>
+        </w:rPr>
+        <w:t>18</w:t>
+      </w:r>
+      <w:r>
+        <w:rPr>
+          <w:rFonts w:ascii="Consolas" w:hAnsi="Consolas" w:cs="Consolas"/>
+          <w:color w:val="999999"/>
+          <w:sz w:val="20"/>
+          <w:szCs w:val="20"/>
+        </w:rPr>
+        <w:t>,</w:t>
+      </w:r>
+      <w:r>
+        <w:rPr>
+          <w:rFonts w:ascii="Consolas" w:hAnsi="Consolas" w:cs="Consolas"/>
+          <w:color w:val="063289"/>
+          <w:sz w:val="20"/>
+          <w:szCs w:val="20"/>
+        </w:rPr>
+        <w:t>7</w:t>
+      </w:r>
+      <w:proofErr w:type="gramStart"/>
+      <w:r>
+        <w:rPr>
+          <w:rFonts w:ascii="Consolas" w:hAnsi="Consolas" w:cs="Consolas"/>
+          <w:color w:val="999999"/>
+          <w:sz w:val="20"/>
+          <w:szCs w:val="20"/>
+        </w:rPr>
+        <w:t>].</w:t>
+      </w:r>
+      <w:r>
+        <w:rPr>
+          <w:rFonts w:ascii="Consolas" w:hAnsi="Consolas" w:cs="Consolas"/>
+          <w:color w:val="B29762"/>
+          <w:sz w:val="20"/>
+          <w:szCs w:val="20"/>
+        </w:rPr>
+        <w:t>sort</w:t>
+      </w:r>
+      <w:proofErr w:type="gramEnd"/>
+      <w:r>
+        <w:rPr>
+          <w:rFonts w:ascii="Consolas" w:hAnsi="Consolas" w:cs="Consolas"/>
+          <w:color w:val="999999"/>
+          <w:sz w:val="20"/>
+          <w:szCs w:val="20"/>
+        </w:rPr>
+        <w:t>(</w:t>
+      </w:r>
+      <w:r>
+        <w:rPr>
+          <w:rFonts w:ascii="Consolas" w:hAnsi="Consolas" w:cs="Consolas"/>
+          <w:color w:val="000000"/>
+          <w:sz w:val="20"/>
+          <w:szCs w:val="20"/>
+        </w:rPr>
+        <w:t>numerically</w:t>
+      </w:r>
+      <w:r>
+        <w:rPr>
+          <w:rFonts w:ascii="Consolas" w:hAnsi="Consolas" w:cs="Consolas"/>
+          <w:color w:val="999999"/>
+          <w:sz w:val="20"/>
+          <w:szCs w:val="20"/>
+        </w:rPr>
+        <w:t>);</w:t>
+      </w:r>
+    </w:p>
+    <w:p>
+      <w:pPr>
+        <w:shd w:val="clear" w:color="auto" w:fill="F5F2F0"/>
+        <w:tabs>
+          <w:tab w:val="left" w:pos="916"/>
+          <w:tab w:val="left" w:pos="1832"/>
+          <w:tab w:val="left" w:pos="2748"/>
+          <w:tab w:val="left" w:pos="3664"/>
+          <w:tab w:val="left" w:pos="4580"/>
+          <w:tab w:val="left" w:pos="5496"/>
+          <w:tab w:val="left" w:pos="6412"/>
+          <w:tab w:val="left" w:pos="7328"/>
+          <w:tab w:val="left" w:pos="8244"/>
+          <w:tab w:val="left" w:pos="9160"/>
+          <w:tab w:val="left" w:pos="10076"/>
+          <w:tab w:val="left" w:pos="10992"/>
+          <w:tab w:val="left" w:pos="11908"/>
+          <w:tab w:val="left" w:pos="12824"/>
+          <w:tab w:val="left" w:pos="13740"/>
+          <w:tab w:val="left" w:pos="14656"/>
+        </w:tabs>
+        <w:rPr>
+          <w:rFonts w:ascii="Consolas" w:hAnsi="Consolas" w:cs="Consolas"/>
+          <w:color w:val="000000"/>
+          <w:sz w:val="20"/>
+          <w:szCs w:val="20"/>
+        </w:rPr>
+      </w:pPr>
+      <w:r>
+        <w:rPr>
+          <w:rFonts w:ascii="Consolas" w:hAnsi="Consolas" w:cs="Consolas"/>
+          <w:color w:val="063289"/>
+          <w:sz w:val="20"/>
+          <w:szCs w:val="20"/>
+        </w:rPr>
+        <w:t>&lt;&lt;</w:t>
+      </w:r>
+      <w:r>
+        <w:rPr>
+          <w:rFonts w:ascii="Consolas" w:hAnsi="Consolas" w:cs="Consolas"/>
+          <w:color w:val="000000"/>
+          <w:sz w:val="20"/>
+          <w:szCs w:val="20"/>
+        </w:rPr>
+        <w:t xml:space="preserve"> </w:t>
+      </w:r>
+      <w:r>
+        <w:rPr>
+          <w:rFonts w:ascii="Consolas" w:hAnsi="Consolas" w:cs="Consolas"/>
+          <w:color w:val="999999"/>
+          <w:sz w:val="20"/>
+          <w:szCs w:val="20"/>
+        </w:rPr>
+        <w:t>[</w:t>
+      </w:r>
+      <w:r>
+        <w:rPr>
+          <w:rFonts w:ascii="Consolas" w:hAnsi="Consolas" w:cs="Consolas"/>
+          <w:color w:val="063289"/>
+          <w:sz w:val="20"/>
+          <w:szCs w:val="20"/>
+        </w:rPr>
+        <w:t>1</w:t>
+      </w:r>
+      <w:r>
+        <w:rPr>
+          <w:rFonts w:ascii="Consolas" w:hAnsi="Consolas" w:cs="Consolas"/>
+          <w:color w:val="999999"/>
+          <w:sz w:val="20"/>
+          <w:szCs w:val="20"/>
+        </w:rPr>
+        <w:t>,</w:t>
+      </w:r>
+      <w:r>
+        <w:rPr>
+          <w:rFonts w:ascii="Consolas" w:hAnsi="Consolas" w:cs="Consolas"/>
+          <w:color w:val="000000"/>
+          <w:sz w:val="20"/>
+          <w:szCs w:val="20"/>
+        </w:rPr>
+        <w:t xml:space="preserve"> </w:t>
+      </w:r>
+      <w:r>
+        <w:rPr>
+          <w:rFonts w:ascii="Consolas" w:hAnsi="Consolas" w:cs="Consolas"/>
+          <w:color w:val="063289"/>
+          <w:sz w:val="20"/>
+          <w:szCs w:val="20"/>
+        </w:rPr>
+        <w:t>3</w:t>
+      </w:r>
+      <w:r>
+        <w:rPr>
+          <w:rFonts w:ascii="Consolas" w:hAnsi="Consolas" w:cs="Consolas"/>
+          <w:color w:val="999999"/>
+          <w:sz w:val="20"/>
+          <w:szCs w:val="20"/>
+        </w:rPr>
+        <w:t>,</w:t>
+      </w:r>
+      <w:r>
+        <w:rPr>
+          <w:rFonts w:ascii="Consolas" w:hAnsi="Consolas" w:cs="Consolas"/>
+          <w:color w:val="000000"/>
+          <w:sz w:val="20"/>
+          <w:szCs w:val="20"/>
+        </w:rPr>
+        <w:t xml:space="preserve"> </w:t>
+      </w:r>
+      <w:r>
+        <w:rPr>
+          <w:rFonts w:ascii="Consolas" w:hAnsi="Consolas" w:cs="Consolas"/>
+          <w:color w:val="063289"/>
+          <w:sz w:val="20"/>
+          <w:szCs w:val="20"/>
+        </w:rPr>
+        <w:t>5</w:t>
+      </w:r>
+      <w:r>
+        <w:rPr>
+          <w:rFonts w:ascii="Consolas" w:hAnsi="Consolas" w:cs="Consolas"/>
+          <w:color w:val="999999"/>
+          <w:sz w:val="20"/>
+          <w:szCs w:val="20"/>
+        </w:rPr>
+        <w:t>,</w:t>
+      </w:r>
+      <w:r>
+        <w:rPr>
+          <w:rFonts w:ascii="Consolas" w:hAnsi="Consolas" w:cs="Consolas"/>
+          <w:color w:val="000000"/>
+          <w:sz w:val="20"/>
+          <w:szCs w:val="20"/>
+        </w:rPr>
+        <w:t xml:space="preserve"> </w:t>
+      </w:r>
+      <w:r>
+        <w:rPr>
+          <w:rFonts w:ascii="Consolas" w:hAnsi="Consolas" w:cs="Consolas"/>
+          <w:color w:val="063289"/>
+          <w:sz w:val="20"/>
+          <w:szCs w:val="20"/>
+        </w:rPr>
+        <w:t>7</w:t>
+      </w:r>
+      <w:r>
+        <w:rPr>
+          <w:rFonts w:ascii="Consolas" w:hAnsi="Consolas" w:cs="Consolas"/>
+          <w:color w:val="999999"/>
+          <w:sz w:val="20"/>
+          <w:szCs w:val="20"/>
+        </w:rPr>
+        <w:t>,</w:t>
+      </w:r>
+      <w:r>
+        <w:rPr>
+          <w:rFonts w:ascii="Consolas" w:hAnsi="Consolas" w:cs="Consolas"/>
+          <w:color w:val="000000"/>
+          <w:sz w:val="20"/>
+          <w:szCs w:val="20"/>
+        </w:rPr>
+        <w:t xml:space="preserve"> </w:t>
+      </w:r>
+      <w:r>
+        <w:rPr>
+          <w:rFonts w:ascii="Consolas" w:hAnsi="Consolas" w:cs="Consolas"/>
+          <w:color w:val="063289"/>
+          <w:sz w:val="20"/>
+          <w:szCs w:val="20"/>
+        </w:rPr>
+        <w:t>12</w:t>
+      </w:r>
+      <w:r>
+        <w:rPr>
+          <w:rFonts w:ascii="Consolas" w:hAnsi="Consolas" w:cs="Consolas"/>
+          <w:color w:val="999999"/>
+          <w:sz w:val="20"/>
+          <w:szCs w:val="20"/>
+        </w:rPr>
+        <w:t>,</w:t>
+      </w:r>
+      <w:r>
+        <w:rPr>
+          <w:rFonts w:ascii="Consolas" w:hAnsi="Consolas" w:cs="Consolas"/>
+          <w:color w:val="000000"/>
+          <w:sz w:val="20"/>
+          <w:szCs w:val="20"/>
+        </w:rPr>
+        <w:t xml:space="preserve"> </w:t>
+      </w:r>
+      <w:r>
+        <w:rPr>
+          <w:rFonts w:ascii="Consolas" w:hAnsi="Consolas" w:cs="Consolas"/>
+          <w:color w:val="063289"/>
+          <w:sz w:val="20"/>
+          <w:szCs w:val="20"/>
+        </w:rPr>
+        <w:t>18</w:t>
+      </w:r>
+      <w:r>
+        <w:rPr>
+          <w:rFonts w:ascii="Consolas" w:hAnsi="Consolas" w:cs="Consolas"/>
+          <w:color w:val="999999"/>
+          <w:sz w:val="20"/>
+          <w:szCs w:val="20"/>
+        </w:rPr>
+        <w:t>,</w:t>
+      </w:r>
+      <w:r>
+        <w:rPr>
+          <w:rFonts w:ascii="Consolas" w:hAnsi="Consolas" w:cs="Consolas"/>
+          <w:color w:val="000000"/>
+          <w:sz w:val="20"/>
+          <w:szCs w:val="20"/>
+        </w:rPr>
+        <w:t xml:space="preserve"> </w:t>
+      </w:r>
+      <w:r>
+        <w:rPr>
+          <w:rFonts w:ascii="Consolas" w:hAnsi="Consolas" w:cs="Consolas"/>
+          <w:color w:val="063289"/>
+          <w:sz w:val="20"/>
+          <w:szCs w:val="20"/>
+        </w:rPr>
+        <w:t>23</w:t>
+      </w:r>
+      <w:r>
+        <w:rPr>
+          <w:rFonts w:ascii="Consolas" w:hAnsi="Consolas" w:cs="Consolas"/>
+          <w:color w:val="999999"/>
+          <w:sz w:val="20"/>
+          <w:szCs w:val="20"/>
+        </w:rPr>
+        <w:t>]</w:t>
+      </w:r>
+    </w:p>
+    <w:p>
+      <w:pPr>
+        <w:shd w:val="clear" w:color="auto" w:fill="FFFFFF"/>
+        <w:rPr>
+          <w:rFonts w:asciiTheme="minorHAnsi" w:hAnsiTheme="minorHAnsi" w:cstheme="minorHAnsi"/>
+          <w:color w:val="1B1B1B"/>
+          <w:spacing w:val="-1"/>
+        </w:rPr>
+      </w:pPr>
+    </w:p>
+    <w:p>
+      <w:pPr>
+        <w:shd w:val="clear" w:color="auto" w:fill="FFFFFF"/>
+        <w:rPr>
+          <w:rFonts w:asciiTheme="minorHAnsi" w:hAnsiTheme="minorHAnsi" w:cstheme="minorHAnsi"/>
+          <w:color w:val="1B1B1B"/>
+          <w:spacing w:val="-1"/>
+        </w:rPr>
+      </w:pPr>
+    </w:p>
+    <w:p>
+      <w:pPr>
+        <w:shd w:val="clear" w:color="auto" w:fill="FFFFFF"/>
+        <w:rPr>
+          <w:rFonts w:asciiTheme="minorHAnsi" w:hAnsiTheme="minorHAnsi" w:cstheme="minorHAnsi"/>
+          <w:b/>
+          <w:bCs/>
+          <w:color w:val="1B1B1B"/>
+          <w:spacing w:val="-1"/>
+          <w:u w:val="single"/>
+        </w:rPr>
+      </w:pPr>
+      <w:r>
+        <w:rPr>
+          <w:rFonts w:asciiTheme="minorHAnsi" w:hAnsiTheme="minorHAnsi" w:cstheme="minorHAnsi"/>
+          <w:b/>
+          <w:bCs/>
+          <w:color w:val="1B1B1B"/>
+          <w:spacing w:val="-1"/>
+          <w:u w:val="single"/>
+        </w:rPr>
+        <w:t>--</w:t>
+      </w:r>
+      <w:proofErr w:type="spellStart"/>
+      <w:r>
+        <w:rPr>
+          <w:rFonts w:asciiTheme="minorHAnsi" w:hAnsiTheme="minorHAnsi" w:cstheme="minorHAnsi"/>
+          <w:b/>
+          <w:bCs/>
+          <w:color w:val="1B1B1B"/>
+          <w:spacing w:val="-1"/>
+          <w:u w:val="single"/>
+        </w:rPr>
+        <w:t>forEach</w:t>
+      </w:r>
+      <w:proofErr w:type="spellEnd"/>
+    </w:p>
+    <w:p>
+      <w:pPr>
+        <w:shd w:val="clear" w:color="auto" w:fill="FFFFFF"/>
+        <w:rPr>
+          <w:rFonts w:asciiTheme="minorHAnsi" w:hAnsiTheme="minorHAnsi" w:cstheme="minorHAnsi"/>
+          <w:color w:val="1B1B1B"/>
+          <w:spacing w:val="-1"/>
+        </w:rPr>
+      </w:pPr>
+      <w:r>
+        <w:rPr>
+          <w:rFonts w:asciiTheme="minorHAnsi" w:hAnsiTheme="minorHAnsi" w:cstheme="minorHAnsi"/>
+          <w:color w:val="1B1B1B"/>
+          <w:spacing w:val="-1"/>
+        </w:rPr>
+        <w:t>--</w:t>
+      </w:r>
+      <w:proofErr w:type="spellStart"/>
+      <w:proofErr w:type="gramStart"/>
+      <w:r>
+        <w:rPr>
+          <w:rFonts w:asciiTheme="minorHAnsi" w:hAnsiTheme="minorHAnsi" w:cstheme="minorHAnsi"/>
+          <w:color w:val="1B1B1B"/>
+          <w:spacing w:val="-1"/>
+        </w:rPr>
+        <w:t>arrayName.forEach</w:t>
+      </w:r>
+      <w:proofErr w:type="spellEnd"/>
+      <w:proofErr w:type="gramEnd"/>
+      <w:r>
+        <w:rPr>
+          <w:rFonts w:asciiTheme="minorHAnsi" w:hAnsiTheme="minorHAnsi" w:cstheme="minorHAnsi"/>
+          <w:color w:val="1B1B1B"/>
+          <w:spacing w:val="-1"/>
+        </w:rPr>
+        <w:t>((</w:t>
+      </w:r>
+      <w:proofErr w:type="spellStart"/>
+      <w:r>
+        <w:rPr>
+          <w:rFonts w:asciiTheme="minorHAnsi" w:hAnsiTheme="minorHAnsi" w:cstheme="minorHAnsi"/>
+          <w:color w:val="1B1B1B"/>
+          <w:spacing w:val="-1"/>
+        </w:rPr>
+        <w:t>refersToValueInArray</w:t>
+      </w:r>
+      <w:proofErr w:type="spellEnd"/>
+      <w:r>
+        <w:rPr>
+          <w:rFonts w:asciiTheme="minorHAnsi" w:hAnsiTheme="minorHAnsi" w:cstheme="minorHAnsi"/>
+          <w:color w:val="1B1B1B"/>
+          <w:spacing w:val="-1"/>
+        </w:rPr>
+        <w:t xml:space="preserve">, </w:t>
+      </w:r>
+      <w:proofErr w:type="spellStart"/>
+      <w:r>
+        <w:rPr>
+          <w:rFonts w:asciiTheme="minorHAnsi" w:hAnsiTheme="minorHAnsi" w:cstheme="minorHAnsi"/>
+          <w:color w:val="1B1B1B"/>
+          <w:spacing w:val="-1"/>
+        </w:rPr>
+        <w:t>currentIndex</w:t>
+      </w:r>
+      <w:proofErr w:type="spellEnd"/>
+      <w:r>
+        <w:rPr>
+          <w:rFonts w:asciiTheme="minorHAnsi" w:hAnsiTheme="minorHAnsi" w:cstheme="minorHAnsi"/>
+          <w:color w:val="1B1B1B"/>
+          <w:spacing w:val="-1"/>
+        </w:rPr>
+        <w:t>)</w:t>
+      </w:r>
+    </w:p>
+    <w:p>
+      <w:pPr>
+        <w:shd w:val="clear" w:color="auto" w:fill="FFFFFF"/>
+        <w:rPr>
+          <w:rFonts w:asciiTheme="minorHAnsi" w:hAnsiTheme="minorHAnsi" w:cstheme="minorHAnsi"/>
+          <w:color w:val="1B1B1B"/>
+          <w:spacing w:val="-1"/>
+        </w:rPr>
+      </w:pPr>
+      <w:r>
+        <w:rPr>
+          <w:rFonts w:asciiTheme="minorHAnsi" w:hAnsiTheme="minorHAnsi" w:cstheme="minorHAnsi"/>
+          <w:color w:val="1B1B1B"/>
+          <w:spacing w:val="-1"/>
+        </w:rPr>
+        <w:tab/>
+      </w:r>
+      <w:proofErr w:type="spellStart"/>
+      <w:r>
+        <w:rPr>
+          <w:rFonts w:asciiTheme="minorHAnsi" w:hAnsiTheme="minorHAnsi" w:cstheme="minorHAnsi"/>
+          <w:color w:val="1B1B1B"/>
+          <w:spacing w:val="-1"/>
+        </w:rPr>
+        <w:t>Dosomething</w:t>
+      </w:r>
+      <w:proofErr w:type="spellEnd"/>
+      <w:proofErr w:type="gramStart"/>
+      <w:r>
+        <w:rPr>
+          <w:rFonts w:asciiTheme="minorHAnsi" w:hAnsiTheme="minorHAnsi" w:cstheme="minorHAnsi"/>
+          <w:color w:val="1B1B1B"/>
+          <w:spacing w:val="-1"/>
+        </w:rPr>
+        <w:t>);</w:t>
+      </w:r>
+      <w:proofErr w:type="gramEnd"/>
+    </w:p>
+    <w:p>
+      <w:pPr>
+        <w:shd w:val="clear" w:color="auto" w:fill="FFFFFF"/>
+        <w:rPr>
+          <w:rFonts w:asciiTheme="minorHAnsi" w:hAnsiTheme="minorHAnsi" w:cstheme="minorHAnsi"/>
+          <w:color w:val="1B1B1B"/>
+          <w:spacing w:val="-1"/>
+        </w:rPr>
+      </w:pPr>
+    </w:p>
+    <w:p>
+      <w:pPr>
+        <w:shd w:val="clear" w:color="auto" w:fill="FFFFFF"/>
+        <w:rPr>
+          <w:rFonts w:asciiTheme="minorHAnsi" w:hAnsiTheme="minorHAnsi" w:cstheme="minorHAnsi"/>
+          <w:color w:val="1B1B1B"/>
+          <w:spacing w:val="-1"/>
+        </w:rPr>
+      </w:pPr>
+      <w:r>
+        <w:rPr>
+          <w:rFonts w:asciiTheme="minorHAnsi" w:hAnsiTheme="minorHAnsi" w:cstheme="minorHAnsi"/>
+          <w:color w:val="1B1B1B"/>
+          <w:spacing w:val="-1"/>
+        </w:rPr>
+        <w:t>--</w:t>
+      </w:r>
+      <w:proofErr w:type="gramStart"/>
+      <w:r>
+        <w:rPr>
+          <w:rFonts w:asciiTheme="minorHAnsi" w:hAnsiTheme="minorHAnsi" w:cstheme="minorHAnsi"/>
+          <w:color w:val="1B1B1B"/>
+          <w:spacing w:val="-1"/>
+        </w:rPr>
+        <w:t>map(</w:t>
+      </w:r>
+      <w:proofErr w:type="gramEnd"/>
+      <w:r>
+        <w:rPr>
+          <w:rFonts w:asciiTheme="minorHAnsi" w:hAnsiTheme="minorHAnsi" w:cstheme="minorHAnsi"/>
+          <w:color w:val="1B1B1B"/>
+          <w:spacing w:val="-1"/>
+        </w:rPr>
+        <w:t xml:space="preserve">)—like the </w:t>
+      </w:r>
+      <w:proofErr w:type="spellStart"/>
+      <w:r>
+        <w:rPr>
+          <w:rFonts w:asciiTheme="minorHAnsi" w:hAnsiTheme="minorHAnsi" w:cstheme="minorHAnsi"/>
+          <w:color w:val="1B1B1B"/>
+          <w:spacing w:val="-1"/>
+        </w:rPr>
+        <w:t>forEach</w:t>
+      </w:r>
+      <w:proofErr w:type="spellEnd"/>
+      <w:r>
+        <w:rPr>
+          <w:rFonts w:asciiTheme="minorHAnsi" w:hAnsiTheme="minorHAnsi" w:cstheme="minorHAnsi"/>
+          <w:color w:val="1B1B1B"/>
+          <w:spacing w:val="-1"/>
+        </w:rPr>
+        <w:t xml:space="preserve"> it </w:t>
+      </w:r>
+      <w:proofErr w:type="spellStart"/>
+      <w:r>
+        <w:rPr>
+          <w:rFonts w:asciiTheme="minorHAnsi" w:hAnsiTheme="minorHAnsi" w:cstheme="minorHAnsi"/>
+          <w:color w:val="1B1B1B"/>
+          <w:spacing w:val="-1"/>
+        </w:rPr>
+        <w:t>interates</w:t>
+      </w:r>
+      <w:proofErr w:type="spellEnd"/>
+      <w:r>
+        <w:rPr>
+          <w:rFonts w:asciiTheme="minorHAnsi" w:hAnsiTheme="minorHAnsi" w:cstheme="minorHAnsi"/>
+          <w:color w:val="1B1B1B"/>
+          <w:spacing w:val="-1"/>
+        </w:rPr>
+        <w:t xml:space="preserve"> over the array but then makes a new array with the </w:t>
+      </w:r>
+      <w:proofErr w:type="spellStart"/>
+      <w:r>
+        <w:rPr>
+          <w:rFonts w:asciiTheme="minorHAnsi" w:hAnsiTheme="minorHAnsi" w:cstheme="minorHAnsi"/>
+          <w:color w:val="1B1B1B"/>
+          <w:spacing w:val="-1"/>
+        </w:rPr>
+        <w:t>newArray</w:t>
+      </w:r>
+      <w:proofErr w:type="spellEnd"/>
+    </w:p>
+    <w:p>
+      <w:pPr>
+        <w:shd w:val="clear" w:color="auto" w:fill="FFFFFF"/>
+        <w:rPr>
+          <w:rFonts w:asciiTheme="minorHAnsi" w:hAnsiTheme="minorHAnsi" w:cstheme="minorHAnsi"/>
+          <w:color w:val="1B1B1B"/>
+          <w:spacing w:val="-1"/>
+        </w:rPr>
+      </w:pPr>
+    </w:p>
+    <w:p>
+      <w:pPr>
+        <w:shd w:val="clear" w:color="auto" w:fill="F5F2F0"/>
+        <w:tabs>
+          <w:tab w:val="left" w:pos="916"/>
+          <w:tab w:val="left" w:pos="1832"/>
+          <w:tab w:val="left" w:pos="2748"/>
+          <w:tab w:val="left" w:pos="3664"/>
+          <w:tab w:val="left" w:pos="4580"/>
+          <w:tab w:val="left" w:pos="5496"/>
+          <w:tab w:val="left" w:pos="6412"/>
+          <w:tab w:val="left" w:pos="7328"/>
+          <w:tab w:val="left" w:pos="8244"/>
+          <w:tab w:val="left" w:pos="9160"/>
+          <w:tab w:val="left" w:pos="10076"/>
+          <w:tab w:val="left" w:pos="10992"/>
+          <w:tab w:val="left" w:pos="11908"/>
+          <w:tab w:val="left" w:pos="12824"/>
+          <w:tab w:val="left" w:pos="13740"/>
+          <w:tab w:val="left" w:pos="14656"/>
+        </w:tabs>
+        <w:rPr>
+          <w:rFonts w:ascii="Consolas" w:hAnsi="Consolas" w:cs="Consolas"/>
+          <w:color w:val="000000"/>
+          <w:sz w:val="20"/>
+          <w:szCs w:val="20"/>
+        </w:rPr>
+      </w:pPr>
+      <w:r>
+        <w:rPr>
+          <w:rFonts w:ascii="Consolas" w:hAnsi="Consolas" w:cs="Consolas"/>
+          <w:color w:val="999999"/>
+          <w:sz w:val="20"/>
+          <w:szCs w:val="20"/>
+        </w:rPr>
+        <w:t>[</w:t>
+      </w:r>
+      <w:r>
+        <w:rPr>
+          <w:rFonts w:ascii="Consolas" w:hAnsi="Consolas" w:cs="Consolas"/>
+          <w:color w:val="063289"/>
+          <w:sz w:val="20"/>
+          <w:szCs w:val="20"/>
+        </w:rPr>
+        <w:t>1</w:t>
+      </w:r>
+      <w:r>
+        <w:rPr>
+          <w:rFonts w:ascii="Consolas" w:hAnsi="Consolas" w:cs="Consolas"/>
+          <w:color w:val="999999"/>
+          <w:sz w:val="20"/>
+          <w:szCs w:val="20"/>
+        </w:rPr>
+        <w:t>,</w:t>
+      </w:r>
+      <w:r>
+        <w:rPr>
+          <w:rFonts w:ascii="Consolas" w:hAnsi="Consolas" w:cs="Consolas"/>
+          <w:color w:val="063289"/>
+          <w:sz w:val="20"/>
+          <w:szCs w:val="20"/>
+        </w:rPr>
+        <w:t>2</w:t>
+      </w:r>
+      <w:r>
+        <w:rPr>
+          <w:rFonts w:ascii="Consolas" w:hAnsi="Consolas" w:cs="Consolas"/>
+          <w:color w:val="999999"/>
+          <w:sz w:val="20"/>
+          <w:szCs w:val="20"/>
+        </w:rPr>
+        <w:t>,</w:t>
+      </w:r>
+      <w:r>
+        <w:rPr>
+          <w:rFonts w:ascii="Consolas" w:hAnsi="Consolas" w:cs="Consolas"/>
+          <w:color w:val="063289"/>
+          <w:sz w:val="20"/>
+          <w:szCs w:val="20"/>
+        </w:rPr>
+        <w:t>3</w:t>
+      </w:r>
+      <w:proofErr w:type="gramStart"/>
+      <w:r>
+        <w:rPr>
+          <w:rFonts w:ascii="Consolas" w:hAnsi="Consolas" w:cs="Consolas"/>
+          <w:color w:val="999999"/>
+          <w:sz w:val="20"/>
+          <w:szCs w:val="20"/>
+        </w:rPr>
+        <w:t>].</w:t>
+      </w:r>
+      <w:r>
+        <w:rPr>
+          <w:rFonts w:ascii="Consolas" w:hAnsi="Consolas" w:cs="Consolas"/>
+          <w:color w:val="B29762"/>
+          <w:sz w:val="20"/>
+          <w:szCs w:val="20"/>
+        </w:rPr>
+        <w:t>map</w:t>
+      </w:r>
+      <w:proofErr w:type="gramEnd"/>
+      <w:r>
+        <w:rPr>
+          <w:rFonts w:ascii="Consolas" w:hAnsi="Consolas" w:cs="Consolas"/>
+          <w:color w:val="999999"/>
+          <w:sz w:val="20"/>
+          <w:szCs w:val="20"/>
+        </w:rPr>
+        <w:t>(</w:t>
+      </w:r>
+      <w:r>
+        <w:rPr>
+          <w:rFonts w:ascii="Consolas" w:hAnsi="Consolas" w:cs="Consolas"/>
+          <w:color w:val="000000"/>
+          <w:sz w:val="20"/>
+          <w:szCs w:val="20"/>
+        </w:rPr>
+        <w:t xml:space="preserve"> x </w:t>
+      </w:r>
+      <w:r>
+        <w:rPr>
+          <w:rFonts w:ascii="Consolas" w:hAnsi="Consolas" w:cs="Consolas"/>
+          <w:color w:val="063289"/>
+          <w:sz w:val="20"/>
+          <w:szCs w:val="20"/>
+        </w:rPr>
+        <w:t>=&gt;</w:t>
+      </w:r>
+      <w:r>
+        <w:rPr>
+          <w:rFonts w:ascii="Consolas" w:hAnsi="Consolas" w:cs="Consolas"/>
+          <w:color w:val="000000"/>
+          <w:sz w:val="20"/>
+          <w:szCs w:val="20"/>
+        </w:rPr>
+        <w:t xml:space="preserve"> </w:t>
+      </w:r>
+      <w:r>
+        <w:rPr>
+          <w:rFonts w:ascii="Consolas" w:hAnsi="Consolas" w:cs="Consolas"/>
+          <w:color w:val="063289"/>
+          <w:sz w:val="20"/>
+          <w:szCs w:val="20"/>
+        </w:rPr>
+        <w:t>2</w:t>
+      </w:r>
+      <w:r>
+        <w:rPr>
+          <w:rFonts w:ascii="Consolas" w:hAnsi="Consolas" w:cs="Consolas"/>
+          <w:color w:val="000000"/>
+          <w:sz w:val="20"/>
+          <w:szCs w:val="20"/>
+        </w:rPr>
+        <w:t xml:space="preserve"> </w:t>
+      </w:r>
+      <w:r>
+        <w:rPr>
+          <w:rFonts w:ascii="Consolas" w:hAnsi="Consolas" w:cs="Consolas"/>
+          <w:color w:val="063289"/>
+          <w:sz w:val="20"/>
+          <w:szCs w:val="20"/>
+        </w:rPr>
+        <w:t>*</w:t>
+      </w:r>
+      <w:r>
+        <w:rPr>
+          <w:rFonts w:ascii="Consolas" w:hAnsi="Consolas" w:cs="Consolas"/>
+          <w:color w:val="000000"/>
+          <w:sz w:val="20"/>
+          <w:szCs w:val="20"/>
+        </w:rPr>
+        <w:t xml:space="preserve"> x</w:t>
+      </w:r>
+      <w:r>
+        <w:rPr>
+          <w:rFonts w:ascii="Consolas" w:hAnsi="Consolas" w:cs="Consolas"/>
+          <w:color w:val="999999"/>
+          <w:sz w:val="20"/>
+          <w:szCs w:val="20"/>
+        </w:rPr>
+        <w:t>);</w:t>
+      </w:r>
+    </w:p>
+    <w:p>
+      <w:pPr>
+        <w:shd w:val="clear" w:color="auto" w:fill="F5F2F0"/>
+        <w:tabs>
+          <w:tab w:val="left" w:pos="916"/>
+          <w:tab w:val="left" w:pos="1832"/>
+          <w:tab w:val="left" w:pos="2748"/>
+          <w:tab w:val="left" w:pos="3664"/>
+          <w:tab w:val="left" w:pos="4580"/>
+          <w:tab w:val="left" w:pos="5496"/>
+          <w:tab w:val="left" w:pos="6412"/>
+          <w:tab w:val="left" w:pos="7328"/>
+          <w:tab w:val="left" w:pos="8244"/>
+          <w:tab w:val="left" w:pos="9160"/>
+          <w:tab w:val="left" w:pos="10076"/>
+          <w:tab w:val="left" w:pos="10992"/>
+          <w:tab w:val="left" w:pos="11908"/>
+          <w:tab w:val="left" w:pos="12824"/>
+          <w:tab w:val="left" w:pos="13740"/>
+          <w:tab w:val="left" w:pos="14656"/>
+        </w:tabs>
+        <w:rPr>
+          <w:rFonts w:ascii="Consolas" w:hAnsi="Consolas" w:cs="Consolas"/>
+          <w:color w:val="000000"/>
+          <w:sz w:val="20"/>
+          <w:szCs w:val="20"/>
+        </w:rPr>
+      </w:pPr>
+      <w:r>
+        <w:rPr>
+          <w:rFonts w:ascii="Consolas" w:hAnsi="Consolas" w:cs="Consolas"/>
+          <w:color w:val="063289"/>
+          <w:sz w:val="20"/>
+          <w:szCs w:val="20"/>
+        </w:rPr>
+        <w:t>&lt;&lt;</w:t>
+      </w:r>
+      <w:r>
+        <w:rPr>
+          <w:rFonts w:ascii="Consolas" w:hAnsi="Consolas" w:cs="Consolas"/>
+          <w:color w:val="000000"/>
+          <w:sz w:val="20"/>
+          <w:szCs w:val="20"/>
+        </w:rPr>
+        <w:t xml:space="preserve"> </w:t>
+      </w:r>
+      <w:r>
+        <w:rPr>
+          <w:rFonts w:ascii="Consolas" w:hAnsi="Consolas" w:cs="Consolas"/>
+          <w:color w:val="999999"/>
+          <w:sz w:val="20"/>
+          <w:szCs w:val="20"/>
+        </w:rPr>
+        <w:t>[</w:t>
+      </w:r>
+      <w:r>
+        <w:rPr>
+          <w:rFonts w:ascii="Consolas" w:hAnsi="Consolas" w:cs="Consolas"/>
+          <w:color w:val="063289"/>
+          <w:sz w:val="20"/>
+          <w:szCs w:val="20"/>
+        </w:rPr>
+        <w:t>2</w:t>
+      </w:r>
+      <w:r>
+        <w:rPr>
+          <w:rFonts w:ascii="Consolas" w:hAnsi="Consolas" w:cs="Consolas"/>
+          <w:color w:val="999999"/>
+          <w:sz w:val="20"/>
+          <w:szCs w:val="20"/>
+        </w:rPr>
+        <w:t>,</w:t>
+      </w:r>
+      <w:r>
+        <w:rPr>
+          <w:rFonts w:ascii="Consolas" w:hAnsi="Consolas" w:cs="Consolas"/>
+          <w:color w:val="063289"/>
+          <w:sz w:val="20"/>
+          <w:szCs w:val="20"/>
+        </w:rPr>
+        <w:t>4</w:t>
+      </w:r>
+      <w:r>
+        <w:rPr>
+          <w:rFonts w:ascii="Consolas" w:hAnsi="Consolas" w:cs="Consolas"/>
+          <w:color w:val="999999"/>
+          <w:sz w:val="20"/>
+          <w:szCs w:val="20"/>
+        </w:rPr>
+        <w:t>,</w:t>
+      </w:r>
+      <w:r>
+        <w:rPr>
+          <w:rFonts w:ascii="Consolas" w:hAnsi="Consolas" w:cs="Consolas"/>
+          <w:color w:val="063289"/>
+          <w:sz w:val="20"/>
+          <w:szCs w:val="20"/>
+        </w:rPr>
+        <w:t>6</w:t>
+      </w:r>
+      <w:r>
+        <w:rPr>
+          <w:rFonts w:ascii="Consolas" w:hAnsi="Consolas" w:cs="Consolas"/>
+          <w:color w:val="999999"/>
+          <w:sz w:val="20"/>
+          <w:szCs w:val="20"/>
+        </w:rPr>
+        <w:t>]</w:t>
+      </w:r>
+    </w:p>
+    <w:p>
+      <w:pPr>
+        <w:shd w:val="clear" w:color="auto" w:fill="FFFFFF"/>
+        <w:rPr>
+          <w:rFonts w:asciiTheme="minorHAnsi" w:hAnsiTheme="minorHAnsi" w:cstheme="minorHAnsi"/>
+          <w:color w:val="1B1B1B"/>
+          <w:spacing w:val="-1"/>
+        </w:rPr>
+      </w:pPr>
+      <w:r>
+        <w:rPr>
+          <w:rFonts w:asciiTheme="minorHAnsi" w:hAnsiTheme="minorHAnsi" w:cstheme="minorHAnsi"/>
+          <w:color w:val="1B1B1B"/>
+          <w:spacing w:val="-1"/>
+        </w:rPr>
+        <w:t>Or</w:t>
+      </w:r>
+    </w:p>
+    <w:p>
+      <w:pPr>
+        <w:shd w:val="clear" w:color="auto" w:fill="F5F2F0"/>
+        <w:tabs>
+          <w:tab w:val="left" w:pos="916"/>
+          <w:tab w:val="left" w:pos="1832"/>
+          <w:tab w:val="left" w:pos="2748"/>
+          <w:tab w:val="left" w:pos="3664"/>
+          <w:tab w:val="left" w:pos="4580"/>
+          <w:tab w:val="left" w:pos="5496"/>
+          <w:tab w:val="left" w:pos="6412"/>
+          <w:tab w:val="left" w:pos="7328"/>
+          <w:tab w:val="left" w:pos="8244"/>
+          <w:tab w:val="left" w:pos="9160"/>
+          <w:tab w:val="left" w:pos="10076"/>
+          <w:tab w:val="left" w:pos="10992"/>
+          <w:tab w:val="left" w:pos="11908"/>
+          <w:tab w:val="left" w:pos="12824"/>
+          <w:tab w:val="left" w:pos="13740"/>
+          <w:tab w:val="left" w:pos="14656"/>
+        </w:tabs>
+        <w:rPr>
+          <w:rFonts w:ascii="Consolas" w:hAnsi="Consolas" w:cs="Consolas"/>
+          <w:color w:val="000000"/>
+          <w:sz w:val="20"/>
+          <w:szCs w:val="20"/>
+        </w:rPr>
+      </w:pPr>
+      <w:r>
+        <w:rPr>
+          <w:rFonts w:ascii="Consolas" w:hAnsi="Consolas" w:cs="Consolas"/>
+          <w:color w:val="999999"/>
+          <w:sz w:val="20"/>
+          <w:szCs w:val="20"/>
+        </w:rPr>
+        <w:t>[</w:t>
+      </w:r>
+      <w:r>
+        <w:rPr>
+          <w:rFonts w:ascii="Consolas" w:hAnsi="Consolas" w:cs="Consolas"/>
+          <w:color w:val="063289"/>
+          <w:sz w:val="20"/>
+          <w:szCs w:val="20"/>
+        </w:rPr>
+        <w:t>1</w:t>
+      </w:r>
+      <w:r>
+        <w:rPr>
+          <w:rFonts w:ascii="Consolas" w:hAnsi="Consolas" w:cs="Consolas"/>
+          <w:color w:val="999999"/>
+          <w:sz w:val="20"/>
+          <w:szCs w:val="20"/>
+        </w:rPr>
+        <w:t>,</w:t>
+      </w:r>
+      <w:r>
+        <w:rPr>
+          <w:rFonts w:ascii="Consolas" w:hAnsi="Consolas" w:cs="Consolas"/>
+          <w:color w:val="063289"/>
+          <w:sz w:val="20"/>
+          <w:szCs w:val="20"/>
+        </w:rPr>
+        <w:t>2</w:t>
+      </w:r>
+      <w:r>
+        <w:rPr>
+          <w:rFonts w:ascii="Consolas" w:hAnsi="Consolas" w:cs="Consolas"/>
+          <w:color w:val="999999"/>
+          <w:sz w:val="20"/>
+          <w:szCs w:val="20"/>
+        </w:rPr>
+        <w:t>,</w:t>
+      </w:r>
+      <w:r>
+        <w:rPr>
+          <w:rFonts w:ascii="Consolas" w:hAnsi="Consolas" w:cs="Consolas"/>
+          <w:color w:val="063289"/>
+          <w:sz w:val="20"/>
+          <w:szCs w:val="20"/>
+        </w:rPr>
+        <w:t>3</w:t>
+      </w:r>
+      <w:proofErr w:type="gramStart"/>
+      <w:r>
+        <w:rPr>
+          <w:rFonts w:ascii="Consolas" w:hAnsi="Consolas" w:cs="Consolas"/>
+          <w:color w:val="999999"/>
+          <w:sz w:val="20"/>
+          <w:szCs w:val="20"/>
+        </w:rPr>
+        <w:t>].</w:t>
+      </w:r>
+      <w:r>
+        <w:rPr>
+          <w:rFonts w:ascii="Consolas" w:hAnsi="Consolas" w:cs="Consolas"/>
+          <w:color w:val="B29762"/>
+          <w:sz w:val="20"/>
+          <w:szCs w:val="20"/>
+        </w:rPr>
+        <w:t>map</w:t>
+      </w:r>
+      <w:proofErr w:type="gramEnd"/>
+      <w:r>
+        <w:rPr>
+          <w:rFonts w:ascii="Consolas" w:hAnsi="Consolas" w:cs="Consolas"/>
+          <w:color w:val="999999"/>
+          <w:sz w:val="20"/>
+          <w:szCs w:val="20"/>
+        </w:rPr>
+        <w:t>(</w:t>
+      </w:r>
+      <w:r>
+        <w:rPr>
+          <w:rFonts w:ascii="Consolas" w:hAnsi="Consolas" w:cs="Consolas"/>
+          <w:color w:val="000000"/>
+          <w:sz w:val="20"/>
+          <w:szCs w:val="20"/>
+        </w:rPr>
+        <w:t xml:space="preserve"> square </w:t>
+      </w:r>
+      <w:r>
+        <w:rPr>
+          <w:rFonts w:ascii="Consolas" w:hAnsi="Consolas" w:cs="Consolas"/>
+          <w:color w:val="999999"/>
+          <w:sz w:val="20"/>
+          <w:szCs w:val="20"/>
+        </w:rPr>
+        <w:t>)</w:t>
+      </w:r>
+    </w:p>
+    <w:p>
+      <w:pPr>
+        <w:shd w:val="clear" w:color="auto" w:fill="F5F2F0"/>
+        <w:tabs>
+          <w:tab w:val="left" w:pos="916"/>
+          <w:tab w:val="left" w:pos="1832"/>
+          <w:tab w:val="left" w:pos="2748"/>
+          <w:tab w:val="left" w:pos="3664"/>
+          <w:tab w:val="left" w:pos="4580"/>
+          <w:tab w:val="left" w:pos="5496"/>
+          <w:tab w:val="left" w:pos="6412"/>
+          <w:tab w:val="left" w:pos="7328"/>
+          <w:tab w:val="left" w:pos="8244"/>
+          <w:tab w:val="left" w:pos="9160"/>
+          <w:tab w:val="left" w:pos="10076"/>
+          <w:tab w:val="left" w:pos="10992"/>
+          <w:tab w:val="left" w:pos="11908"/>
+          <w:tab w:val="left" w:pos="12824"/>
+          <w:tab w:val="left" w:pos="13740"/>
+          <w:tab w:val="left" w:pos="14656"/>
+        </w:tabs>
+        <w:rPr>
+          <w:rFonts w:ascii="Consolas" w:hAnsi="Consolas" w:cs="Consolas"/>
+          <w:color w:val="000000"/>
+          <w:sz w:val="20"/>
+          <w:szCs w:val="20"/>
+        </w:rPr>
+      </w:pPr>
+      <w:r>
+        <w:rPr>
+          <w:rFonts w:ascii="Consolas" w:hAnsi="Consolas" w:cs="Consolas"/>
+          <w:color w:val="063289"/>
+          <w:sz w:val="20"/>
+          <w:szCs w:val="20"/>
+        </w:rPr>
+        <w:t>&lt;&lt;</w:t>
+      </w:r>
+      <w:r>
+        <w:rPr>
+          <w:rFonts w:ascii="Consolas" w:hAnsi="Consolas" w:cs="Consolas"/>
+          <w:color w:val="000000"/>
+          <w:sz w:val="20"/>
+          <w:szCs w:val="20"/>
+        </w:rPr>
+        <w:t xml:space="preserve"> </w:t>
+      </w:r>
+      <w:r>
+        <w:rPr>
+          <w:rFonts w:ascii="Consolas" w:hAnsi="Consolas" w:cs="Consolas"/>
+          <w:color w:val="999999"/>
+          <w:sz w:val="20"/>
+          <w:szCs w:val="20"/>
+        </w:rPr>
+        <w:t>[</w:t>
+      </w:r>
+      <w:r>
+        <w:rPr>
+          <w:rFonts w:ascii="Consolas" w:hAnsi="Consolas" w:cs="Consolas"/>
+          <w:color w:val="063289"/>
+          <w:sz w:val="20"/>
+          <w:szCs w:val="20"/>
+        </w:rPr>
+        <w:t>1</w:t>
+      </w:r>
+      <w:r>
+        <w:rPr>
+          <w:rFonts w:ascii="Consolas" w:hAnsi="Consolas" w:cs="Consolas"/>
+          <w:color w:val="999999"/>
+          <w:sz w:val="20"/>
+          <w:szCs w:val="20"/>
+        </w:rPr>
+        <w:t>,</w:t>
+      </w:r>
+      <w:r>
+        <w:rPr>
+          <w:rFonts w:ascii="Consolas" w:hAnsi="Consolas" w:cs="Consolas"/>
+          <w:color w:val="000000"/>
+          <w:sz w:val="20"/>
+          <w:szCs w:val="20"/>
+        </w:rPr>
+        <w:t xml:space="preserve"> </w:t>
+      </w:r>
+      <w:r>
+        <w:rPr>
+          <w:rFonts w:ascii="Consolas" w:hAnsi="Consolas" w:cs="Consolas"/>
+          <w:color w:val="063289"/>
+          <w:sz w:val="20"/>
+          <w:szCs w:val="20"/>
+        </w:rPr>
+        <w:t>4</w:t>
+      </w:r>
+      <w:r>
+        <w:rPr>
+          <w:rFonts w:ascii="Consolas" w:hAnsi="Consolas" w:cs="Consolas"/>
+          <w:color w:val="999999"/>
+          <w:sz w:val="20"/>
+          <w:szCs w:val="20"/>
+        </w:rPr>
+        <w:t>,</w:t>
+      </w:r>
+      <w:r>
+        <w:rPr>
+          <w:rFonts w:ascii="Consolas" w:hAnsi="Consolas" w:cs="Consolas"/>
+          <w:color w:val="000000"/>
+          <w:sz w:val="20"/>
+          <w:szCs w:val="20"/>
+        </w:rPr>
+        <w:t xml:space="preserve"> </w:t>
+      </w:r>
+      <w:r>
+        <w:rPr>
+          <w:rFonts w:ascii="Consolas" w:hAnsi="Consolas" w:cs="Consolas"/>
+          <w:color w:val="063289"/>
+          <w:sz w:val="20"/>
+          <w:szCs w:val="20"/>
+        </w:rPr>
+        <w:t>9</w:t>
+      </w:r>
+      <w:r>
+        <w:rPr>
+          <w:rFonts w:ascii="Consolas" w:hAnsi="Consolas" w:cs="Consolas"/>
+          <w:color w:val="999999"/>
+          <w:sz w:val="20"/>
+          <w:szCs w:val="20"/>
+        </w:rPr>
+        <w:t>]</w:t>
+      </w:r>
+    </w:p>
+    <w:p>
+      <w:pPr>
+        <w:shd w:val="clear" w:color="auto" w:fill="FFFFFF"/>
+        <w:rPr>
+          <w:rFonts w:asciiTheme="minorHAnsi" w:hAnsiTheme="minorHAnsi" w:cstheme="minorHAnsi"/>
+          <w:color w:val="1B1B1B"/>
+          <w:spacing w:val="-1"/>
+        </w:rPr>
+      </w:pPr>
+      <w:r>
+        <w:rPr>
+          <w:rFonts w:asciiTheme="minorHAnsi" w:hAnsiTheme="minorHAnsi" w:cstheme="minorHAnsi"/>
+          <w:color w:val="1B1B1B"/>
+          <w:spacing w:val="-1"/>
+        </w:rPr>
+        <w:t>--x is the parameter which refers to the items in the array</w:t>
+      </w:r>
+    </w:p>
+    <w:p>
+      <w:pPr>
+        <w:shd w:val="clear" w:color="auto" w:fill="FFFFFF"/>
+        <w:rPr>
+          <w:rFonts w:asciiTheme="minorHAnsi" w:hAnsiTheme="minorHAnsi" w:cstheme="minorHAnsi"/>
+          <w:color w:val="1B1B1B"/>
+          <w:spacing w:val="-1"/>
+        </w:rPr>
+      </w:pPr>
+    </w:p>
+    <w:p>
+      <w:pPr>
+        <w:shd w:val="clear" w:color="auto" w:fill="FFFFFF"/>
+        <w:rPr>
+          <w:rFonts w:asciiTheme="minorHAnsi" w:hAnsiTheme="minorHAnsi" w:cstheme="minorHAnsi"/>
+          <w:color w:val="1B1B1B"/>
+          <w:spacing w:val="-1"/>
+        </w:rPr>
+      </w:pPr>
+      <w:r>
+        <w:rPr>
+          <w:rFonts w:asciiTheme="minorHAnsi" w:hAnsiTheme="minorHAnsi" w:cstheme="minorHAnsi"/>
+          <w:color w:val="1B1B1B"/>
+          <w:spacing w:val="-1"/>
+        </w:rPr>
+        <w:t>--</w:t>
+      </w:r>
+      <w:proofErr w:type="gramStart"/>
+      <w:r>
+        <w:rPr>
+          <w:rFonts w:asciiTheme="minorHAnsi" w:hAnsiTheme="minorHAnsi" w:cstheme="minorHAnsi"/>
+          <w:color w:val="1B1B1B"/>
+          <w:spacing w:val="-1"/>
+        </w:rPr>
+        <w:t>reduce(</w:t>
+      </w:r>
+      <w:proofErr w:type="gramEnd"/>
+      <w:r>
+        <w:rPr>
+          <w:rFonts w:asciiTheme="minorHAnsi" w:hAnsiTheme="minorHAnsi" w:cstheme="minorHAnsi"/>
+          <w:color w:val="1B1B1B"/>
+          <w:spacing w:val="-1"/>
+        </w:rPr>
+        <w:t>)—combines each result to return a single value (sum)—two parameters=1</w:t>
+      </w:r>
+      <w:r>
+        <w:rPr>
+          <w:rFonts w:asciiTheme="minorHAnsi" w:hAnsiTheme="minorHAnsi" w:cstheme="minorHAnsi"/>
+          <w:color w:val="1B1B1B"/>
+          <w:spacing w:val="-1"/>
+          <w:vertAlign w:val="superscript"/>
+        </w:rPr>
+        <w:t>st</w:t>
+      </w:r>
+      <w:r>
+        <w:rPr>
+          <w:rFonts w:asciiTheme="minorHAnsi" w:hAnsiTheme="minorHAnsi" w:cstheme="minorHAnsi"/>
+          <w:color w:val="1B1B1B"/>
+          <w:spacing w:val="-1"/>
+        </w:rPr>
+        <w:t xml:space="preserve">  is </w:t>
+      </w:r>
+      <w:proofErr w:type="spellStart"/>
+      <w:r>
+        <w:rPr>
+          <w:rFonts w:asciiTheme="minorHAnsi" w:hAnsiTheme="minorHAnsi" w:cstheme="minorHAnsi"/>
+          <w:color w:val="1B1B1B"/>
+          <w:spacing w:val="-1"/>
+        </w:rPr>
+        <w:t>representsSum</w:t>
+      </w:r>
+      <w:proofErr w:type="spellEnd"/>
+      <w:r>
+        <w:rPr>
+          <w:rFonts w:asciiTheme="minorHAnsi" w:hAnsiTheme="minorHAnsi" w:cstheme="minorHAnsi"/>
+          <w:color w:val="1B1B1B"/>
+          <w:spacing w:val="-1"/>
+        </w:rPr>
+        <w:t>, 2</w:t>
+      </w:r>
+      <w:r>
+        <w:rPr>
+          <w:rFonts w:asciiTheme="minorHAnsi" w:hAnsiTheme="minorHAnsi" w:cstheme="minorHAnsi"/>
+          <w:color w:val="1B1B1B"/>
+          <w:spacing w:val="-1"/>
+          <w:vertAlign w:val="superscript"/>
+        </w:rPr>
+        <w:t>nd</w:t>
+      </w:r>
+      <w:r>
+        <w:rPr>
+          <w:rFonts w:asciiTheme="minorHAnsi" w:hAnsiTheme="minorHAnsi" w:cstheme="minorHAnsi"/>
+          <w:color w:val="1B1B1B"/>
+          <w:spacing w:val="-1"/>
+        </w:rPr>
+        <w:t xml:space="preserve"> is </w:t>
+      </w:r>
+      <w:proofErr w:type="spellStart"/>
+      <w:r>
+        <w:rPr>
+          <w:rFonts w:asciiTheme="minorHAnsi" w:hAnsiTheme="minorHAnsi" w:cstheme="minorHAnsi"/>
+          <w:color w:val="1B1B1B"/>
+          <w:spacing w:val="-1"/>
+        </w:rPr>
+        <w:t>currentValue</w:t>
+      </w:r>
+      <w:proofErr w:type="spellEnd"/>
+      <w:r>
+        <w:rPr>
+          <w:rFonts w:asciiTheme="minorHAnsi" w:hAnsiTheme="minorHAnsi" w:cstheme="minorHAnsi"/>
+          <w:color w:val="1B1B1B"/>
+          <w:spacing w:val="-1"/>
+        </w:rPr>
+        <w:t>.</w:t>
+      </w:r>
+    </w:p>
+    <w:p>
+      <w:pPr>
+        <w:shd w:val="clear" w:color="auto" w:fill="FFFFFF"/>
+        <w:rPr>
+          <w:rFonts w:asciiTheme="minorHAnsi" w:hAnsiTheme="minorHAnsi" w:cstheme="minorHAnsi"/>
+          <w:color w:val="1B1B1B"/>
+          <w:spacing w:val="-1"/>
+        </w:rPr>
+      </w:pPr>
+    </w:p>
+    <w:p>
+      <w:pPr>
+        <w:shd w:val="clear" w:color="auto" w:fill="FFFFFF"/>
+        <w:rPr>
+          <w:rFonts w:asciiTheme="minorHAnsi" w:hAnsiTheme="minorHAnsi" w:cstheme="minorHAnsi"/>
+          <w:color w:val="1B1B1B"/>
+          <w:spacing w:val="-1"/>
+        </w:rPr>
+      </w:pPr>
+      <w:r>
+        <w:rPr>
+          <w:rFonts w:asciiTheme="minorHAnsi" w:hAnsiTheme="minorHAnsi" w:cstheme="minorHAnsi"/>
+          <w:color w:val="1B1B1B"/>
+          <w:spacing w:val="-1"/>
+        </w:rPr>
+        <w:t>--</w:t>
+      </w:r>
+      <w:proofErr w:type="gramStart"/>
+      <w:r>
+        <w:rPr>
+          <w:rFonts w:asciiTheme="minorHAnsi" w:hAnsiTheme="minorHAnsi" w:cstheme="minorHAnsi"/>
+          <w:color w:val="1B1B1B"/>
+          <w:spacing w:val="-1"/>
+        </w:rPr>
+        <w:t>reduce(</w:t>
+      </w:r>
+      <w:proofErr w:type="gramEnd"/>
+      <w:r>
+        <w:rPr>
+          <w:rFonts w:asciiTheme="minorHAnsi" w:hAnsiTheme="minorHAnsi" w:cstheme="minorHAnsi"/>
+          <w:color w:val="1B1B1B"/>
+          <w:spacing w:val="-1"/>
+        </w:rPr>
+        <w:t>)</w:t>
+      </w:r>
+    </w:p>
+    <w:p>
+      <w:pPr>
+        <w:shd w:val="clear" w:color="auto" w:fill="FFFFFF"/>
+        <w:rPr>
+          <w:rFonts w:asciiTheme="minorHAnsi" w:hAnsiTheme="minorHAnsi" w:cstheme="minorHAnsi"/>
+          <w:color w:val="1B1B1B"/>
+          <w:spacing w:val="-1"/>
+        </w:rPr>
+      </w:pPr>
+      <w:r>
+        <w:rPr>
+          <w:rFonts w:asciiTheme="minorHAnsi" w:hAnsiTheme="minorHAnsi" w:cstheme="minorHAnsi"/>
+          <w:color w:val="1B1B1B"/>
+          <w:spacing w:val="-1"/>
+        </w:rPr>
+        <w:t>--</w:t>
+      </w:r>
+      <w:proofErr w:type="gramStart"/>
+      <w:r>
+        <w:rPr>
+          <w:rFonts w:asciiTheme="minorHAnsi" w:hAnsiTheme="minorHAnsi" w:cstheme="minorHAnsi"/>
+          <w:color w:val="1B1B1B"/>
+          <w:spacing w:val="-1"/>
+        </w:rPr>
+        <w:t>filter(</w:t>
+      </w:r>
+      <w:proofErr w:type="gramEnd"/>
+      <w:r>
+        <w:rPr>
+          <w:rFonts w:asciiTheme="minorHAnsi" w:hAnsiTheme="minorHAnsi" w:cstheme="minorHAnsi"/>
+          <w:color w:val="1B1B1B"/>
+          <w:spacing w:val="-1"/>
+        </w:rPr>
+        <w:t>)</w:t>
+      </w:r>
+    </w:p>
+    <w:p>
+      <w:pPr>
+        <w:shd w:val="clear" w:color="auto" w:fill="FFFFFF"/>
+        <w:rPr>
+          <w:rFonts w:asciiTheme="minorHAnsi" w:hAnsiTheme="minorHAnsi" w:cstheme="minorHAnsi"/>
+          <w:color w:val="1B1B1B"/>
+          <w:spacing w:val="-1"/>
+        </w:rPr>
+      </w:pPr>
+    </w:p>
+    <w:p>
+      <w:pPr>
+        <w:shd w:val="clear" w:color="auto" w:fill="FFFFFF"/>
+        <w:rPr>
+          <w:rFonts w:asciiTheme="minorHAnsi" w:hAnsiTheme="minorHAnsi" w:cstheme="minorHAnsi"/>
+          <w:color w:val="1B1B1B"/>
+          <w:spacing w:val="-1"/>
+        </w:rPr>
+      </w:pPr>
+      <w:r>
+        <w:rPr>
+          <w:rFonts w:asciiTheme="minorHAnsi" w:hAnsiTheme="minorHAnsi" w:cstheme="minorHAnsi"/>
+          <w:color w:val="1B1B1B"/>
+          <w:spacing w:val="-1"/>
+        </w:rPr>
+        <w:t>Chaining methods together.</w:t>
+      </w:r>
+    </w:p>
+    <w:p>
+      <w:pPr>
+        <w:shd w:val="clear" w:color="auto" w:fill="FFFFFF"/>
+        <w:rPr>
+          <w:rFonts w:asciiTheme="minorHAnsi" w:hAnsiTheme="minorHAnsi" w:cstheme="minorHAnsi"/>
+          <w:color w:val="1B1B1B"/>
+          <w:spacing w:val="-1"/>
+        </w:rPr>
+      </w:pPr>
+      <w:r>
+        <w:rPr>
+          <w:rFonts w:asciiTheme="minorHAnsi" w:hAnsiTheme="minorHAnsi" w:cstheme="minorHAnsi"/>
+          <w:color w:val="1B1B1B"/>
+          <w:spacing w:val="-1"/>
+        </w:rPr>
+        <w:lastRenderedPageBreak/>
+        <w:t>Chaining example</w:t>
+      </w:r>
+    </w:p>
+    <w:p>
+      <w:pPr>
+        <w:shd w:val="clear" w:color="auto" w:fill="F5F2F0"/>
+        <w:tabs>
+          <w:tab w:val="left" w:pos="916"/>
+          <w:tab w:val="left" w:pos="1832"/>
+          <w:tab w:val="left" w:pos="2748"/>
+          <w:tab w:val="left" w:pos="3664"/>
+          <w:tab w:val="left" w:pos="4580"/>
+          <w:tab w:val="left" w:pos="5496"/>
+          <w:tab w:val="left" w:pos="6412"/>
+          <w:tab w:val="left" w:pos="7328"/>
+          <w:tab w:val="left" w:pos="8244"/>
+          <w:tab w:val="left" w:pos="9160"/>
+          <w:tab w:val="left" w:pos="10076"/>
+          <w:tab w:val="left" w:pos="10992"/>
+          <w:tab w:val="left" w:pos="11908"/>
+          <w:tab w:val="left" w:pos="12824"/>
+          <w:tab w:val="left" w:pos="13740"/>
+          <w:tab w:val="left" w:pos="14656"/>
+        </w:tabs>
+        <w:rPr>
+          <w:rFonts w:ascii="Consolas" w:hAnsi="Consolas" w:cs="Consolas"/>
+          <w:color w:val="000000"/>
+          <w:sz w:val="20"/>
+          <w:szCs w:val="20"/>
+        </w:rPr>
+      </w:pPr>
+      <w:r>
+        <w:rPr>
+          <w:rFonts w:ascii="Consolas" w:hAnsi="Consolas" w:cs="Consolas"/>
+          <w:color w:val="999999"/>
+          <w:sz w:val="20"/>
+          <w:szCs w:val="20"/>
+        </w:rPr>
+        <w:t>[</w:t>
+      </w:r>
+      <w:r>
+        <w:rPr>
+          <w:rFonts w:ascii="Consolas" w:hAnsi="Consolas" w:cs="Consolas"/>
+          <w:color w:val="063289"/>
+          <w:sz w:val="20"/>
+          <w:szCs w:val="20"/>
+        </w:rPr>
+        <w:t>1</w:t>
+      </w:r>
+      <w:r>
+        <w:rPr>
+          <w:rFonts w:ascii="Consolas" w:hAnsi="Consolas" w:cs="Consolas"/>
+          <w:color w:val="999999"/>
+          <w:sz w:val="20"/>
+          <w:szCs w:val="20"/>
+        </w:rPr>
+        <w:t>,</w:t>
+      </w:r>
+      <w:r>
+        <w:rPr>
+          <w:rFonts w:ascii="Consolas" w:hAnsi="Consolas" w:cs="Consolas"/>
+          <w:color w:val="063289"/>
+          <w:sz w:val="20"/>
+          <w:szCs w:val="20"/>
+        </w:rPr>
+        <w:t>2</w:t>
+      </w:r>
+      <w:r>
+        <w:rPr>
+          <w:rFonts w:ascii="Consolas" w:hAnsi="Consolas" w:cs="Consolas"/>
+          <w:color w:val="999999"/>
+          <w:sz w:val="20"/>
+          <w:szCs w:val="20"/>
+        </w:rPr>
+        <w:t>,</w:t>
+      </w:r>
+      <w:r>
+        <w:rPr>
+          <w:rFonts w:ascii="Consolas" w:hAnsi="Consolas" w:cs="Consolas"/>
+          <w:color w:val="063289"/>
+          <w:sz w:val="20"/>
+          <w:szCs w:val="20"/>
+        </w:rPr>
+        <w:t>3</w:t>
+      </w:r>
+      <w:proofErr w:type="gramStart"/>
+      <w:r>
+        <w:rPr>
+          <w:rFonts w:ascii="Consolas" w:hAnsi="Consolas" w:cs="Consolas"/>
+          <w:color w:val="999999"/>
+          <w:sz w:val="20"/>
+          <w:szCs w:val="20"/>
+        </w:rPr>
+        <w:t>].</w:t>
+      </w:r>
+      <w:r>
+        <w:rPr>
+          <w:rFonts w:ascii="Consolas" w:hAnsi="Consolas" w:cs="Consolas"/>
+          <w:color w:val="B29762"/>
+          <w:sz w:val="20"/>
+          <w:szCs w:val="20"/>
+        </w:rPr>
+        <w:t>map</w:t>
+      </w:r>
+      <w:proofErr w:type="gramEnd"/>
+      <w:r>
+        <w:rPr>
+          <w:rFonts w:ascii="Consolas" w:hAnsi="Consolas" w:cs="Consolas"/>
+          <w:color w:val="999999"/>
+          <w:sz w:val="20"/>
+          <w:szCs w:val="20"/>
+        </w:rPr>
+        <w:t>(</w:t>
+      </w:r>
+      <w:r>
+        <w:rPr>
+          <w:rFonts w:ascii="Consolas" w:hAnsi="Consolas" w:cs="Consolas"/>
+          <w:color w:val="000000"/>
+          <w:sz w:val="20"/>
+          <w:szCs w:val="20"/>
+        </w:rPr>
+        <w:t xml:space="preserve"> x </w:t>
+      </w:r>
+      <w:r>
+        <w:rPr>
+          <w:rFonts w:ascii="Consolas" w:hAnsi="Consolas" w:cs="Consolas"/>
+          <w:color w:val="063289"/>
+          <w:sz w:val="20"/>
+          <w:szCs w:val="20"/>
+        </w:rPr>
+        <w:t>=&gt;</w:t>
+      </w:r>
+      <w:r>
+        <w:rPr>
+          <w:rFonts w:ascii="Consolas" w:hAnsi="Consolas" w:cs="Consolas"/>
+          <w:color w:val="000000"/>
+          <w:sz w:val="20"/>
+          <w:szCs w:val="20"/>
+        </w:rPr>
+        <w:t xml:space="preserve"> x</w:t>
+      </w:r>
+      <w:r>
+        <w:rPr>
+          <w:rFonts w:ascii="Consolas" w:hAnsi="Consolas" w:cs="Consolas"/>
+          <w:color w:val="063289"/>
+          <w:sz w:val="20"/>
+          <w:szCs w:val="20"/>
+        </w:rPr>
+        <w:t>*</w:t>
+      </w:r>
+      <w:r>
+        <w:rPr>
+          <w:rFonts w:ascii="Consolas" w:hAnsi="Consolas" w:cs="Consolas"/>
+          <w:color w:val="000000"/>
+          <w:sz w:val="20"/>
+          <w:szCs w:val="20"/>
+        </w:rPr>
+        <w:t xml:space="preserve">x </w:t>
+      </w:r>
+      <w:r>
+        <w:rPr>
+          <w:rFonts w:ascii="Consolas" w:hAnsi="Consolas" w:cs="Consolas"/>
+          <w:color w:val="999999"/>
+          <w:sz w:val="20"/>
+          <w:szCs w:val="20"/>
+        </w:rPr>
+        <w:t>).</w:t>
+      </w:r>
+      <w:r>
+        <w:rPr>
+          <w:rFonts w:ascii="Consolas" w:hAnsi="Consolas" w:cs="Consolas"/>
+          <w:color w:val="B29762"/>
+          <w:sz w:val="20"/>
+          <w:szCs w:val="20"/>
+        </w:rPr>
+        <w:t>reduce</w:t>
+      </w:r>
+      <w:r>
+        <w:rPr>
+          <w:rFonts w:ascii="Consolas" w:hAnsi="Consolas" w:cs="Consolas"/>
+          <w:color w:val="999999"/>
+          <w:sz w:val="20"/>
+          <w:szCs w:val="20"/>
+        </w:rPr>
+        <w:t>((</w:t>
+      </w:r>
+      <w:proofErr w:type="spellStart"/>
+      <w:r>
+        <w:rPr>
+          <w:rFonts w:ascii="Consolas" w:hAnsi="Consolas" w:cs="Consolas"/>
+          <w:color w:val="000000"/>
+          <w:sz w:val="20"/>
+          <w:szCs w:val="20"/>
+        </w:rPr>
+        <w:t>acc</w:t>
+      </w:r>
+      <w:r>
+        <w:rPr>
+          <w:rFonts w:ascii="Consolas" w:hAnsi="Consolas" w:cs="Consolas"/>
+          <w:color w:val="999999"/>
+          <w:sz w:val="20"/>
+          <w:szCs w:val="20"/>
+        </w:rPr>
+        <w:t>,</w:t>
+      </w:r>
+      <w:r>
+        <w:rPr>
+          <w:rFonts w:ascii="Consolas" w:hAnsi="Consolas" w:cs="Consolas"/>
+          <w:color w:val="000000"/>
+          <w:sz w:val="20"/>
+          <w:szCs w:val="20"/>
+        </w:rPr>
+        <w:t>x</w:t>
+      </w:r>
+      <w:proofErr w:type="spellEnd"/>
+      <w:r>
+        <w:rPr>
+          <w:rFonts w:ascii="Consolas" w:hAnsi="Consolas" w:cs="Consolas"/>
+          <w:color w:val="999999"/>
+          <w:sz w:val="20"/>
+          <w:szCs w:val="20"/>
+        </w:rPr>
+        <w:t>)</w:t>
+      </w:r>
+      <w:r>
+        <w:rPr>
+          <w:rFonts w:ascii="Consolas" w:hAnsi="Consolas" w:cs="Consolas"/>
+          <w:color w:val="000000"/>
+          <w:sz w:val="20"/>
+          <w:szCs w:val="20"/>
+        </w:rPr>
+        <w:t xml:space="preserve"> </w:t>
+      </w:r>
+      <w:r>
+        <w:rPr>
+          <w:rFonts w:ascii="Consolas" w:hAnsi="Consolas" w:cs="Consolas"/>
+          <w:color w:val="063289"/>
+          <w:sz w:val="20"/>
+          <w:szCs w:val="20"/>
+        </w:rPr>
+        <w:t>=&gt;</w:t>
+      </w:r>
+      <w:r>
+        <w:rPr>
+          <w:rFonts w:ascii="Consolas" w:hAnsi="Consolas" w:cs="Consolas"/>
+          <w:color w:val="000000"/>
+          <w:sz w:val="20"/>
+          <w:szCs w:val="20"/>
+        </w:rPr>
+        <w:t xml:space="preserve"> acc </w:t>
+      </w:r>
+      <w:r>
+        <w:rPr>
+          <w:rFonts w:ascii="Consolas" w:hAnsi="Consolas" w:cs="Consolas"/>
+          <w:color w:val="063289"/>
+          <w:sz w:val="20"/>
+          <w:szCs w:val="20"/>
+        </w:rPr>
+        <w:t>+</w:t>
+      </w:r>
+      <w:r>
+        <w:rPr>
+          <w:rFonts w:ascii="Consolas" w:hAnsi="Consolas" w:cs="Consolas"/>
+          <w:color w:val="000000"/>
+          <w:sz w:val="20"/>
+          <w:szCs w:val="20"/>
+        </w:rPr>
+        <w:t xml:space="preserve"> x </w:t>
+      </w:r>
+      <w:r>
+        <w:rPr>
+          <w:rFonts w:ascii="Consolas" w:hAnsi="Consolas" w:cs="Consolas"/>
+          <w:color w:val="999999"/>
+          <w:sz w:val="20"/>
+          <w:szCs w:val="20"/>
+        </w:rPr>
+        <w:t>);</w:t>
+      </w:r>
+    </w:p>
+    <w:p>
+      <w:pPr>
+        <w:shd w:val="clear" w:color="auto" w:fill="F5F2F0"/>
+        <w:tabs>
+          <w:tab w:val="left" w:pos="916"/>
+          <w:tab w:val="left" w:pos="1832"/>
+          <w:tab w:val="left" w:pos="2748"/>
+          <w:tab w:val="left" w:pos="3664"/>
+          <w:tab w:val="left" w:pos="4580"/>
+          <w:tab w:val="left" w:pos="5496"/>
+          <w:tab w:val="left" w:pos="6412"/>
+          <w:tab w:val="left" w:pos="7328"/>
+          <w:tab w:val="left" w:pos="8244"/>
+          <w:tab w:val="left" w:pos="9160"/>
+          <w:tab w:val="left" w:pos="10076"/>
+          <w:tab w:val="left" w:pos="10992"/>
+          <w:tab w:val="left" w:pos="11908"/>
+          <w:tab w:val="left" w:pos="12824"/>
+          <w:tab w:val="left" w:pos="13740"/>
+          <w:tab w:val="left" w:pos="14656"/>
+        </w:tabs>
+        <w:rPr>
+          <w:rFonts w:ascii="Consolas" w:hAnsi="Consolas" w:cs="Consolas"/>
+          <w:color w:val="000000"/>
+          <w:sz w:val="20"/>
+          <w:szCs w:val="20"/>
+        </w:rPr>
+      </w:pPr>
+      <w:r>
+        <w:rPr>
+          <w:rFonts w:ascii="Consolas" w:hAnsi="Consolas" w:cs="Consolas"/>
+          <w:color w:val="063289"/>
+          <w:sz w:val="20"/>
+          <w:szCs w:val="20"/>
+        </w:rPr>
+        <w:t>&lt;&lt;</w:t>
+      </w:r>
+      <w:r>
+        <w:rPr>
+          <w:rFonts w:ascii="Consolas" w:hAnsi="Consolas" w:cs="Consolas"/>
+          <w:color w:val="000000"/>
+          <w:sz w:val="20"/>
+          <w:szCs w:val="20"/>
+        </w:rPr>
+        <w:t xml:space="preserve"> </w:t>
+      </w:r>
+      <w:r>
+        <w:rPr>
+          <w:rFonts w:ascii="Consolas" w:hAnsi="Consolas" w:cs="Consolas"/>
+          <w:color w:val="063289"/>
+          <w:sz w:val="20"/>
+          <w:szCs w:val="20"/>
+        </w:rPr>
+        <w:t>14</w:t>
+      </w:r>
+    </w:p>
+    <w:p>
+      <w:pPr>
+        <w:shd w:val="clear" w:color="auto" w:fill="FFFFFF"/>
+        <w:rPr>
+          <w:rFonts w:asciiTheme="minorHAnsi" w:hAnsiTheme="minorHAnsi" w:cstheme="minorHAnsi"/>
+          <w:color w:val="1B1B1B"/>
+          <w:spacing w:val="-1"/>
+        </w:rPr>
+      </w:pPr>
+    </w:p>
+    <w:p>
+      <w:pPr>
+        <w:shd w:val="clear" w:color="auto" w:fill="FFFFFF"/>
+        <w:rPr>
+          <w:rFonts w:asciiTheme="minorHAnsi" w:hAnsiTheme="minorHAnsi" w:cstheme="minorHAnsi"/>
+          <w:color w:val="1B1B1B"/>
+          <w:spacing w:val="-1"/>
+        </w:rPr>
+      </w:pPr>
+    </w:p>
+    <w:p>
+      <w:pPr>
+        <w:shd w:val="clear" w:color="auto" w:fill="FFFFFF"/>
+        <w:rPr>
+          <w:rFonts w:asciiTheme="minorHAnsi" w:hAnsiTheme="minorHAnsi" w:cstheme="minorHAnsi"/>
+          <w:color w:val="1B1B1B"/>
+          <w:spacing w:val="-1"/>
+        </w:rPr>
+      </w:pPr>
+      <w:r>
+        <w:rPr>
+          <w:rFonts w:asciiTheme="minorHAnsi" w:hAnsiTheme="minorHAnsi" w:cstheme="minorHAnsi"/>
+          <w:color w:val="1B1B1B"/>
+          <w:spacing w:val="-1"/>
+        </w:rPr>
+        <w:t>More notes</w:t>
+      </w:r>
+    </w:p>
+    <w:p>
+      <w:pPr>
+        <w:shd w:val="clear" w:color="auto" w:fill="FFFFFF"/>
         <w:rPr>
           <w:rFonts w:asciiTheme="minorHAnsi" w:hAnsiTheme="minorHAnsi" w:cstheme="minorHAnsi"/>
           <w:color w:val="1B1B1B"/>
@@ -10724,6 +15854,14 @@
       <w:shd w:val="clear" w:color="auto" w:fill="E1DFDD"/>
     </w:rPr>
   </w:style>
+  <w:style w:type="paragraph" w:customStyle="1" w:styleId="sc-fzxfnd">
+    <w:name w:val="sc-fzxfnd"/>
+    <w:basedOn w:val="Normal"/>
+    <w:rsid w:val="00680B3B"/>
+    <w:pPr>
+      <w:spacing w:before="100" w:beforeAutospacing="1" w:after="100" w:afterAutospacing="1"/>
+    </w:pPr>
+  </w:style>
 </w:styles>
 </file>
 
